--- a/FranckHertz/Frank Hertz Experiment Mike's Old Draft.docx
+++ b/FranckHertz/Frank Hertz Experiment Mike's Old Draft.docx
@@ -7533,38 +7533,6 @@
       <w:pPr>
         <w:pStyle w:val="ListParagraph"/>
         <w:widowControl w:val="0"/>
-        <w:numPr>
-          <w:ilvl w:val="1"/>
-          <w:numId w:val="1"/>
-        </w:numPr>
-        <w:autoSpaceDE w:val="0"/>
-        <w:autoSpaceDN w:val="0"/>
-        <w:adjustRightInd w:val="0"/>
-        <w:snapToGrid w:val="0"/>
-        <w:spacing w:after="0" w:line="240" w:lineRule="auto"/>
-        <w:rPr>
-          <w:rFonts w:ascii="Times New Roman" w:hAnsi="Times New Roman" w:cs="Times New Roman"/>
-          <w:color w:val="000000"/>
-          <w:sz w:val="24"/>
-          <w:szCs w:val="24"/>
-        </w:rPr>
-      </w:pPr>
-      <w:proofErr w:type="spellStart"/>
-      <w:r>
-        <w:rPr>
-          <w:rFonts w:ascii="Times New Roman" w:hAnsi="Times New Roman" w:cs="Times New Roman"/>
-          <w:color w:val="000000"/>
-          <w:sz w:val="24"/>
-          <w:szCs w:val="24"/>
-        </w:rPr>
-        <w:t>Dsf</w:t>
-      </w:r>
-      <w:proofErr w:type="spellEnd"/>
-    </w:p>
-    <w:p>
-      <w:pPr>
-        <w:pStyle w:val="ListParagraph"/>
-        <w:widowControl w:val="0"/>
         <w:autoSpaceDE w:val="0"/>
         <w:autoSpaceDN w:val="0"/>
         <w:adjustRightInd w:val="0"/>
@@ -13741,11 +13709,11 @@
             </c:numRef>
           </c:yVal>
         </c:ser>
-        <c:axId val="100028416"/>
-        <c:axId val="100031104"/>
+        <c:axId val="83482880"/>
+        <c:axId val="99996800"/>
       </c:scatterChart>
       <c:valAx>
-        <c:axId val="100028416"/>
+        <c:axId val="83482880"/>
         <c:scaling>
           <c:orientation val="minMax"/>
         </c:scaling>
@@ -13771,12 +13739,12 @@
         <c:majorTickMark val="cross"/>
         <c:minorTickMark val="cross"/>
         <c:tickLblPos val="nextTo"/>
-        <c:crossAx val="100031104"/>
+        <c:crossAx val="99996800"/>
         <c:crosses val="autoZero"/>
         <c:crossBetween val="midCat"/>
       </c:valAx>
       <c:valAx>
-        <c:axId val="100031104"/>
+        <c:axId val="99996800"/>
         <c:scaling>
           <c:orientation val="minMax"/>
           <c:min val="0"/>
@@ -13811,7 +13779,7 @@
         <c:majorTickMark val="cross"/>
         <c:minorTickMark val="cross"/>
         <c:tickLblPos val="nextTo"/>
-        <c:crossAx val="100028416"/>
+        <c:crossAx val="83482880"/>
         <c:crosses val="autoZero"/>
         <c:crossBetween val="midCat"/>
       </c:valAx>
@@ -14497,11 +14465,11 @@
             </c:numRef>
           </c:yVal>
         </c:ser>
-        <c:axId val="133323776"/>
-        <c:axId val="133326336"/>
+        <c:axId val="127197952"/>
+        <c:axId val="127203200"/>
       </c:scatterChart>
       <c:valAx>
-        <c:axId val="133323776"/>
+        <c:axId val="127197952"/>
         <c:scaling>
           <c:orientation val="minMax"/>
         </c:scaling>
@@ -14526,12 +14494,12 @@
         <c:numFmt formatCode="0.0" sourceLinked="1"/>
         <c:majorTickMark val="none"/>
         <c:tickLblPos val="nextTo"/>
-        <c:crossAx val="133326336"/>
+        <c:crossAx val="127203200"/>
         <c:crosses val="autoZero"/>
         <c:crossBetween val="midCat"/>
       </c:valAx>
       <c:valAx>
-        <c:axId val="133326336"/>
+        <c:axId val="127203200"/>
         <c:scaling>
           <c:orientation val="minMax"/>
         </c:scaling>
@@ -14565,7 +14533,7 @@
         <c:numFmt formatCode="General" sourceLinked="1"/>
         <c:majorTickMark val="none"/>
         <c:tickLblPos val="nextTo"/>
-        <c:crossAx val="133323776"/>
+        <c:crossAx val="127197952"/>
         <c:crosses val="autoZero"/>
         <c:crossBetween val="midCat"/>
       </c:valAx>
@@ -14582,6 +14550,7 @@
 
 <file path=word/charts/chart3.xml><?xml version="1.0" encoding="utf-8"?>
 <c:chartSpace xmlns:c="http://schemas.openxmlformats.org/drawingml/2006/chart" xmlns:a="http://schemas.openxmlformats.org/drawingml/2006/main" xmlns:r="http://schemas.openxmlformats.org/officeDocument/2006/relationships">
+  <c:date1904 val="1"/>
   <c:lang val="en-US"/>
   <c:chart>
     <c:title>
@@ -14741,11 +14710,11 @@
             </c:numRef>
           </c:yVal>
         </c:ser>
-        <c:axId val="188572800"/>
-        <c:axId val="188920192"/>
+        <c:axId val="135231360"/>
+        <c:axId val="141344768"/>
       </c:scatterChart>
       <c:valAx>
-        <c:axId val="188572800"/>
+        <c:axId val="135231360"/>
         <c:scaling>
           <c:orientation val="minMax"/>
         </c:scaling>
@@ -14776,13 +14745,13 @@
         <c:majorTickMark val="cross"/>
         <c:minorTickMark val="cross"/>
         <c:tickLblPos val="nextTo"/>
-        <c:crossAx val="188920192"/>
+        <c:crossAx val="141344768"/>
         <c:crosses val="autoZero"/>
         <c:crossBetween val="midCat"/>
         <c:minorUnit val="0.2"/>
       </c:valAx>
       <c:valAx>
-        <c:axId val="188920192"/>
+        <c:axId val="141344768"/>
         <c:scaling>
           <c:orientation val="minMax"/>
         </c:scaling>
@@ -14813,7 +14782,7 @@
         <c:majorTickMark val="cross"/>
         <c:minorTickMark val="cross"/>
         <c:tickLblPos val="nextTo"/>
-        <c:crossAx val="188572800"/>
+        <c:crossAx val="135231360"/>
         <c:crosses val="autoZero"/>
         <c:crossBetween val="midCat"/>
       </c:valAx>
@@ -15017,11 +14986,11 @@
             </c:numRef>
           </c:yVal>
         </c:ser>
-        <c:axId val="197841280"/>
-        <c:axId val="197843584"/>
+        <c:axId val="188922112"/>
+        <c:axId val="189063168"/>
       </c:scatterChart>
       <c:valAx>
-        <c:axId val="197841280"/>
+        <c:axId val="188922112"/>
         <c:scaling>
           <c:orientation val="minMax"/>
         </c:scaling>
@@ -15052,12 +15021,12 @@
         <c:majorTickMark val="cross"/>
         <c:minorTickMark val="cross"/>
         <c:tickLblPos val="nextTo"/>
-        <c:crossAx val="197843584"/>
+        <c:crossAx val="189063168"/>
         <c:crosses val="autoZero"/>
         <c:crossBetween val="midCat"/>
       </c:valAx>
       <c:valAx>
-        <c:axId val="197843584"/>
+        <c:axId val="189063168"/>
         <c:scaling>
           <c:orientation val="minMax"/>
           <c:min val="30"/>
@@ -15105,7 +15074,7 @@
         <c:majorTickMark val="cross"/>
         <c:minorTickMark val="cross"/>
         <c:tickLblPos val="nextTo"/>
-        <c:crossAx val="197841280"/>
+        <c:crossAx val="188922112"/>
         <c:crosses val="autoZero"/>
         <c:crossBetween val="midCat"/>
       </c:valAx>
@@ -15119,7 +15088,6 @@
 
 <file path=word/charts/chart5.xml><?xml version="1.0" encoding="utf-8"?>
 <c:chartSpace xmlns:c="http://schemas.openxmlformats.org/drawingml/2006/chart" xmlns:a="http://schemas.openxmlformats.org/drawingml/2006/main" xmlns:r="http://schemas.openxmlformats.org/officeDocument/2006/relationships">
-  <c:date1904 val="1"/>
   <c:lang val="en-US"/>
   <c:chart>
     <c:title>
@@ -19621,11 +19589,11 @@
             </c:numRef>
           </c:yVal>
         </c:ser>
-        <c:axId val="135218304"/>
-        <c:axId val="135220608"/>
+        <c:axId val="45304064"/>
+        <c:axId val="45310720"/>
       </c:scatterChart>
       <c:valAx>
-        <c:axId val="135218304"/>
+        <c:axId val="45304064"/>
         <c:scaling>
           <c:orientation val="minMax"/>
           <c:min val="15"/>
@@ -19652,13 +19620,13 @@
         <c:majorTickMark val="cross"/>
         <c:minorTickMark val="cross"/>
         <c:tickLblPos val="nextTo"/>
-        <c:crossAx val="135220608"/>
+        <c:crossAx val="45310720"/>
         <c:crosses val="autoZero"/>
         <c:crossBetween val="midCat"/>
         <c:minorUnit val="0.2"/>
       </c:valAx>
       <c:valAx>
-        <c:axId val="135220608"/>
+        <c:axId val="45310720"/>
         <c:scaling>
           <c:orientation val="minMax"/>
         </c:scaling>
@@ -19692,7 +19660,7 @@
         <c:majorTickMark val="cross"/>
         <c:minorTickMark val="cross"/>
         <c:tickLblPos val="nextTo"/>
-        <c:crossAx val="135218304"/>
+        <c:crossAx val="45304064"/>
         <c:crosses val="autoZero"/>
         <c:crossBetween val="midCat"/>
         <c:minorUnit val="1"/>
@@ -19998,7 +19966,7 @@
 </file>
 
 <file path=customXml/itemProps1.xml><?xml version="1.0" encoding="utf-8"?>
-<ds:datastoreItem xmlns:ds="http://schemas.openxmlformats.org/officeDocument/2006/customXml" ds:itemID="{49C68EDB-0059-4CFD-BDBF-612B17F93947}">
+<ds:datastoreItem xmlns:ds="http://schemas.openxmlformats.org/officeDocument/2006/customXml" ds:itemID="{0DF69771-4501-473B-9378-DF39A068815D}">
   <ds:schemaRefs>
     <ds:schemaRef ds:uri="http://schemas.openxmlformats.org/officeDocument/2006/bibliography"/>
   </ds:schemaRefs>

--- a/FranckHertz/Frank Hertz Experiment Mike's Old Draft.docx
+++ b/FranckHertz/Frank Hertz Experiment Mike's Old Draft.docx
@@ -167,252 +167,7 @@
           <w:sz w:val="24"/>
           <w:szCs w:val="24"/>
         </w:rPr>
-        <w:t>During the Era of World War I</w:t>
-      </w:r>
-      <w:r>
-        <w:rPr>
-          <w:rFonts w:ascii="Times New Roman" w:hAnsi="Times New Roman" w:cs="Times New Roman"/>
-          <w:color w:val="000000"/>
-          <w:sz w:val="24"/>
-          <w:szCs w:val="24"/>
-        </w:rPr>
-        <w:t>, physics</w:t>
-      </w:r>
-      <w:r>
-        <w:rPr>
-          <w:rFonts w:ascii="Times New Roman" w:hAnsi="Times New Roman" w:cs="Times New Roman"/>
-          <w:color w:val="000000"/>
-          <w:sz w:val="24"/>
-          <w:szCs w:val="24"/>
-        </w:rPr>
-        <w:t xml:space="preserve"> had just begun to tackle the problem of quantization as observed in the Millikan oil drop, Mosley X-Ray Diffraction Experiment, and other experiments that probed the </w:t>
-      </w:r>
-      <w:r>
-        <w:rPr>
-          <w:rFonts w:ascii="Times New Roman" w:hAnsi="Times New Roman" w:cs="Times New Roman"/>
-          <w:color w:val="000000"/>
-          <w:sz w:val="24"/>
-          <w:szCs w:val="24"/>
-        </w:rPr>
-        <w:t>properties</w:t>
-      </w:r>
-      <w:r>
-        <w:rPr>
-          <w:rFonts w:ascii="Times New Roman" w:hAnsi="Times New Roman" w:cs="Times New Roman"/>
-          <w:color w:val="000000"/>
-          <w:sz w:val="24"/>
-          <w:szCs w:val="24"/>
-        </w:rPr>
-        <w:t xml:space="preserve"> of the atom, atomic spectra and </w:t>
-      </w:r>
-      <w:r>
-        <w:rPr>
-          <w:rFonts w:ascii="Times New Roman" w:hAnsi="Times New Roman" w:cs="Times New Roman"/>
-          <w:color w:val="000000"/>
-          <w:sz w:val="24"/>
-          <w:szCs w:val="24"/>
-        </w:rPr>
-        <w:t>the</w:t>
-      </w:r>
-      <w:r>
-        <w:rPr>
-          <w:rFonts w:ascii="Times New Roman" w:hAnsi="Times New Roman" w:cs="Times New Roman"/>
-          <w:color w:val="000000"/>
-          <w:sz w:val="24"/>
-          <w:szCs w:val="24"/>
-        </w:rPr>
-        <w:t xml:space="preserve"> Einstein would later define as the photoelectric </w:t>
-      </w:r>
-      <w:r>
-        <w:rPr>
-          <w:rFonts w:ascii="Times New Roman" w:hAnsi="Times New Roman" w:cs="Times New Roman"/>
-          <w:color w:val="000000"/>
-          <w:sz w:val="24"/>
-          <w:szCs w:val="24"/>
-        </w:rPr>
-        <w:t>e</w:t>
-      </w:r>
-      <w:r>
-        <w:rPr>
-          <w:rFonts w:ascii="Times New Roman" w:hAnsi="Cambria Math" w:cs="Times New Roman"/>
-          <w:color w:val="000000"/>
-          <w:sz w:val="24"/>
-          <w:szCs w:val="24"/>
-        </w:rPr>
-        <w:t>j</w:t>
-      </w:r>
-      <w:r>
-        <w:rPr>
-          <w:rFonts w:ascii="Times New Roman" w:hAnsi="Times New Roman" w:cs="Times New Roman"/>
-          <w:color w:val="000000"/>
-          <w:sz w:val="24"/>
-          <w:szCs w:val="24"/>
-        </w:rPr>
-        <w:t>ect</w:t>
-      </w:r>
-      <w:r>
-        <w:rPr>
-          <w:rFonts w:ascii="Times New Roman" w:hAnsi="Times New Roman" w:cs="Times New Roman"/>
-          <w:color w:val="000000"/>
-          <w:sz w:val="24"/>
-          <w:szCs w:val="24"/>
-        </w:rPr>
-        <w:t xml:space="preserve">. The Franck-Hertz experiment, </w:t>
-      </w:r>
-      <w:r>
-        <w:rPr>
-          <w:rFonts w:ascii="Times New Roman" w:hAnsi="Times New Roman" w:cs="Times New Roman"/>
-          <w:color w:val="000000"/>
-          <w:sz w:val="24"/>
-          <w:szCs w:val="24"/>
-        </w:rPr>
-        <w:t>rest</w:t>
-      </w:r>
-      <w:r>
-        <w:rPr>
-          <w:rFonts w:ascii="Times New Roman" w:hAnsi="Times New Roman" w:cs="Times New Roman"/>
-          <w:color w:val="000000"/>
-          <w:sz w:val="24"/>
-          <w:szCs w:val="24"/>
-        </w:rPr>
-        <w:t xml:space="preserve"> conducted in 1914, is a historic experiment that showed quantized internal energy excitation in atoms.   In fact, both Frank and Hertz would earn then </w:t>
-      </w:r>
-      <w:r>
-        <w:rPr>
-          <w:rFonts w:ascii="Times New Roman" w:hAnsi="Times New Roman" w:cs="Times New Roman"/>
-          <w:color w:val="000000"/>
-          <w:sz w:val="24"/>
-          <w:szCs w:val="24"/>
-        </w:rPr>
-        <w:t>Nobel</w:t>
-      </w:r>
-      <w:r>
-        <w:rPr>
-          <w:rFonts w:ascii="Times New Roman" w:hAnsi="Times New Roman" w:cs="Times New Roman"/>
-          <w:color w:val="000000"/>
-          <w:sz w:val="24"/>
-          <w:szCs w:val="24"/>
-        </w:rPr>
-        <w:t xml:space="preserve"> peace prize for </w:t>
-      </w:r>
-      <w:r>
-        <w:rPr>
-          <w:rFonts w:ascii="Times New Roman" w:hAnsi="Times New Roman" w:cs="Times New Roman"/>
-          <w:color w:val="000000"/>
-          <w:sz w:val="24"/>
-          <w:szCs w:val="24"/>
-        </w:rPr>
-        <w:t>their</w:t>
-      </w:r>
-      <w:r>
-        <w:rPr>
-          <w:rFonts w:ascii="Times New Roman" w:hAnsi="Times New Roman" w:cs="Times New Roman"/>
-          <w:color w:val="000000"/>
-          <w:sz w:val="24"/>
-          <w:szCs w:val="24"/>
-        </w:rPr>
-        <w:t xml:space="preserve"> work later.  During his acceptance of this award, Dr. Frank remarked how, “It might interest you to know that when we made the experiments that we did not know Bohr's theory.  But we did not know whether that would be so, and we did not know whether at all an emission of an atom is of such a type that one line alone can be emitted and all the energy can be used for that purpose. The experiment gave it to us, and we were surprised about it. But we were not surprised after we read Bohr's paper later, after our publication" [1].     Though it would was an accident</w:t>
-      </w:r>
-      <w:r>
-        <w:rPr>
-          <w:rFonts w:ascii="Times New Roman" w:hAnsi="Times New Roman" w:cs="Times New Roman"/>
-          <w:color w:val="000000"/>
-          <w:sz w:val="24"/>
-          <w:szCs w:val="24"/>
-        </w:rPr>
-        <w:t>, conurbation for</w:t>
-      </w:r>
-      <w:r>
-        <w:rPr>
-          <w:rFonts w:ascii="Times New Roman" w:hAnsi="Times New Roman" w:cs="Times New Roman"/>
-          <w:color w:val="000000"/>
-          <w:sz w:val="24"/>
-          <w:szCs w:val="24"/>
-        </w:rPr>
-        <w:t xml:space="preserve"> Bohr’s theory of the hydrogen atom, which would later </w:t>
-      </w:r>
-      <w:r>
-        <w:rPr>
-          <w:rFonts w:ascii="Times New Roman" w:hAnsi="Times New Roman" w:cs="Times New Roman"/>
-          <w:color w:val="000000"/>
-          <w:sz w:val="24"/>
-          <w:szCs w:val="24"/>
-        </w:rPr>
-        <w:t>allow</w:t>
-      </w:r>
-      <w:r>
-        <w:rPr>
-          <w:rFonts w:ascii="Times New Roman" w:hAnsi="Times New Roman" w:cs="Times New Roman"/>
-          <w:color w:val="000000"/>
-          <w:sz w:val="24"/>
-          <w:szCs w:val="24"/>
-        </w:rPr>
-        <w:t xml:space="preserve"> </w:t>
-      </w:r>
-      <w:r>
-        <w:rPr>
-          <w:rFonts w:ascii="Times New Roman" w:hAnsi="Times New Roman" w:cs="Times New Roman"/>
-          <w:color w:val="000000"/>
-          <w:sz w:val="24"/>
-          <w:szCs w:val="24"/>
-        </w:rPr>
-        <w:t>developing</w:t>
-      </w:r>
-      <w:r>
-        <w:rPr>
-          <w:rFonts w:ascii="Times New Roman" w:hAnsi="Times New Roman" w:cs="Times New Roman"/>
-          <w:color w:val="000000"/>
-          <w:sz w:val="24"/>
-          <w:szCs w:val="24"/>
-        </w:rPr>
-        <w:t xml:space="preserve"> a full quantum understanding of the atom using Planck’s constant [1].  </w:t>
-      </w:r>
-    </w:p>
-    <w:p>
-      <w:pPr>
-        <w:widowControl w:val="0"/>
-        <w:autoSpaceDE w:val="0"/>
-        <w:autoSpaceDN w:val="0"/>
-        <w:adjustRightInd w:val="0"/>
-        <w:snapToGrid w:val="0"/>
-        <w:spacing w:after="0" w:line="240" w:lineRule="auto"/>
-        <w:rPr>
-          <w:rFonts w:ascii="Times New Roman" w:hAnsi="Times New Roman" w:cs="Times New Roman"/>
-          <w:b/>
-          <w:color w:val="000000"/>
-          <w:sz w:val="24"/>
-          <w:szCs w:val="24"/>
-        </w:rPr>
-      </w:pPr>
-      <w:r>
-        <w:rPr>
-          <w:rFonts w:ascii="Times New Roman" w:hAnsi="Times New Roman" w:cs="Times New Roman"/>
-          <w:b/>
-          <w:color w:val="000000"/>
-          <w:sz w:val="24"/>
-          <w:szCs w:val="24"/>
-        </w:rPr>
-        <w:t xml:space="preserve">Theory of the </w:t>
-      </w:r>
-      <w:r>
-        <w:rPr>
-          <w:rFonts w:ascii="Times New Roman" w:hAnsi="Times New Roman" w:cs="Times New Roman"/>
-          <w:b/>
-          <w:color w:val="000000"/>
-          <w:sz w:val="24"/>
-          <w:szCs w:val="24"/>
-        </w:rPr>
-        <w:t>Photodiode</w:t>
-      </w:r>
-      <w:r>
-        <w:rPr>
-          <w:rFonts w:ascii="Times New Roman" w:hAnsi="Times New Roman" w:cs="Times New Roman"/>
-          <w:b/>
-          <w:color w:val="000000"/>
-          <w:sz w:val="24"/>
-          <w:szCs w:val="24"/>
-        </w:rPr>
-        <w:t xml:space="preserve"> Tube:</w:t>
+        <w:t>History</w:t>
       </w:r>
     </w:p>
     <w:p>
@@ -438,6 +193,286 @@
           <w:sz w:val="24"/>
           <w:szCs w:val="24"/>
         </w:rPr>
+        <w:t>Just before</w:t>
+      </w:r>
+      <w:r>
+        <w:rPr>
+          <w:rFonts w:ascii="Times New Roman" w:hAnsi="Times New Roman" w:cs="Times New Roman"/>
+          <w:color w:val="000000"/>
+          <w:sz w:val="24"/>
+          <w:szCs w:val="24"/>
+        </w:rPr>
+        <w:t xml:space="preserve"> the Era of World War I</w:t>
+      </w:r>
+      <w:r>
+        <w:rPr>
+          <w:rFonts w:ascii="Times New Roman" w:hAnsi="Times New Roman" w:cs="Times New Roman"/>
+          <w:color w:val="000000"/>
+          <w:sz w:val="24"/>
+          <w:szCs w:val="24"/>
+        </w:rPr>
+        <w:t>, physics</w:t>
+      </w:r>
+      <w:r>
+        <w:rPr>
+          <w:rFonts w:ascii="Times New Roman" w:hAnsi="Times New Roman" w:cs="Times New Roman"/>
+          <w:color w:val="000000"/>
+          <w:sz w:val="24"/>
+          <w:szCs w:val="24"/>
+        </w:rPr>
+        <w:t xml:space="preserve"> had just begun to tackle the problem of quantization as observed in the Millikan oil drop, Mosley X-Ray Diffraction Experiment, and other experiments that probed the </w:t>
+      </w:r>
+      <w:r>
+        <w:rPr>
+          <w:rFonts w:ascii="Times New Roman" w:hAnsi="Times New Roman" w:cs="Times New Roman"/>
+          <w:color w:val="000000"/>
+          <w:sz w:val="24"/>
+          <w:szCs w:val="24"/>
+        </w:rPr>
+        <w:t>properties</w:t>
+      </w:r>
+      <w:r>
+        <w:rPr>
+          <w:rFonts w:ascii="Times New Roman" w:hAnsi="Times New Roman" w:cs="Times New Roman"/>
+          <w:color w:val="000000"/>
+          <w:sz w:val="24"/>
+          <w:szCs w:val="24"/>
+        </w:rPr>
+        <w:t xml:space="preserve"> of the atom, atomic spectra and </w:t>
+      </w:r>
+      <w:r>
+        <w:rPr>
+          <w:rFonts w:ascii="Times New Roman" w:hAnsi="Times New Roman" w:cs="Times New Roman"/>
+          <w:color w:val="000000"/>
+          <w:sz w:val="24"/>
+          <w:szCs w:val="24"/>
+        </w:rPr>
+        <w:t>the</w:t>
+      </w:r>
+      <w:r>
+        <w:rPr>
+          <w:rFonts w:ascii="Times New Roman" w:hAnsi="Times New Roman" w:cs="Times New Roman"/>
+          <w:color w:val="000000"/>
+          <w:sz w:val="24"/>
+          <w:szCs w:val="24"/>
+        </w:rPr>
+        <w:t xml:space="preserve"> Einstein would later define as the photoelectric </w:t>
+      </w:r>
+      <w:r>
+        <w:rPr>
+          <w:rFonts w:ascii="Times New Roman" w:hAnsi="Times New Roman" w:cs="Times New Roman"/>
+          <w:color w:val="000000"/>
+          <w:sz w:val="24"/>
+          <w:szCs w:val="24"/>
+        </w:rPr>
+        <w:t>e</w:t>
+      </w:r>
+      <w:r>
+        <w:rPr>
+          <w:rFonts w:ascii="Times New Roman" w:hAnsi="Cambria Math" w:cs="Times New Roman"/>
+          <w:color w:val="000000"/>
+          <w:sz w:val="24"/>
+          <w:szCs w:val="24"/>
+        </w:rPr>
+        <w:t>j</w:t>
+      </w:r>
+      <w:r>
+        <w:rPr>
+          <w:rFonts w:ascii="Times New Roman" w:hAnsi="Times New Roman" w:cs="Times New Roman"/>
+          <w:color w:val="000000"/>
+          <w:sz w:val="24"/>
+          <w:szCs w:val="24"/>
+        </w:rPr>
+        <w:t>ect</w:t>
+      </w:r>
+      <w:r>
+        <w:rPr>
+          <w:rFonts w:ascii="Times New Roman" w:hAnsi="Times New Roman" w:cs="Times New Roman"/>
+          <w:color w:val="000000"/>
+          <w:sz w:val="24"/>
+          <w:szCs w:val="24"/>
+        </w:rPr>
+        <w:t xml:space="preserve">. The Franck-Hertz experiment, </w:t>
+      </w:r>
+      <w:r>
+        <w:rPr>
+          <w:rFonts w:ascii="Times New Roman" w:hAnsi="Times New Roman" w:cs="Times New Roman"/>
+          <w:color w:val="000000"/>
+          <w:sz w:val="24"/>
+          <w:szCs w:val="24"/>
+        </w:rPr>
+        <w:t>rest</w:t>
+      </w:r>
+      <w:r>
+        <w:rPr>
+          <w:rFonts w:ascii="Times New Roman" w:hAnsi="Times New Roman" w:cs="Times New Roman"/>
+          <w:color w:val="000000"/>
+          <w:sz w:val="24"/>
+          <w:szCs w:val="24"/>
+        </w:rPr>
+        <w:t xml:space="preserve"> conducted in 1914, is a historic experiment that showed quantized internal energy excitation in atoms.   In fact, both Frank and Hertz would earn then </w:t>
+      </w:r>
+      <w:r>
+        <w:rPr>
+          <w:rFonts w:ascii="Times New Roman" w:hAnsi="Times New Roman" w:cs="Times New Roman"/>
+          <w:color w:val="000000"/>
+          <w:sz w:val="24"/>
+          <w:szCs w:val="24"/>
+        </w:rPr>
+        <w:t>Nobel</w:t>
+      </w:r>
+      <w:r>
+        <w:rPr>
+          <w:rFonts w:ascii="Times New Roman" w:hAnsi="Times New Roman" w:cs="Times New Roman"/>
+          <w:color w:val="000000"/>
+          <w:sz w:val="24"/>
+          <w:szCs w:val="24"/>
+        </w:rPr>
+        <w:t xml:space="preserve"> peace prize for </w:t>
+      </w:r>
+      <w:r>
+        <w:rPr>
+          <w:rFonts w:ascii="Times New Roman" w:hAnsi="Times New Roman" w:cs="Times New Roman"/>
+          <w:color w:val="000000"/>
+          <w:sz w:val="24"/>
+          <w:szCs w:val="24"/>
+        </w:rPr>
+        <w:t>their</w:t>
+      </w:r>
+      <w:r>
+        <w:rPr>
+          <w:rFonts w:ascii="Times New Roman" w:hAnsi="Times New Roman" w:cs="Times New Roman"/>
+          <w:color w:val="000000"/>
+          <w:sz w:val="24"/>
+          <w:szCs w:val="24"/>
+        </w:rPr>
+        <w:t xml:space="preserve"> work later.  During his acceptance of this award, Dr. Frank remarked how, “It might interest you to know that when we made the experiments that we did not know Bohr's theory.  But we did not know whether that would be so, and we did not know whether at all an emission of an atom is of such a type that one line alone can be emitted and all the energy can be used for that purpose. The experiment gave it to us, and we were surprised about it. But we were not surprised after we read Bohr's paper later, after our publication" [1].     Though it would was an accident</w:t>
+      </w:r>
+      <w:r>
+        <w:rPr>
+          <w:rFonts w:ascii="Times New Roman" w:hAnsi="Times New Roman" w:cs="Times New Roman"/>
+          <w:color w:val="000000"/>
+          <w:sz w:val="24"/>
+          <w:szCs w:val="24"/>
+        </w:rPr>
+        <w:t>, conurbation for</w:t>
+      </w:r>
+      <w:r>
+        <w:rPr>
+          <w:rFonts w:ascii="Times New Roman" w:hAnsi="Times New Roman" w:cs="Times New Roman"/>
+          <w:color w:val="000000"/>
+          <w:sz w:val="24"/>
+          <w:szCs w:val="24"/>
+        </w:rPr>
+        <w:t xml:space="preserve"> Bohr’s theory of the hydrogen atom, which would later </w:t>
+      </w:r>
+      <w:r>
+        <w:rPr>
+          <w:rFonts w:ascii="Times New Roman" w:hAnsi="Times New Roman" w:cs="Times New Roman"/>
+          <w:color w:val="000000"/>
+          <w:sz w:val="24"/>
+          <w:szCs w:val="24"/>
+        </w:rPr>
+        <w:t>allow</w:t>
+      </w:r>
+      <w:r>
+        <w:rPr>
+          <w:rFonts w:ascii="Times New Roman" w:hAnsi="Times New Roman" w:cs="Times New Roman"/>
+          <w:color w:val="000000"/>
+          <w:sz w:val="24"/>
+          <w:szCs w:val="24"/>
+        </w:rPr>
+        <w:t xml:space="preserve"> </w:t>
+      </w:r>
+      <w:r>
+        <w:rPr>
+          <w:rFonts w:ascii="Times New Roman" w:hAnsi="Times New Roman" w:cs="Times New Roman"/>
+          <w:color w:val="000000"/>
+          <w:sz w:val="24"/>
+          <w:szCs w:val="24"/>
+        </w:rPr>
+        <w:t>developing</w:t>
+      </w:r>
+      <w:r>
+        <w:rPr>
+          <w:rFonts w:ascii="Times New Roman" w:hAnsi="Times New Roman" w:cs="Times New Roman"/>
+          <w:color w:val="000000"/>
+          <w:sz w:val="24"/>
+          <w:szCs w:val="24"/>
+        </w:rPr>
+        <w:t xml:space="preserve"> a full quantum understanding of the atom using Planck’s constant [1].  </w:t>
+      </w:r>
+    </w:p>
+    <w:p>
+      <w:pPr>
+        <w:widowControl w:val="0"/>
+        <w:autoSpaceDE w:val="0"/>
+        <w:autoSpaceDN w:val="0"/>
+        <w:adjustRightInd w:val="0"/>
+        <w:snapToGrid w:val="0"/>
+        <w:spacing w:after="0" w:line="240" w:lineRule="auto"/>
+        <w:rPr>
+          <w:rFonts w:ascii="Times New Roman" w:hAnsi="Times New Roman" w:cs="Times New Roman"/>
+          <w:b/>
+          <w:color w:val="000000"/>
+          <w:sz w:val="24"/>
+          <w:szCs w:val="24"/>
+        </w:rPr>
+      </w:pPr>
+      <w:r>
+        <w:rPr>
+          <w:rFonts w:ascii="Times New Roman" w:hAnsi="Times New Roman" w:cs="Times New Roman"/>
+          <w:b/>
+          <w:color w:val="000000"/>
+          <w:sz w:val="24"/>
+          <w:szCs w:val="24"/>
+        </w:rPr>
+        <w:t xml:space="preserve">Theory of the </w:t>
+      </w:r>
+      <w:r>
+        <w:rPr>
+          <w:rFonts w:ascii="Times New Roman" w:hAnsi="Times New Roman" w:cs="Times New Roman"/>
+          <w:b/>
+          <w:color w:val="000000"/>
+          <w:sz w:val="24"/>
+          <w:szCs w:val="24"/>
+        </w:rPr>
+        <w:t>Photodiode</w:t>
+      </w:r>
+      <w:r>
+        <w:rPr>
+          <w:rFonts w:ascii="Times New Roman" w:hAnsi="Times New Roman" w:cs="Times New Roman"/>
+          <w:b/>
+          <w:color w:val="000000"/>
+          <w:sz w:val="24"/>
+          <w:szCs w:val="24"/>
+        </w:rPr>
+        <w:t xml:space="preserve"> Tube:</w:t>
+      </w:r>
+    </w:p>
+    <w:p>
+      <w:pPr>
+        <w:widowControl w:val="0"/>
+        <w:autoSpaceDE w:val="0"/>
+        <w:autoSpaceDN w:val="0"/>
+        <w:adjustRightInd w:val="0"/>
+        <w:snapToGrid w:val="0"/>
+        <w:spacing w:after="0" w:line="240" w:lineRule="auto"/>
+        <w:ind w:firstLine="720"/>
+        <w:rPr>
+          <w:rFonts w:ascii="Times New Roman" w:hAnsi="Times New Roman" w:cs="Times New Roman"/>
+          <w:color w:val="000000"/>
+          <w:sz w:val="24"/>
+          <w:szCs w:val="24"/>
+        </w:rPr>
+      </w:pPr>
+      <w:r>
+        <w:rPr>
+          <w:rFonts w:ascii="Times New Roman" w:hAnsi="Times New Roman" w:cs="Times New Roman"/>
+          <w:color w:val="000000"/>
+          <w:sz w:val="24"/>
+          <w:szCs w:val="24"/>
+        </w:rPr>
         <w:t xml:space="preserve"> In the Franck-Hertz experiment, electrons are accelerated by an electric </w:t>
       </w:r>
       <w:r>
@@ -483,6 +518,7 @@
           <w:sz w:val="24"/>
           <w:szCs w:val="24"/>
         </w:rPr>
+        <w:lastRenderedPageBreak/>
         <w:t>transferred</w:t>
       </w:r>
       <w:r>
@@ -492,17 +528,7 @@
           <w:sz w:val="24"/>
           <w:szCs w:val="24"/>
         </w:rPr>
-        <w:t xml:space="preserve"> to the atom by the electron is </w:t>
-      </w:r>
-      <w:r>
-        <w:rPr>
-          <w:rFonts w:ascii="Times New Roman" w:hAnsi="Times New Roman" w:cs="Times New Roman"/>
-          <w:color w:val="000000"/>
-          <w:sz w:val="24"/>
-          <w:szCs w:val="24"/>
-        </w:rPr>
-        <w:lastRenderedPageBreak/>
-        <w:t xml:space="preserve">found from basic </w:t>
+        <w:t xml:space="preserve"> to the atom by the electron is found from basic </w:t>
       </w:r>
       <w:r>
         <w:rPr>
@@ -2739,37 +2765,17 @@
           <w:sz w:val="24"/>
           <w:szCs w:val="24"/>
         </w:rPr>
+        <w:t xml:space="preserve"> eV. This value agrees with the expected value of</w:t>
+      </w:r>
+      <w:r>
+        <w:rPr>
+          <w:rFonts w:ascii="Times New Roman" w:hAnsi="Times New Roman" w:cs="Times New Roman"/>
+          <w:color w:val="000000"/>
+          <w:sz w:val="24"/>
+          <w:szCs w:val="24"/>
+        </w:rPr>
         <w:t xml:space="preserve"> </w:t>
       </w:r>
-      <w:proofErr w:type="spellStart"/>
-      <w:r>
-        <w:rPr>
-          <w:rFonts w:ascii="Times New Roman" w:hAnsi="Times New Roman" w:cs="Times New Roman"/>
-          <w:color w:val="000000"/>
-          <w:sz w:val="24"/>
-          <w:szCs w:val="24"/>
-        </w:rPr>
-        <w:t>eV</w:t>
-      </w:r>
-      <w:proofErr w:type="spellEnd"/>
-      <w:r>
-        <w:rPr>
-          <w:rFonts w:ascii="Times New Roman" w:hAnsi="Times New Roman" w:cs="Times New Roman"/>
-          <w:color w:val="000000"/>
-          <w:sz w:val="24"/>
-          <w:szCs w:val="24"/>
-        </w:rPr>
-        <w:t>. This value agrees with the expected value of</w:t>
-      </w:r>
-      <w:r>
-        <w:rPr>
-          <w:rFonts w:ascii="Times New Roman" w:hAnsi="Times New Roman" w:cs="Times New Roman"/>
-          <w:color w:val="000000"/>
-          <w:sz w:val="24"/>
-          <w:szCs w:val="24"/>
-        </w:rPr>
-        <w:t xml:space="preserve"> </w:t>
-      </w:r>
       <w:r>
         <w:rPr>
           <w:rFonts w:ascii="Times New Roman" w:hAnsi="Times New Roman" w:cs="Times New Roman"/>
@@ -2779,7 +2785,6 @@
         </w:rPr>
         <w:t xml:space="preserve">4.86 </w:t>
       </w:r>
-      <w:proofErr w:type="spellStart"/>
       <w:proofErr w:type="gramStart"/>
       <w:r>
         <w:rPr>
@@ -2788,17 +2793,7 @@
           <w:sz w:val="24"/>
           <w:szCs w:val="24"/>
         </w:rPr>
-        <w:t>eV</w:t>
-      </w:r>
-      <w:proofErr w:type="spellEnd"/>
-      <w:r>
-        <w:rPr>
-          <w:rFonts w:ascii="Times New Roman" w:hAnsi="Times New Roman" w:cs="Times New Roman"/>
-          <w:color w:val="000000"/>
-          <w:sz w:val="24"/>
-          <w:szCs w:val="24"/>
-        </w:rPr>
-        <w:t xml:space="preserve"> </w:t>
+        <w:t xml:space="preserve">eV </w:t>
       </w:r>
       <w:r>
         <w:rPr>
@@ -3491,25 +3486,7 @@
                 <w:sz w:val="20"/>
                 <w:szCs w:val="20"/>
               </w:rPr>
-              <w:t>Accelerating Voltage (</w:t>
-            </w:r>
-            <w:proofErr w:type="spellStart"/>
-            <w:r>
-              <w:rPr>
-                <w:rFonts w:ascii="Arial" w:eastAsia="Times New Roman" w:hAnsi="Arial" w:cs="Arial"/>
-                <w:sz w:val="20"/>
-                <w:szCs w:val="20"/>
-              </w:rPr>
-              <w:t>eV</w:t>
-            </w:r>
-            <w:proofErr w:type="spellEnd"/>
-            <w:r>
-              <w:rPr>
-                <w:rFonts w:ascii="Arial" w:eastAsia="Times New Roman" w:hAnsi="Arial" w:cs="Arial"/>
-                <w:sz w:val="20"/>
-                <w:szCs w:val="20"/>
-              </w:rPr>
-              <w:t>)</w:t>
+              <w:t>Accelerating Voltage (eV)</w:t>
             </w:r>
           </w:p>
         </w:tc>
@@ -3537,25 +3514,7 @@
                 <w:sz w:val="20"/>
                 <w:szCs w:val="20"/>
               </w:rPr>
-              <w:t>Difference (</w:t>
-            </w:r>
-            <w:proofErr w:type="spellStart"/>
-            <w:r>
-              <w:rPr>
-                <w:rFonts w:ascii="Arial" w:eastAsia="Times New Roman" w:hAnsi="Arial" w:cs="Arial"/>
-                <w:sz w:val="20"/>
-                <w:szCs w:val="20"/>
-              </w:rPr>
-              <w:t>eV</w:t>
-            </w:r>
-            <w:proofErr w:type="spellEnd"/>
-            <w:r>
-              <w:rPr>
-                <w:rFonts w:ascii="Arial" w:eastAsia="Times New Roman" w:hAnsi="Arial" w:cs="Arial"/>
-                <w:sz w:val="20"/>
-                <w:szCs w:val="20"/>
-              </w:rPr>
-              <w:t>)</w:t>
+              <w:t>Difference (eV)</w:t>
             </w:r>
           </w:p>
         </w:tc>
@@ -4254,25 +4213,7 @@
                 <w:sz w:val="20"/>
                 <w:szCs w:val="20"/>
               </w:rPr>
-              <w:t>Accelerating Voltage (</w:t>
-            </w:r>
-            <w:proofErr w:type="spellStart"/>
-            <w:r>
-              <w:rPr>
-                <w:rFonts w:ascii="Arial" w:eastAsia="Times New Roman" w:hAnsi="Arial" w:cs="Arial"/>
-                <w:sz w:val="20"/>
-                <w:szCs w:val="20"/>
-              </w:rPr>
-              <w:t>eV</w:t>
-            </w:r>
-            <w:proofErr w:type="spellEnd"/>
-            <w:r>
-              <w:rPr>
-                <w:rFonts w:ascii="Arial" w:eastAsia="Times New Roman" w:hAnsi="Arial" w:cs="Arial"/>
-                <w:sz w:val="20"/>
-                <w:szCs w:val="20"/>
-              </w:rPr>
-              <w:t>)</w:t>
+              <w:t>Accelerating Voltage (eV)</w:t>
             </w:r>
           </w:p>
         </w:tc>
@@ -4300,25 +4241,7 @@
                 <w:sz w:val="20"/>
                 <w:szCs w:val="20"/>
               </w:rPr>
-              <w:t>Difference (</w:t>
-            </w:r>
-            <w:proofErr w:type="spellStart"/>
-            <w:r>
-              <w:rPr>
-                <w:rFonts w:ascii="Arial" w:eastAsia="Times New Roman" w:hAnsi="Arial" w:cs="Arial"/>
-                <w:sz w:val="20"/>
-                <w:szCs w:val="20"/>
-              </w:rPr>
-              <w:t>eV</w:t>
-            </w:r>
-            <w:proofErr w:type="spellEnd"/>
-            <w:r>
-              <w:rPr>
-                <w:rFonts w:ascii="Arial" w:eastAsia="Times New Roman" w:hAnsi="Arial" w:cs="Arial"/>
-                <w:sz w:val="20"/>
-                <w:szCs w:val="20"/>
-              </w:rPr>
-              <w:t>)</w:t>
+              <w:t>Difference (eV)</w:t>
             </w:r>
           </w:p>
         </w:tc>
@@ -7680,7 +7603,7 @@
             <w:rPr>
               <w:noProof/>
             </w:rPr>
-            <w:t>6</w:t>
+            <w:t>1</w:t>
           </w:r>
         </w:fldSimple>
       </w:p>
@@ -8146,7 +8069,7 @@
         <c:manualLayout>
           <c:xMode val="edge"/>
           <c:yMode val="edge"/>
-          <c:x val="0.10774314668999713"/>
+          <c:x val="0.10774314668999715"/>
           <c:y val="0"/>
         </c:manualLayout>
       </c:layout>
@@ -8158,9 +8081,9 @@
           <c:xMode val="edge"/>
           <c:yMode val="edge"/>
           <c:x val="0.16484351744488618"/>
-          <c:y val="0.19871409303003804"/>
+          <c:y val="0.19871409303003809"/>
           <c:w val="0.75813770942183634"/>
-          <c:h val="0.56987140930300428"/>
+          <c:h val="0.56987140930300473"/>
         </c:manualLayout>
       </c:layout>
       <c:scatterChart>
@@ -8225,16 +8148,16 @@
                 <c:formatCode>General</c:formatCode>
                 <c:ptCount val="6"/>
                 <c:pt idx="0">
-                  <c:v>0.30500000000000022</c:v>
+                  <c:v>0.30500000000000033</c:v>
                 </c:pt>
                 <c:pt idx="1">
-                  <c:v>0.42100000000000021</c:v>
+                  <c:v>0.42100000000000032</c:v>
                 </c:pt>
                 <c:pt idx="2">
                   <c:v>0.58600000000000008</c:v>
                 </c:pt>
                 <c:pt idx="3">
-                  <c:v>0.81200000000000039</c:v>
+                  <c:v>0.81200000000000061</c:v>
                 </c:pt>
                 <c:pt idx="4">
                   <c:v>1.1080000000000001</c:v>
@@ -8321,7 +8244,7 @@
                   <c:v>20.6</c:v>
                 </c:pt>
                 <c:pt idx="18">
-                  <c:v>20.650000000000009</c:v>
+                  <c:v>20.650000000000016</c:v>
                 </c:pt>
                 <c:pt idx="19">
                   <c:v>20.7</c:v>
@@ -8351,7 +8274,7 @@
                   <c:v>21.1</c:v>
                 </c:pt>
                 <c:pt idx="28">
-                  <c:v>21.150000000000009</c:v>
+                  <c:v>21.150000000000016</c:v>
                 </c:pt>
                 <c:pt idx="29">
                   <c:v>21.2</c:v>
@@ -8381,7 +8304,7 @@
                   <c:v>21.6</c:v>
                 </c:pt>
                 <c:pt idx="38">
-                  <c:v>21.650000000000009</c:v>
+                  <c:v>21.650000000000016</c:v>
                 </c:pt>
                 <c:pt idx="39">
                   <c:v>21.7</c:v>
@@ -8411,7 +8334,7 @@
                   <c:v>22.1</c:v>
                 </c:pt>
                 <c:pt idx="48">
-                  <c:v>22.150000000000009</c:v>
+                  <c:v>22.150000000000016</c:v>
                 </c:pt>
                 <c:pt idx="49">
                   <c:v>22.2</c:v>
@@ -8429,16 +8352,16 @@
                 <c:formatCode>General</c:formatCode>
                 <c:ptCount val="51"/>
                 <c:pt idx="0">
-                  <c:v>0.4150000000000002</c:v>
+                  <c:v>0.41500000000000031</c:v>
                 </c:pt>
                 <c:pt idx="1">
-                  <c:v>0.43900000000000017</c:v>
+                  <c:v>0.43900000000000028</c:v>
                 </c:pt>
                 <c:pt idx="2">
-                  <c:v>0.43900000000000017</c:v>
+                  <c:v>0.43900000000000028</c:v>
                 </c:pt>
                 <c:pt idx="3">
-                  <c:v>0.43300000000000016</c:v>
+                  <c:v>0.43300000000000027</c:v>
                 </c:pt>
                 <c:pt idx="4">
                   <c:v>0.45500000000000002</c:v>
@@ -8450,16 +8373,16 @@
                   <c:v>0.45800000000000002</c:v>
                 </c:pt>
                 <c:pt idx="7">
-                  <c:v>0.48800000000000021</c:v>
+                  <c:v>0.48800000000000032</c:v>
                 </c:pt>
                 <c:pt idx="8">
-                  <c:v>0.48200000000000015</c:v>
+                  <c:v>0.48200000000000026</c:v>
                 </c:pt>
                 <c:pt idx="9">
-                  <c:v>0.48200000000000015</c:v>
+                  <c:v>0.48200000000000026</c:v>
                 </c:pt>
                 <c:pt idx="10">
-                  <c:v>0.4730000000000002</c:v>
+                  <c:v>0.47300000000000031</c:v>
                 </c:pt>
                 <c:pt idx="11">
                   <c:v>0.50700000000000001</c:v>
@@ -8468,7 +8391,7 @@
                   <c:v>0.504</c:v>
                 </c:pt>
                 <c:pt idx="13">
-                  <c:v>0.49100000000000021</c:v>
+                  <c:v>0.49100000000000033</c:v>
                 </c:pt>
                 <c:pt idx="14">
                   <c:v>0.53100000000000003</c:v>
@@ -8489,7 +8412,7 @@
                   <c:v>0.53100000000000003</c:v>
                 </c:pt>
                 <c:pt idx="20">
-                  <c:v>0.56500000000000039</c:v>
+                  <c:v>0.56500000000000061</c:v>
                 </c:pt>
                 <c:pt idx="21">
                   <c:v>0.55800000000000005</c:v>
@@ -8498,10 +8421,10 @@
                   <c:v>0.55200000000000005</c:v>
                 </c:pt>
                 <c:pt idx="23">
-                  <c:v>0.56800000000000039</c:v>
+                  <c:v>0.56800000000000062</c:v>
                 </c:pt>
                 <c:pt idx="24">
-                  <c:v>0.56500000000000039</c:v>
+                  <c:v>0.56500000000000061</c:v>
                 </c:pt>
                 <c:pt idx="25">
                   <c:v>0.55500000000000005</c:v>
@@ -8510,7 +8433,7 @@
                   <c:v>0.58600000000000008</c:v>
                 </c:pt>
                 <c:pt idx="27">
-                  <c:v>0.5710000000000004</c:v>
+                  <c:v>0.57100000000000062</c:v>
                 </c:pt>
                 <c:pt idx="28">
                   <c:v>0.55500000000000005</c:v>
@@ -8519,13 +8442,13 @@
                   <c:v>0.58300000000000007</c:v>
                 </c:pt>
                 <c:pt idx="30">
-                  <c:v>0.56800000000000039</c:v>
+                  <c:v>0.56800000000000062</c:v>
                 </c:pt>
                 <c:pt idx="31">
                   <c:v>0.55500000000000005</c:v>
                 </c:pt>
                 <c:pt idx="32">
-                  <c:v>0.56500000000000039</c:v>
+                  <c:v>0.56500000000000061</c:v>
                 </c:pt>
                 <c:pt idx="33">
                   <c:v>0.55800000000000005</c:v>
@@ -8549,13 +8472,13 @@
                   <c:v>0.51</c:v>
                 </c:pt>
                 <c:pt idx="40">
-                  <c:v>0.49100000000000021</c:v>
+                  <c:v>0.49100000000000033</c:v>
                 </c:pt>
                 <c:pt idx="41">
                   <c:v>0.47000000000000008</c:v>
                 </c:pt>
                 <c:pt idx="42">
-                  <c:v>0.49400000000000022</c:v>
+                  <c:v>0.49400000000000033</c:v>
                 </c:pt>
                 <c:pt idx="43">
                   <c:v>0.46400000000000002</c:v>
@@ -8564,22 +8487,22 @@
                   <c:v>0.45800000000000002</c:v>
                 </c:pt>
                 <c:pt idx="45">
-                  <c:v>0.4760000000000002</c:v>
+                  <c:v>0.47600000000000031</c:v>
                 </c:pt>
                 <c:pt idx="46">
                   <c:v>0.44600000000000006</c:v>
                 </c:pt>
                 <c:pt idx="47">
-                  <c:v>0.42400000000000021</c:v>
+                  <c:v>0.42400000000000032</c:v>
                 </c:pt>
                 <c:pt idx="48">
                   <c:v>0.45200000000000001</c:v>
                 </c:pt>
                 <c:pt idx="49">
-                  <c:v>0.43600000000000017</c:v>
+                  <c:v>0.43600000000000028</c:v>
                 </c:pt>
                 <c:pt idx="50">
-                  <c:v>0.42100000000000021</c:v>
+                  <c:v>0.42100000000000032</c:v>
                 </c:pt>
               </c:numCache>
             </c:numRef>
@@ -8627,7 +8550,7 @@
                   <c:v>25.1</c:v>
                 </c:pt>
                 <c:pt idx="8">
-                  <c:v>25.150000000000009</c:v>
+                  <c:v>25.150000000000016</c:v>
                 </c:pt>
                 <c:pt idx="9">
                   <c:v>25.2</c:v>
@@ -8657,7 +8580,7 @@
                   <c:v>25.6</c:v>
                 </c:pt>
                 <c:pt idx="18">
-                  <c:v>25.650000000000009</c:v>
+                  <c:v>25.650000000000016</c:v>
                 </c:pt>
                 <c:pt idx="19">
                   <c:v>25.7</c:v>
@@ -8687,7 +8610,7 @@
                   <c:v>26.1</c:v>
                 </c:pt>
                 <c:pt idx="28">
-                  <c:v>26.150000000000009</c:v>
+                  <c:v>26.150000000000016</c:v>
                 </c:pt>
                 <c:pt idx="29">
                   <c:v>26.2</c:v>
@@ -8717,7 +8640,7 @@
                   <c:v>26.6</c:v>
                 </c:pt>
                 <c:pt idx="38">
-                  <c:v>26.650000000000009</c:v>
+                  <c:v>26.650000000000016</c:v>
                 </c:pt>
                 <c:pt idx="39">
                   <c:v>26.7</c:v>
@@ -8735,55 +8658,55 @@
                 <c:formatCode>General</c:formatCode>
                 <c:ptCount val="41"/>
                 <c:pt idx="0">
-                  <c:v>0.60700000000000032</c:v>
+                  <c:v>0.60700000000000054</c:v>
                 </c:pt>
                 <c:pt idx="1">
-                  <c:v>0.63500000000000034</c:v>
+                  <c:v>0.63500000000000056</c:v>
                 </c:pt>
                 <c:pt idx="2">
-                  <c:v>0.63800000000000034</c:v>
+                  <c:v>0.63800000000000068</c:v>
                 </c:pt>
                 <c:pt idx="3">
-                  <c:v>0.63800000000000034</c:v>
+                  <c:v>0.63800000000000068</c:v>
                 </c:pt>
                 <c:pt idx="4">
-                  <c:v>0.64100000000000035</c:v>
+                  <c:v>0.64100000000000068</c:v>
                 </c:pt>
                 <c:pt idx="5">
-                  <c:v>0.66500000000000048</c:v>
+                  <c:v>0.66500000000000081</c:v>
                 </c:pt>
                 <c:pt idx="6">
-                  <c:v>0.66800000000000048</c:v>
+                  <c:v>0.66800000000000082</c:v>
                 </c:pt>
                 <c:pt idx="7">
-                  <c:v>0.66500000000000048</c:v>
+                  <c:v>0.66500000000000081</c:v>
                 </c:pt>
                 <c:pt idx="8">
-                  <c:v>0.7020000000000004</c:v>
+                  <c:v>0.70200000000000062</c:v>
                 </c:pt>
                 <c:pt idx="9">
-                  <c:v>0.69000000000000039</c:v>
+                  <c:v>0.69000000000000061</c:v>
                 </c:pt>
                 <c:pt idx="10">
-                  <c:v>0.70500000000000029</c:v>
+                  <c:v>0.70500000000000052</c:v>
                 </c:pt>
                 <c:pt idx="11">
-                  <c:v>0.73200000000000032</c:v>
+                  <c:v>0.73200000000000054</c:v>
                 </c:pt>
                 <c:pt idx="12">
-                  <c:v>0.73200000000000032</c:v>
+                  <c:v>0.73200000000000054</c:v>
                 </c:pt>
                 <c:pt idx="13">
-                  <c:v>0.72900000000000031</c:v>
+                  <c:v>0.72900000000000054</c:v>
                 </c:pt>
                 <c:pt idx="14">
-                  <c:v>0.76300000000000034</c:v>
+                  <c:v>0.76300000000000068</c:v>
                 </c:pt>
                 <c:pt idx="15">
-                  <c:v>0.76600000000000035</c:v>
+                  <c:v>0.76600000000000068</c:v>
                 </c:pt>
                 <c:pt idx="16">
-                  <c:v>0.74500000000000033</c:v>
+                  <c:v>0.74500000000000055</c:v>
                 </c:pt>
                 <c:pt idx="17">
                   <c:v>0.78400000000000003</c:v>
@@ -8792,7 +8715,7 @@
                   <c:v>0.78100000000000003</c:v>
                 </c:pt>
                 <c:pt idx="19">
-                  <c:v>0.76900000000000035</c:v>
+                  <c:v>0.76900000000000068</c:v>
                 </c:pt>
                 <c:pt idx="20">
                   <c:v>0.8</c:v>
@@ -8804,7 +8727,7 @@
                   <c:v>0.78700000000000003</c:v>
                 </c:pt>
                 <c:pt idx="23">
-                  <c:v>0.81200000000000039</c:v>
+                  <c:v>0.81200000000000061</c:v>
                 </c:pt>
                 <c:pt idx="24">
                   <c:v>0.80900000000000005</c:v>
@@ -8822,40 +8745,40 @@
                   <c:v>0.79300000000000004</c:v>
                 </c:pt>
                 <c:pt idx="29">
-                  <c:v>0.76900000000000035</c:v>
+                  <c:v>0.76900000000000068</c:v>
                 </c:pt>
                 <c:pt idx="30">
                   <c:v>0.79</c:v>
                 </c:pt>
                 <c:pt idx="31">
-                  <c:v>0.76900000000000035</c:v>
+                  <c:v>0.76900000000000068</c:v>
                 </c:pt>
                 <c:pt idx="32">
-                  <c:v>0.75400000000000034</c:v>
+                  <c:v>0.75400000000000056</c:v>
                 </c:pt>
                 <c:pt idx="33">
-                  <c:v>0.76600000000000035</c:v>
+                  <c:v>0.76600000000000068</c:v>
                 </c:pt>
                 <c:pt idx="34">
-                  <c:v>0.74800000000000033</c:v>
+                  <c:v>0.74800000000000055</c:v>
                 </c:pt>
                 <c:pt idx="35">
-                  <c:v>0.7170000000000003</c:v>
+                  <c:v>0.71700000000000053</c:v>
                 </c:pt>
                 <c:pt idx="36">
-                  <c:v>0.73900000000000032</c:v>
+                  <c:v>0.73900000000000055</c:v>
                 </c:pt>
                 <c:pt idx="37">
-                  <c:v>0.72000000000000031</c:v>
+                  <c:v>0.72000000000000053</c:v>
                 </c:pt>
                 <c:pt idx="38">
-                  <c:v>0.69900000000000051</c:v>
+                  <c:v>0.69900000000000062</c:v>
                 </c:pt>
                 <c:pt idx="39">
-                  <c:v>0.7080000000000003</c:v>
+                  <c:v>0.70800000000000052</c:v>
                 </c:pt>
                 <c:pt idx="40">
-                  <c:v>0.6930000000000005</c:v>
+                  <c:v>0.69300000000000062</c:v>
                 </c:pt>
               </c:numCache>
             </c:numRef>
@@ -8894,13 +8817,13 @@
                   <c:v>0</c:v>
                 </c:pt>
                 <c:pt idx="1">
-                  <c:v>5.0000000000000017E-2</c:v>
+                  <c:v>5.0000000000000024E-2</c:v>
                 </c:pt>
                 <c:pt idx="2">
                   <c:v>0.1</c:v>
                 </c:pt>
                 <c:pt idx="3">
-                  <c:v>0.15000000000000008</c:v>
+                  <c:v>0.15000000000000013</c:v>
                 </c:pt>
                 <c:pt idx="4">
                   <c:v>0.2</c:v>
@@ -8909,10 +8832,10 @@
                   <c:v>0.25</c:v>
                 </c:pt>
                 <c:pt idx="6">
-                  <c:v>0.30000000000000016</c:v>
+                  <c:v>0.30000000000000027</c:v>
                 </c:pt>
                 <c:pt idx="7">
-                  <c:v>0.35000000000000014</c:v>
+                  <c:v>0.35000000000000026</c:v>
                 </c:pt>
                 <c:pt idx="8">
                   <c:v>0.4</c:v>
@@ -8927,28 +8850,28 @@
                   <c:v>0.55000000000000004</c:v>
                 </c:pt>
                 <c:pt idx="12">
-                  <c:v>0.60000000000000031</c:v>
+                  <c:v>0.60000000000000053</c:v>
                 </c:pt>
                 <c:pt idx="13">
-                  <c:v>0.65000000000000036</c:v>
+                  <c:v>0.6500000000000008</c:v>
                 </c:pt>
                 <c:pt idx="14">
-                  <c:v>0.70000000000000029</c:v>
+                  <c:v>0.70000000000000051</c:v>
                 </c:pt>
                 <c:pt idx="15">
-                  <c:v>0.75000000000000033</c:v>
+                  <c:v>0.75000000000000056</c:v>
                 </c:pt>
                 <c:pt idx="16">
                   <c:v>0.8</c:v>
                 </c:pt>
                 <c:pt idx="17">
-                  <c:v>0.85000000000000031</c:v>
+                  <c:v>0.85000000000000053</c:v>
                 </c:pt>
                 <c:pt idx="18">
                   <c:v>0.9</c:v>
                 </c:pt>
                 <c:pt idx="19">
-                  <c:v>0.95000000000000029</c:v>
+                  <c:v>0.95000000000000051</c:v>
                 </c:pt>
                 <c:pt idx="20">
                   <c:v>1</c:v>
@@ -8960,7 +8883,7 @@
                   <c:v>1.1000000000000001</c:v>
                 </c:pt>
                 <c:pt idx="23">
-                  <c:v>1.1499999999999992</c:v>
+                  <c:v>1.1499999999999988</c:v>
                 </c:pt>
                 <c:pt idx="24">
                   <c:v>1.2</c:v>
@@ -9008,7 +8931,7 @@
                   <c:v>1.9000000000000001</c:v>
                 </c:pt>
                 <c:pt idx="39">
-                  <c:v>1.9500000000000006</c:v>
+                  <c:v>1.9500000000000011</c:v>
                 </c:pt>
                 <c:pt idx="40">
                   <c:v>2</c:v>
@@ -9392,7 +9315,7 @@
                   <c:v>8.3000000000000007</c:v>
                 </c:pt>
                 <c:pt idx="167">
-                  <c:v>8.350000000000005</c:v>
+                  <c:v>8.3500000000000068</c:v>
                 </c:pt>
                 <c:pt idx="168">
                   <c:v>8.4</c:v>
@@ -9422,7 +9345,7 @@
                   <c:v>8.8000000000000007</c:v>
                 </c:pt>
                 <c:pt idx="177">
-                  <c:v>8.850000000000005</c:v>
+                  <c:v>8.8500000000000068</c:v>
                 </c:pt>
                 <c:pt idx="178">
                   <c:v>8.9</c:v>
@@ -9452,7 +9375,7 @@
                   <c:v>9.3000000000000007</c:v>
                 </c:pt>
                 <c:pt idx="187">
-                  <c:v>9.350000000000005</c:v>
+                  <c:v>9.3500000000000068</c:v>
                 </c:pt>
                 <c:pt idx="188">
                   <c:v>9.4</c:v>
@@ -9482,7 +9405,7 @@
                   <c:v>9.8000000000000007</c:v>
                 </c:pt>
                 <c:pt idx="197">
-                  <c:v>9.850000000000005</c:v>
+                  <c:v>9.8500000000000068</c:v>
                 </c:pt>
                 <c:pt idx="198">
                   <c:v>9.9</c:v>
@@ -9512,13 +9435,13 @@
                   <c:v>10.3</c:v>
                 </c:pt>
                 <c:pt idx="207">
-                  <c:v>10.350000000000005</c:v>
+                  <c:v>10.350000000000009</c:v>
                 </c:pt>
                 <c:pt idx="208">
                   <c:v>10.4</c:v>
                 </c:pt>
                 <c:pt idx="209">
-                  <c:v>10.450000000000005</c:v>
+                  <c:v>10.450000000000006</c:v>
                 </c:pt>
                 <c:pt idx="210">
                   <c:v>10.5</c:v>
@@ -9542,13 +9465,13 @@
                   <c:v>10.8</c:v>
                 </c:pt>
                 <c:pt idx="217">
-                  <c:v>10.850000000000005</c:v>
+                  <c:v>10.850000000000009</c:v>
                 </c:pt>
                 <c:pt idx="218">
                   <c:v>10.9</c:v>
                 </c:pt>
                 <c:pt idx="219">
-                  <c:v>10.950000000000005</c:v>
+                  <c:v>10.950000000000006</c:v>
                 </c:pt>
                 <c:pt idx="220">
                   <c:v>11</c:v>
@@ -9572,13 +9495,13 @@
                   <c:v>11.3</c:v>
                 </c:pt>
                 <c:pt idx="227">
-                  <c:v>11.350000000000005</c:v>
+                  <c:v>11.350000000000009</c:v>
                 </c:pt>
                 <c:pt idx="228">
                   <c:v>11.4</c:v>
                 </c:pt>
                 <c:pt idx="229">
-                  <c:v>11.450000000000005</c:v>
+                  <c:v>11.450000000000006</c:v>
                 </c:pt>
                 <c:pt idx="230">
                   <c:v>11.5</c:v>
@@ -9602,13 +9525,13 @@
                   <c:v>11.8</c:v>
                 </c:pt>
                 <c:pt idx="237">
-                  <c:v>11.850000000000005</c:v>
+                  <c:v>11.850000000000009</c:v>
                 </c:pt>
                 <c:pt idx="238">
                   <c:v>11.9</c:v>
                 </c:pt>
                 <c:pt idx="239">
-                  <c:v>11.950000000000005</c:v>
+                  <c:v>11.950000000000006</c:v>
                 </c:pt>
                 <c:pt idx="240">
                   <c:v>12</c:v>
@@ -9632,13 +9555,13 @@
                   <c:v>12.3</c:v>
                 </c:pt>
                 <c:pt idx="247">
-                  <c:v>12.350000000000005</c:v>
+                  <c:v>12.350000000000009</c:v>
                 </c:pt>
                 <c:pt idx="248">
                   <c:v>12.4</c:v>
                 </c:pt>
                 <c:pt idx="249">
-                  <c:v>12.450000000000005</c:v>
+                  <c:v>12.450000000000006</c:v>
                 </c:pt>
                 <c:pt idx="250">
                   <c:v>12.5</c:v>
@@ -9662,13 +9585,13 @@
                   <c:v>12.8</c:v>
                 </c:pt>
                 <c:pt idx="257">
-                  <c:v>12.850000000000005</c:v>
+                  <c:v>12.850000000000009</c:v>
                 </c:pt>
                 <c:pt idx="258">
                   <c:v>12.9</c:v>
                 </c:pt>
                 <c:pt idx="259">
-                  <c:v>12.950000000000005</c:v>
+                  <c:v>12.950000000000006</c:v>
                 </c:pt>
                 <c:pt idx="260">
                   <c:v>13</c:v>
@@ -9692,13 +9615,13 @@
                   <c:v>13.3</c:v>
                 </c:pt>
                 <c:pt idx="267">
-                  <c:v>13.350000000000005</c:v>
+                  <c:v>13.350000000000009</c:v>
                 </c:pt>
                 <c:pt idx="268">
                   <c:v>13.4</c:v>
                 </c:pt>
                 <c:pt idx="269">
-                  <c:v>13.450000000000005</c:v>
+                  <c:v>13.450000000000006</c:v>
                 </c:pt>
                 <c:pt idx="270">
                   <c:v>13.5</c:v>
@@ -9722,13 +9645,13 @@
                   <c:v>13.8</c:v>
                 </c:pt>
                 <c:pt idx="277">
-                  <c:v>13.850000000000005</c:v>
+                  <c:v>13.850000000000009</c:v>
                 </c:pt>
                 <c:pt idx="278">
                   <c:v>13.9</c:v>
                 </c:pt>
                 <c:pt idx="279">
-                  <c:v>13.950000000000005</c:v>
+                  <c:v>13.950000000000006</c:v>
                 </c:pt>
                 <c:pt idx="280">
                   <c:v>14</c:v>
@@ -9752,13 +9675,13 @@
                   <c:v>14.3</c:v>
                 </c:pt>
                 <c:pt idx="287">
-                  <c:v>14.350000000000005</c:v>
+                  <c:v>14.350000000000009</c:v>
                 </c:pt>
                 <c:pt idx="288">
                   <c:v>14.4</c:v>
                 </c:pt>
                 <c:pt idx="289">
-                  <c:v>14.450000000000005</c:v>
+                  <c:v>14.450000000000006</c:v>
                 </c:pt>
                 <c:pt idx="290">
                   <c:v>14.5</c:v>
@@ -9782,13 +9705,13 @@
                   <c:v>14.8</c:v>
                 </c:pt>
                 <c:pt idx="297">
-                  <c:v>14.850000000000005</c:v>
+                  <c:v>14.850000000000009</c:v>
                 </c:pt>
                 <c:pt idx="298">
                   <c:v>14.9</c:v>
                 </c:pt>
                 <c:pt idx="299">
-                  <c:v>14.950000000000005</c:v>
+                  <c:v>14.950000000000006</c:v>
                 </c:pt>
                 <c:pt idx="300">
                   <c:v>15</c:v>
@@ -9812,13 +9735,13 @@
                   <c:v>15.3</c:v>
                 </c:pt>
                 <c:pt idx="307">
-                  <c:v>15.350000000000005</c:v>
+                  <c:v>15.350000000000009</c:v>
                 </c:pt>
                 <c:pt idx="308">
                   <c:v>15.4</c:v>
                 </c:pt>
                 <c:pt idx="309">
-                  <c:v>15.450000000000005</c:v>
+                  <c:v>15.450000000000006</c:v>
                 </c:pt>
                 <c:pt idx="310">
                   <c:v>15.5</c:v>
@@ -9842,13 +9765,13 @@
                   <c:v>15.8</c:v>
                 </c:pt>
                 <c:pt idx="317">
-                  <c:v>15.850000000000005</c:v>
+                  <c:v>15.850000000000009</c:v>
                 </c:pt>
                 <c:pt idx="318">
                   <c:v>15.9</c:v>
                 </c:pt>
                 <c:pt idx="319">
-                  <c:v>15.950000000000005</c:v>
+                  <c:v>15.950000000000006</c:v>
                 </c:pt>
                 <c:pt idx="320">
                   <c:v>16</c:v>
@@ -10130,7 +10053,7 @@
                   <c:v>20.6</c:v>
                 </c:pt>
                 <c:pt idx="413">
-                  <c:v>20.650000000000009</c:v>
+                  <c:v>20.650000000000016</c:v>
                 </c:pt>
                 <c:pt idx="414">
                   <c:v>20.7</c:v>
@@ -10160,7 +10083,7 @@
                   <c:v>21.1</c:v>
                 </c:pt>
                 <c:pt idx="423">
-                  <c:v>21.150000000000009</c:v>
+                  <c:v>21.150000000000016</c:v>
                 </c:pt>
                 <c:pt idx="424">
                   <c:v>21.2</c:v>
@@ -10190,7 +10113,7 @@
                   <c:v>21.6</c:v>
                 </c:pt>
                 <c:pt idx="433">
-                  <c:v>21.650000000000009</c:v>
+                  <c:v>21.650000000000016</c:v>
                 </c:pt>
                 <c:pt idx="434">
                   <c:v>21.7</c:v>
@@ -10220,7 +10143,7 @@
                   <c:v>22.1</c:v>
                 </c:pt>
                 <c:pt idx="443">
-                  <c:v>22.150000000000009</c:v>
+                  <c:v>22.150000000000016</c:v>
                 </c:pt>
                 <c:pt idx="444">
                   <c:v>22.2</c:v>
@@ -10250,7 +10173,7 @@
                   <c:v>22.6</c:v>
                 </c:pt>
                 <c:pt idx="453">
-                  <c:v>22.650000000000009</c:v>
+                  <c:v>22.650000000000016</c:v>
                 </c:pt>
                 <c:pt idx="454">
                   <c:v>22.7</c:v>
@@ -10280,7 +10203,7 @@
                   <c:v>23.1</c:v>
                 </c:pt>
                 <c:pt idx="463">
-                  <c:v>23.150000000000009</c:v>
+                  <c:v>23.150000000000016</c:v>
                 </c:pt>
                 <c:pt idx="464">
                   <c:v>23.2</c:v>
@@ -10310,7 +10233,7 @@
                   <c:v>23.6</c:v>
                 </c:pt>
                 <c:pt idx="473">
-                  <c:v>23.650000000000009</c:v>
+                  <c:v>23.650000000000016</c:v>
                 </c:pt>
                 <c:pt idx="474">
                   <c:v>23.7</c:v>
@@ -10340,7 +10263,7 @@
                   <c:v>24.1</c:v>
                 </c:pt>
                 <c:pt idx="483">
-                  <c:v>24.150000000000009</c:v>
+                  <c:v>24.150000000000016</c:v>
                 </c:pt>
                 <c:pt idx="484">
                   <c:v>24.2</c:v>
@@ -10370,7 +10293,7 @@
                   <c:v>24.6</c:v>
                 </c:pt>
                 <c:pt idx="493">
-                  <c:v>24.650000000000009</c:v>
+                  <c:v>24.650000000000016</c:v>
                 </c:pt>
                 <c:pt idx="494">
                   <c:v>24.7</c:v>
@@ -10400,7 +10323,7 @@
                   <c:v>25.1</c:v>
                 </c:pt>
                 <c:pt idx="503">
-                  <c:v>25.150000000000009</c:v>
+                  <c:v>25.150000000000016</c:v>
                 </c:pt>
                 <c:pt idx="504">
                   <c:v>25.2</c:v>
@@ -10430,7 +10353,7 @@
                   <c:v>25.6</c:v>
                 </c:pt>
                 <c:pt idx="513">
-                  <c:v>25.650000000000009</c:v>
+                  <c:v>25.650000000000016</c:v>
                 </c:pt>
                 <c:pt idx="514">
                   <c:v>25.7</c:v>
@@ -10460,7 +10383,7 @@
                   <c:v>26.1</c:v>
                 </c:pt>
                 <c:pt idx="523">
-                  <c:v>26.150000000000009</c:v>
+                  <c:v>26.150000000000016</c:v>
                 </c:pt>
                 <c:pt idx="524">
                   <c:v>26.2</c:v>
@@ -10490,7 +10413,7 @@
                   <c:v>26.6</c:v>
                 </c:pt>
                 <c:pt idx="533">
-                  <c:v>26.650000000000009</c:v>
+                  <c:v>26.650000000000016</c:v>
                 </c:pt>
                 <c:pt idx="534">
                   <c:v>26.7</c:v>
@@ -10520,7 +10443,7 @@
                   <c:v>27.1</c:v>
                 </c:pt>
                 <c:pt idx="543">
-                  <c:v>27.150000000000009</c:v>
+                  <c:v>27.150000000000016</c:v>
                 </c:pt>
                 <c:pt idx="544">
                   <c:v>27.2</c:v>
@@ -10550,7 +10473,7 @@
                   <c:v>27.6</c:v>
                 </c:pt>
                 <c:pt idx="553">
-                  <c:v>27.650000000000009</c:v>
+                  <c:v>27.650000000000016</c:v>
                 </c:pt>
                 <c:pt idx="554">
                   <c:v>27.7</c:v>
@@ -10580,7 +10503,7 @@
                   <c:v>28.1</c:v>
                 </c:pt>
                 <c:pt idx="563">
-                  <c:v>28.150000000000009</c:v>
+                  <c:v>28.150000000000016</c:v>
                 </c:pt>
                 <c:pt idx="564">
                   <c:v>28.2</c:v>
@@ -10610,7 +10533,7 @@
                   <c:v>28.6</c:v>
                 </c:pt>
                 <c:pt idx="573">
-                  <c:v>28.650000000000009</c:v>
+                  <c:v>28.650000000000016</c:v>
                 </c:pt>
                 <c:pt idx="574">
                   <c:v>28.7</c:v>
@@ -10640,7 +10563,7 @@
                   <c:v>29.1</c:v>
                 </c:pt>
                 <c:pt idx="583">
-                  <c:v>29.150000000000009</c:v>
+                  <c:v>29.150000000000016</c:v>
                 </c:pt>
                 <c:pt idx="584">
                   <c:v>29.2</c:v>
@@ -10670,7 +10593,7 @@
                   <c:v>29.6</c:v>
                 </c:pt>
                 <c:pt idx="593">
-                  <c:v>29.650000000000009</c:v>
+                  <c:v>29.650000000000016</c:v>
                 </c:pt>
                 <c:pt idx="594">
                   <c:v>29.7</c:v>
@@ -10700,7 +10623,7 @@
                   <c:v>30.1</c:v>
                 </c:pt>
                 <c:pt idx="603">
-                  <c:v>30.150000000000009</c:v>
+                  <c:v>30.150000000000016</c:v>
                 </c:pt>
                 <c:pt idx="604">
                   <c:v>30.2</c:v>
@@ -10730,7 +10653,7 @@
                   <c:v>30.6</c:v>
                 </c:pt>
                 <c:pt idx="613">
-                  <c:v>30.650000000000009</c:v>
+                  <c:v>30.650000000000016</c:v>
                 </c:pt>
                 <c:pt idx="614">
                   <c:v>30.7</c:v>
@@ -10760,7 +10683,7 @@
                   <c:v>31.1</c:v>
                 </c:pt>
                 <c:pt idx="623">
-                  <c:v>31.150000000000009</c:v>
+                  <c:v>31.150000000000016</c:v>
                 </c:pt>
                 <c:pt idx="624">
                   <c:v>31.2</c:v>
@@ -10790,7 +10713,7 @@
                   <c:v>31.6</c:v>
                 </c:pt>
                 <c:pt idx="633">
-                  <c:v>31.650000000000009</c:v>
+                  <c:v>31.650000000000016</c:v>
                 </c:pt>
                 <c:pt idx="634">
                   <c:v>31.7</c:v>
@@ -11306,136 +11229,136 @@
                   <c:v>0.17400000000000004</c:v>
                 </c:pt>
                 <c:pt idx="1">
-                  <c:v>0.18900000000000008</c:v>
+                  <c:v>0.18900000000000014</c:v>
                 </c:pt>
                 <c:pt idx="2">
-                  <c:v>0.18600000000000008</c:v>
+                  <c:v>0.18600000000000014</c:v>
                 </c:pt>
                 <c:pt idx="3">
-                  <c:v>0.17700000000000007</c:v>
+                  <c:v>0.17700000000000013</c:v>
                 </c:pt>
                 <c:pt idx="4">
-                  <c:v>0.17700000000000007</c:v>
+                  <c:v>0.17700000000000013</c:v>
                 </c:pt>
                 <c:pt idx="5">
-                  <c:v>0.18300000000000008</c:v>
+                  <c:v>0.18300000000000013</c:v>
                 </c:pt>
                 <c:pt idx="6">
-                  <c:v>0.18600000000000008</c:v>
+                  <c:v>0.18600000000000014</c:v>
                 </c:pt>
                 <c:pt idx="7">
-                  <c:v>0.18300000000000008</c:v>
+                  <c:v>0.18300000000000013</c:v>
                 </c:pt>
                 <c:pt idx="8">
-                  <c:v>0.18300000000000008</c:v>
+                  <c:v>0.18300000000000013</c:v>
                 </c:pt>
                 <c:pt idx="9">
-                  <c:v>0.18300000000000008</c:v>
+                  <c:v>0.18300000000000013</c:v>
                 </c:pt>
                 <c:pt idx="10">
                   <c:v>0.19500000000000003</c:v>
                 </c:pt>
                 <c:pt idx="11">
-                  <c:v>0.18900000000000008</c:v>
+                  <c:v>0.18900000000000014</c:v>
                 </c:pt>
                 <c:pt idx="12">
-                  <c:v>0.18600000000000008</c:v>
+                  <c:v>0.18600000000000014</c:v>
                 </c:pt>
                 <c:pt idx="13">
-                  <c:v>0.18300000000000008</c:v>
+                  <c:v>0.18300000000000013</c:v>
                 </c:pt>
                 <c:pt idx="14">
-                  <c:v>0.18000000000000008</c:v>
+                  <c:v>0.18000000000000013</c:v>
                 </c:pt>
                 <c:pt idx="15">
-                  <c:v>0.18900000000000008</c:v>
+                  <c:v>0.18900000000000014</c:v>
                 </c:pt>
                 <c:pt idx="16">
-                  <c:v>0.18000000000000008</c:v>
+                  <c:v>0.18000000000000013</c:v>
                 </c:pt>
                 <c:pt idx="17">
-                  <c:v>0.17700000000000007</c:v>
+                  <c:v>0.17700000000000013</c:v>
                 </c:pt>
                 <c:pt idx="18">
-                  <c:v>0.18000000000000008</c:v>
+                  <c:v>0.18000000000000013</c:v>
                 </c:pt>
                 <c:pt idx="19">
-                  <c:v>0.18000000000000008</c:v>
+                  <c:v>0.18000000000000013</c:v>
                 </c:pt>
                 <c:pt idx="20">
-                  <c:v>0.18900000000000008</c:v>
+                  <c:v>0.18900000000000014</c:v>
                 </c:pt>
                 <c:pt idx="21">
-                  <c:v>0.18600000000000008</c:v>
+                  <c:v>0.18600000000000014</c:v>
                 </c:pt>
                 <c:pt idx="22">
-                  <c:v>0.18600000000000008</c:v>
+                  <c:v>0.18600000000000014</c:v>
                 </c:pt>
                 <c:pt idx="23">
-                  <c:v>0.18000000000000008</c:v>
+                  <c:v>0.18000000000000013</c:v>
                 </c:pt>
                 <c:pt idx="24">
-                  <c:v>0.18000000000000008</c:v>
+                  <c:v>0.18000000000000013</c:v>
                 </c:pt>
                 <c:pt idx="25">
-                  <c:v>0.17700000000000007</c:v>
+                  <c:v>0.17700000000000013</c:v>
                 </c:pt>
                 <c:pt idx="26">
-                  <c:v>0.17700000000000007</c:v>
+                  <c:v>0.17700000000000013</c:v>
                 </c:pt>
                 <c:pt idx="27">
-                  <c:v>0.18600000000000008</c:v>
+                  <c:v>0.18600000000000014</c:v>
                 </c:pt>
                 <c:pt idx="28">
-                  <c:v>0.18900000000000008</c:v>
+                  <c:v>0.18900000000000014</c:v>
                 </c:pt>
                 <c:pt idx="29">
-                  <c:v>0.17700000000000007</c:v>
+                  <c:v>0.17700000000000013</c:v>
                 </c:pt>
                 <c:pt idx="30">
-                  <c:v>0.18900000000000008</c:v>
+                  <c:v>0.18900000000000014</c:v>
                 </c:pt>
                 <c:pt idx="31">
-                  <c:v>0.18000000000000008</c:v>
+                  <c:v>0.18000000000000013</c:v>
                 </c:pt>
                 <c:pt idx="32">
-                  <c:v>0.18300000000000008</c:v>
+                  <c:v>0.18300000000000013</c:v>
                 </c:pt>
                 <c:pt idx="33">
-                  <c:v>0.18600000000000008</c:v>
+                  <c:v>0.18600000000000014</c:v>
                 </c:pt>
                 <c:pt idx="34">
-                  <c:v>0.18300000000000008</c:v>
+                  <c:v>0.18300000000000013</c:v>
                 </c:pt>
                 <c:pt idx="35">
                   <c:v>0.19200000000000003</c:v>
                 </c:pt>
                 <c:pt idx="36">
-                  <c:v>0.17700000000000007</c:v>
+                  <c:v>0.17700000000000013</c:v>
                 </c:pt>
                 <c:pt idx="37">
-                  <c:v>0.18600000000000008</c:v>
+                  <c:v>0.18600000000000014</c:v>
                 </c:pt>
                 <c:pt idx="38">
-                  <c:v>0.18000000000000008</c:v>
+                  <c:v>0.18000000000000013</c:v>
                 </c:pt>
                 <c:pt idx="39">
-                  <c:v>0.18900000000000008</c:v>
+                  <c:v>0.18900000000000014</c:v>
                 </c:pt>
                 <c:pt idx="40">
                   <c:v>0.20100000000000001</c:v>
                 </c:pt>
                 <c:pt idx="41">
-                  <c:v>0.18900000000000008</c:v>
+                  <c:v>0.18900000000000014</c:v>
                 </c:pt>
                 <c:pt idx="42">
-                  <c:v>0.18000000000000008</c:v>
+                  <c:v>0.18000000000000013</c:v>
                 </c:pt>
                 <c:pt idx="43">
                   <c:v>0.19500000000000003</c:v>
                 </c:pt>
                 <c:pt idx="44">
-                  <c:v>0.18600000000000008</c:v>
+                  <c:v>0.18600000000000014</c:v>
                 </c:pt>
                 <c:pt idx="45">
                   <c:v>0.19200000000000003</c:v>
@@ -11444,109 +11367,109 @@
                   <c:v>0.19200000000000003</c:v>
                 </c:pt>
                 <c:pt idx="47">
-                  <c:v>0.18300000000000008</c:v>
+                  <c:v>0.18300000000000013</c:v>
                 </c:pt>
                 <c:pt idx="48">
                   <c:v>0.19200000000000003</c:v>
                 </c:pt>
                 <c:pt idx="49">
-                  <c:v>0.18300000000000008</c:v>
+                  <c:v>0.18300000000000013</c:v>
                 </c:pt>
                 <c:pt idx="50">
-                  <c:v>0.18900000000000008</c:v>
+                  <c:v>0.18900000000000014</c:v>
                 </c:pt>
                 <c:pt idx="51">
-                  <c:v>0.18000000000000008</c:v>
+                  <c:v>0.18000000000000013</c:v>
                 </c:pt>
                 <c:pt idx="52">
-                  <c:v>0.18900000000000008</c:v>
+                  <c:v>0.18900000000000014</c:v>
                 </c:pt>
                 <c:pt idx="53">
-                  <c:v>0.18900000000000008</c:v>
+                  <c:v>0.18900000000000014</c:v>
                 </c:pt>
                 <c:pt idx="54">
-                  <c:v>0.18900000000000008</c:v>
+                  <c:v>0.18900000000000014</c:v>
                 </c:pt>
                 <c:pt idx="55">
-                  <c:v>0.17700000000000007</c:v>
+                  <c:v>0.17700000000000013</c:v>
                 </c:pt>
                 <c:pt idx="56">
-                  <c:v>0.18900000000000008</c:v>
+                  <c:v>0.18900000000000014</c:v>
                 </c:pt>
                 <c:pt idx="57">
-                  <c:v>0.18300000000000008</c:v>
+                  <c:v>0.18300000000000013</c:v>
                 </c:pt>
                 <c:pt idx="58">
-                  <c:v>0.18000000000000008</c:v>
+                  <c:v>0.18000000000000013</c:v>
                 </c:pt>
                 <c:pt idx="59">
-                  <c:v>0.18300000000000008</c:v>
+                  <c:v>0.18300000000000013</c:v>
                 </c:pt>
                 <c:pt idx="60">
-                  <c:v>0.18000000000000008</c:v>
+                  <c:v>0.18000000000000013</c:v>
                 </c:pt>
                 <c:pt idx="61">
-                  <c:v>0.18300000000000008</c:v>
+                  <c:v>0.18300000000000013</c:v>
                 </c:pt>
                 <c:pt idx="62">
                   <c:v>0.19500000000000003</c:v>
                 </c:pt>
                 <c:pt idx="63">
-                  <c:v>0.18900000000000008</c:v>
+                  <c:v>0.18900000000000014</c:v>
                 </c:pt>
                 <c:pt idx="64">
-                  <c:v>0.18600000000000008</c:v>
+                  <c:v>0.18600000000000014</c:v>
                 </c:pt>
                 <c:pt idx="65">
-                  <c:v>0.18600000000000008</c:v>
+                  <c:v>0.18600000000000014</c:v>
                 </c:pt>
                 <c:pt idx="66">
                   <c:v>0.17400000000000004</c:v>
                 </c:pt>
                 <c:pt idx="67">
-                  <c:v>0.18300000000000008</c:v>
+                  <c:v>0.18300000000000013</c:v>
                 </c:pt>
                 <c:pt idx="68">
-                  <c:v>0.18300000000000008</c:v>
+                  <c:v>0.18300000000000013</c:v>
                 </c:pt>
                 <c:pt idx="69">
-                  <c:v>0.18300000000000008</c:v>
+                  <c:v>0.18300000000000013</c:v>
                 </c:pt>
                 <c:pt idx="70">
-                  <c:v>0.18300000000000008</c:v>
+                  <c:v>0.18300000000000013</c:v>
                 </c:pt>
                 <c:pt idx="71">
-                  <c:v>0.18900000000000008</c:v>
+                  <c:v>0.18900000000000014</c:v>
                 </c:pt>
                 <c:pt idx="72">
-                  <c:v>0.18000000000000008</c:v>
+                  <c:v>0.18000000000000013</c:v>
                 </c:pt>
                 <c:pt idx="73">
                   <c:v>0.19200000000000003</c:v>
                 </c:pt>
                 <c:pt idx="74">
-                  <c:v>0.18900000000000008</c:v>
+                  <c:v>0.18900000000000014</c:v>
                 </c:pt>
                 <c:pt idx="75">
-                  <c:v>0.18600000000000008</c:v>
+                  <c:v>0.18600000000000014</c:v>
                 </c:pt>
                 <c:pt idx="76">
                   <c:v>0.19200000000000003</c:v>
                 </c:pt>
                 <c:pt idx="77">
-                  <c:v>0.18600000000000008</c:v>
+                  <c:v>0.18600000000000014</c:v>
                 </c:pt>
                 <c:pt idx="78">
-                  <c:v>0.18600000000000008</c:v>
+                  <c:v>0.18600000000000014</c:v>
                 </c:pt>
                 <c:pt idx="79">
-                  <c:v>0.17700000000000007</c:v>
+                  <c:v>0.17700000000000013</c:v>
                 </c:pt>
                 <c:pt idx="80">
-                  <c:v>0.18900000000000008</c:v>
+                  <c:v>0.18900000000000014</c:v>
                 </c:pt>
                 <c:pt idx="81">
-                  <c:v>0.18900000000000008</c:v>
+                  <c:v>0.18900000000000014</c:v>
                 </c:pt>
                 <c:pt idx="82">
                   <c:v>0.17400000000000004</c:v>
@@ -11555,37 +11478,37 @@
                   <c:v>0.19200000000000003</c:v>
                 </c:pt>
                 <c:pt idx="84">
-                  <c:v>0.18900000000000008</c:v>
+                  <c:v>0.18900000000000014</c:v>
                 </c:pt>
                 <c:pt idx="85">
-                  <c:v>0.18300000000000008</c:v>
+                  <c:v>0.18300000000000013</c:v>
                 </c:pt>
                 <c:pt idx="86">
                   <c:v>0.19500000000000003</c:v>
                 </c:pt>
                 <c:pt idx="87">
-                  <c:v>0.18300000000000008</c:v>
+                  <c:v>0.18300000000000013</c:v>
                 </c:pt>
                 <c:pt idx="88">
-                  <c:v>0.18300000000000008</c:v>
+                  <c:v>0.18300000000000013</c:v>
                 </c:pt>
                 <c:pt idx="89">
-                  <c:v>0.18600000000000008</c:v>
+                  <c:v>0.18600000000000014</c:v>
                 </c:pt>
                 <c:pt idx="90">
                   <c:v>0.19200000000000003</c:v>
                 </c:pt>
                 <c:pt idx="91">
-                  <c:v>0.18900000000000008</c:v>
+                  <c:v>0.18900000000000014</c:v>
                 </c:pt>
                 <c:pt idx="92">
-                  <c:v>0.18600000000000008</c:v>
+                  <c:v>0.18600000000000014</c:v>
                 </c:pt>
                 <c:pt idx="93">
                   <c:v>0.19200000000000003</c:v>
                 </c:pt>
                 <c:pt idx="94">
-                  <c:v>0.18600000000000008</c:v>
+                  <c:v>0.18600000000000014</c:v>
                 </c:pt>
                 <c:pt idx="95">
                   <c:v>0.19200000000000003</c:v>
@@ -11594,16 +11517,16 @@
                   <c:v>0.19800000000000004</c:v>
                 </c:pt>
                 <c:pt idx="97">
-                  <c:v>0.18600000000000008</c:v>
+                  <c:v>0.18600000000000014</c:v>
                 </c:pt>
                 <c:pt idx="98">
-                  <c:v>0.18900000000000008</c:v>
+                  <c:v>0.18900000000000014</c:v>
                 </c:pt>
                 <c:pt idx="99">
                   <c:v>0.19200000000000003</c:v>
                 </c:pt>
                 <c:pt idx="100">
-                  <c:v>0.18900000000000008</c:v>
+                  <c:v>0.18900000000000014</c:v>
                 </c:pt>
                 <c:pt idx="101">
                   <c:v>0.20100000000000001</c:v>
@@ -11612,19 +11535,19 @@
                   <c:v>0.19200000000000003</c:v>
                 </c:pt>
                 <c:pt idx="103">
-                  <c:v>0.18300000000000008</c:v>
+                  <c:v>0.18300000000000013</c:v>
                 </c:pt>
                 <c:pt idx="104">
-                  <c:v>0.18000000000000008</c:v>
+                  <c:v>0.18000000000000013</c:v>
                 </c:pt>
                 <c:pt idx="105">
                   <c:v>0.19200000000000003</c:v>
                 </c:pt>
                 <c:pt idx="106">
-                  <c:v>0.18900000000000008</c:v>
+                  <c:v>0.18900000000000014</c:v>
                 </c:pt>
                 <c:pt idx="107">
-                  <c:v>0.18300000000000008</c:v>
+                  <c:v>0.18300000000000013</c:v>
                 </c:pt>
                 <c:pt idx="108">
                   <c:v>0.19500000000000003</c:v>
@@ -11633,7 +11556,7 @@
                   <c:v>0.19500000000000003</c:v>
                 </c:pt>
                 <c:pt idx="110">
-                  <c:v>0.18600000000000008</c:v>
+                  <c:v>0.18600000000000014</c:v>
                 </c:pt>
                 <c:pt idx="111">
                   <c:v>0.19800000000000004</c:v>
@@ -11642,7 +11565,7 @@
                   <c:v>0.19500000000000003</c:v>
                 </c:pt>
                 <c:pt idx="113">
-                  <c:v>0.18900000000000008</c:v>
+                  <c:v>0.18900000000000014</c:v>
                 </c:pt>
                 <c:pt idx="114">
                   <c:v>0.20100000000000001</c:v>
@@ -11651,10 +11574,10 @@
                   <c:v>0.19500000000000003</c:v>
                 </c:pt>
                 <c:pt idx="116">
-                  <c:v>0.18600000000000008</c:v>
+                  <c:v>0.18600000000000014</c:v>
                 </c:pt>
                 <c:pt idx="117">
-                  <c:v>0.2080000000000001</c:v>
+                  <c:v>0.20800000000000016</c:v>
                 </c:pt>
                 <c:pt idx="118">
                   <c:v>0.20400000000000001</c:v>
@@ -11663,7 +11586,7 @@
                   <c:v>0.19800000000000004</c:v>
                 </c:pt>
                 <c:pt idx="120">
-                  <c:v>0.21100000000000008</c:v>
+                  <c:v>0.21100000000000013</c:v>
                 </c:pt>
                 <c:pt idx="121">
                   <c:v>0.19800000000000004</c:v>
@@ -11672,10 +11595,10 @@
                   <c:v>0.19800000000000004</c:v>
                 </c:pt>
                 <c:pt idx="123">
-                  <c:v>0.21100000000000008</c:v>
+                  <c:v>0.21100000000000013</c:v>
                 </c:pt>
                 <c:pt idx="124">
-                  <c:v>0.2080000000000001</c:v>
+                  <c:v>0.20800000000000016</c:v>
                 </c:pt>
                 <c:pt idx="125">
                   <c:v>0.20100000000000001</c:v>
@@ -11684,7 +11607,7 @@
                   <c:v>0.20400000000000001</c:v>
                 </c:pt>
                 <c:pt idx="127">
-                  <c:v>0.21100000000000008</c:v>
+                  <c:v>0.21100000000000013</c:v>
                 </c:pt>
                 <c:pt idx="128">
                   <c:v>0.20400000000000001</c:v>
@@ -11693,76 +11616,76 @@
                   <c:v>0.20100000000000001</c:v>
                 </c:pt>
                 <c:pt idx="130">
-                  <c:v>0.21100000000000008</c:v>
+                  <c:v>0.21100000000000013</c:v>
                 </c:pt>
                 <c:pt idx="131">
-                  <c:v>0.2080000000000001</c:v>
+                  <c:v>0.20800000000000016</c:v>
                 </c:pt>
                 <c:pt idx="132">
                   <c:v>0.19800000000000004</c:v>
                 </c:pt>
                 <c:pt idx="133">
-                  <c:v>0.21400000000000008</c:v>
+                  <c:v>0.21400000000000013</c:v>
                 </c:pt>
                 <c:pt idx="134">
-                  <c:v>0.21100000000000008</c:v>
+                  <c:v>0.21100000000000013</c:v>
                 </c:pt>
                 <c:pt idx="135">
-                  <c:v>0.2080000000000001</c:v>
+                  <c:v>0.20800000000000016</c:v>
                 </c:pt>
                 <c:pt idx="136">
-                  <c:v>0.21100000000000008</c:v>
+                  <c:v>0.21100000000000013</c:v>
                 </c:pt>
                 <c:pt idx="137">
-                  <c:v>0.21100000000000008</c:v>
+                  <c:v>0.21100000000000013</c:v>
                 </c:pt>
                 <c:pt idx="138">
                   <c:v>0.20100000000000001</c:v>
                 </c:pt>
                 <c:pt idx="139">
-                  <c:v>0.21700000000000008</c:v>
+                  <c:v>0.21700000000000014</c:v>
                 </c:pt>
                 <c:pt idx="140">
-                  <c:v>0.21400000000000008</c:v>
+                  <c:v>0.21400000000000013</c:v>
                 </c:pt>
                 <c:pt idx="141">
-                  <c:v>0.2080000000000001</c:v>
+                  <c:v>0.20800000000000016</c:v>
                 </c:pt>
                 <c:pt idx="142">
-                  <c:v>0.21700000000000008</c:v>
+                  <c:v>0.21700000000000014</c:v>
                 </c:pt>
                 <c:pt idx="143">
-                  <c:v>0.21700000000000008</c:v>
+                  <c:v>0.21700000000000014</c:v>
                 </c:pt>
                 <c:pt idx="144">
                   <c:v>0.20400000000000001</c:v>
                 </c:pt>
                 <c:pt idx="145">
-                  <c:v>0.21400000000000008</c:v>
+                  <c:v>0.21400000000000013</c:v>
                 </c:pt>
                 <c:pt idx="146">
-                  <c:v>0.21700000000000008</c:v>
+                  <c:v>0.21700000000000014</c:v>
                 </c:pt>
                 <c:pt idx="147">
-                  <c:v>0.21100000000000008</c:v>
+                  <c:v>0.21100000000000013</c:v>
                 </c:pt>
                 <c:pt idx="148">
-                  <c:v>0.21700000000000008</c:v>
+                  <c:v>0.21700000000000014</c:v>
                 </c:pt>
                 <c:pt idx="149">
                   <c:v>0.22000000000000003</c:v>
                 </c:pt>
                 <c:pt idx="150">
-                  <c:v>0.21700000000000008</c:v>
+                  <c:v>0.21700000000000014</c:v>
                 </c:pt>
                 <c:pt idx="151">
                   <c:v>0.20400000000000001</c:v>
                 </c:pt>
                 <c:pt idx="152">
-                  <c:v>0.21400000000000008</c:v>
+                  <c:v>0.21400000000000013</c:v>
                 </c:pt>
                 <c:pt idx="153">
-                  <c:v>0.21400000000000008</c:v>
+                  <c:v>0.21400000000000013</c:v>
                 </c:pt>
                 <c:pt idx="154">
                   <c:v>0.20400000000000001</c:v>
@@ -11771,34 +11694,34 @@
                   <c:v>0.22300000000000003</c:v>
                 </c:pt>
                 <c:pt idx="156">
-                  <c:v>0.2080000000000001</c:v>
+                  <c:v>0.20800000000000016</c:v>
                 </c:pt>
                 <c:pt idx="157">
                   <c:v>0.19800000000000004</c:v>
                 </c:pt>
                 <c:pt idx="158">
-                  <c:v>0.21700000000000008</c:v>
+                  <c:v>0.21700000000000014</c:v>
                 </c:pt>
                 <c:pt idx="159">
-                  <c:v>0.21700000000000008</c:v>
+                  <c:v>0.21700000000000014</c:v>
                 </c:pt>
                 <c:pt idx="160">
                   <c:v>0.20100000000000001</c:v>
                 </c:pt>
                 <c:pt idx="161">
-                  <c:v>0.21700000000000008</c:v>
+                  <c:v>0.21700000000000014</c:v>
                 </c:pt>
                 <c:pt idx="162">
-                  <c:v>0.2080000000000001</c:v>
+                  <c:v>0.20800000000000016</c:v>
                 </c:pt>
                 <c:pt idx="163">
                   <c:v>0.20100000000000001</c:v>
                 </c:pt>
                 <c:pt idx="164">
-                  <c:v>0.21700000000000008</c:v>
+                  <c:v>0.21700000000000014</c:v>
                 </c:pt>
                 <c:pt idx="165">
-                  <c:v>0.21400000000000008</c:v>
+                  <c:v>0.21400000000000013</c:v>
                 </c:pt>
                 <c:pt idx="166">
                   <c:v>0.20400000000000001</c:v>
@@ -11807,10 +11730,10 @@
                   <c:v>0.22000000000000003</c:v>
                 </c:pt>
                 <c:pt idx="168">
-                  <c:v>0.21400000000000008</c:v>
+                  <c:v>0.21400000000000013</c:v>
                 </c:pt>
                 <c:pt idx="169">
-                  <c:v>0.21400000000000008</c:v>
+                  <c:v>0.21400000000000013</c:v>
                 </c:pt>
                 <c:pt idx="170">
                   <c:v>0.22600000000000003</c:v>
@@ -11825,7 +11748,7 @@
                   <c:v>0.20400000000000001</c:v>
                 </c:pt>
                 <c:pt idx="174">
-                  <c:v>0.21100000000000008</c:v>
+                  <c:v>0.21100000000000013</c:v>
                 </c:pt>
                 <c:pt idx="175">
                   <c:v>0.20100000000000001</c:v>
@@ -11840,7 +11763,7 @@
                   <c:v>0.22600000000000003</c:v>
                 </c:pt>
                 <c:pt idx="179">
-                  <c:v>0.2080000000000001</c:v>
+                  <c:v>0.20800000000000016</c:v>
                 </c:pt>
                 <c:pt idx="180">
                   <c:v>0.22000000000000003</c:v>
@@ -11858,7 +11781,7 @@
                   <c:v>0.22000000000000003</c:v>
                 </c:pt>
                 <c:pt idx="185">
-                  <c:v>0.21400000000000008</c:v>
+                  <c:v>0.21400000000000013</c:v>
                 </c:pt>
                 <c:pt idx="186">
                   <c:v>0.22900000000000004</c:v>
@@ -11867,16 +11790,16 @@
                   <c:v>0.22300000000000003</c:v>
                 </c:pt>
                 <c:pt idx="188">
-                  <c:v>0.21700000000000008</c:v>
+                  <c:v>0.21700000000000014</c:v>
                 </c:pt>
                 <c:pt idx="189">
-                  <c:v>0.24100000000000008</c:v>
+                  <c:v>0.24100000000000013</c:v>
                 </c:pt>
                 <c:pt idx="190">
                   <c:v>0.22900000000000004</c:v>
                 </c:pt>
                 <c:pt idx="191">
-                  <c:v>0.21100000000000008</c:v>
+                  <c:v>0.21100000000000013</c:v>
                 </c:pt>
                 <c:pt idx="192">
                   <c:v>0.22900000000000004</c:v>
@@ -11891,7 +11814,7 @@
                   <c:v>0.23800000000000004</c:v>
                 </c:pt>
                 <c:pt idx="196">
-                  <c:v>0.24400000000000008</c:v>
+                  <c:v>0.24400000000000013</c:v>
                 </c:pt>
                 <c:pt idx="197">
                   <c:v>0.22900000000000004</c:v>
@@ -11900,7 +11823,7 @@
                   <c:v>0.22300000000000003</c:v>
                 </c:pt>
                 <c:pt idx="199">
-                  <c:v>0.24400000000000008</c:v>
+                  <c:v>0.24400000000000013</c:v>
                 </c:pt>
                 <c:pt idx="200">
                   <c:v>0.23800000000000004</c:v>
@@ -11909,10 +11832,10 @@
                   <c:v>0.22900000000000004</c:v>
                 </c:pt>
                 <c:pt idx="202">
-                  <c:v>0.24100000000000008</c:v>
+                  <c:v>0.24100000000000013</c:v>
                 </c:pt>
                 <c:pt idx="203">
-                  <c:v>0.24100000000000008</c:v>
+                  <c:v>0.24100000000000013</c:v>
                 </c:pt>
                 <c:pt idx="204">
                   <c:v>0.22000000000000003</c:v>
@@ -11924,7 +11847,7 @@
                   <c:v>0.25</c:v>
                 </c:pt>
                 <c:pt idx="207">
-                  <c:v>0.24100000000000008</c:v>
+                  <c:v>0.24100000000000013</c:v>
                 </c:pt>
                 <c:pt idx="208">
                   <c:v>0.27200000000000002</c:v>
@@ -11945,7 +11868,7 @@
                   <c:v>0.26600000000000001</c:v>
                 </c:pt>
                 <c:pt idx="214">
-                  <c:v>0.2840000000000002</c:v>
+                  <c:v>0.28400000000000031</c:v>
                 </c:pt>
                 <c:pt idx="215">
                   <c:v>0.26900000000000002</c:v>
@@ -11966,61 +11889,61 @@
                   <c:v>0.27500000000000002</c:v>
                 </c:pt>
                 <c:pt idx="221">
-                  <c:v>0.29000000000000015</c:v>
+                  <c:v>0.29000000000000026</c:v>
                 </c:pt>
                 <c:pt idx="222">
-                  <c:v>0.2840000000000002</c:v>
+                  <c:v>0.28400000000000031</c:v>
                 </c:pt>
                 <c:pt idx="223">
                   <c:v>0.27800000000000002</c:v>
                 </c:pt>
                 <c:pt idx="224">
-                  <c:v>0.30200000000000021</c:v>
+                  <c:v>0.30200000000000032</c:v>
                 </c:pt>
                 <c:pt idx="225">
-                  <c:v>0.29000000000000015</c:v>
+                  <c:v>0.29000000000000026</c:v>
                 </c:pt>
                 <c:pt idx="226">
                   <c:v>0.27800000000000002</c:v>
                 </c:pt>
                 <c:pt idx="227">
-                  <c:v>0.29600000000000021</c:v>
+                  <c:v>0.29600000000000032</c:v>
                 </c:pt>
                 <c:pt idx="228">
-                  <c:v>0.29000000000000015</c:v>
+                  <c:v>0.29000000000000026</c:v>
                 </c:pt>
                 <c:pt idx="229">
                   <c:v>0.27800000000000002</c:v>
                 </c:pt>
                 <c:pt idx="230">
-                  <c:v>0.29000000000000015</c:v>
+                  <c:v>0.29000000000000026</c:v>
                 </c:pt>
                 <c:pt idx="231">
-                  <c:v>0.29600000000000021</c:v>
+                  <c:v>0.29600000000000032</c:v>
                 </c:pt>
                 <c:pt idx="232">
-                  <c:v>0.2840000000000002</c:v>
+                  <c:v>0.28400000000000031</c:v>
                 </c:pt>
                 <c:pt idx="233">
-                  <c:v>0.29300000000000015</c:v>
+                  <c:v>0.29300000000000026</c:v>
                 </c:pt>
                 <c:pt idx="234">
-                  <c:v>0.29300000000000015</c:v>
+                  <c:v>0.29300000000000026</c:v>
                 </c:pt>
                 <c:pt idx="235">
-                  <c:v>0.2870000000000002</c:v>
+                  <c:v>0.28700000000000031</c:v>
                 </c:pt>
                 <c:pt idx="236">
-                  <c:v>0.30500000000000022</c:v>
+                  <c:v>0.30500000000000033</c:v>
                 </c:pt>
                 <c:pt idx="237">
-                  <c:v>0.29300000000000015</c:v>
+                  <c:v>0.29300000000000026</c:v>
                 </c:pt>
                 <c:pt idx="238">
                   <c:v>0.28100000000000008</c:v>
                 </c:pt>
                 <c:pt idx="239">
-                  <c:v>0.29900000000000021</c:v>
+                  <c:v>0.29900000000000032</c:v>
                 </c:pt>
                 <c:pt idx="240">
                   <c:v>0.28100000000000008</c:v>
@@ -12047,7 +11970,7 @@
                   <c:v>0.26600000000000001</c:v>
                 </c:pt>
                 <c:pt idx="248">
-                  <c:v>0.24100000000000008</c:v>
+                  <c:v>0.24100000000000013</c:v>
                 </c:pt>
                 <c:pt idx="249">
                   <c:v>0.27200000000000002</c:v>
@@ -12056,7 +11979,7 @@
                   <c:v>0.25600000000000001</c:v>
                 </c:pt>
                 <c:pt idx="251">
-                  <c:v>0.24100000000000008</c:v>
+                  <c:v>0.24100000000000013</c:v>
                 </c:pt>
                 <c:pt idx="252">
                   <c:v>0.26200000000000001</c:v>
@@ -12074,7 +11997,7 @@
                   <c:v>0.25600000000000001</c:v>
                 </c:pt>
                 <c:pt idx="257">
-                  <c:v>0.24700000000000008</c:v>
+                  <c:v>0.24700000000000014</c:v>
                 </c:pt>
                 <c:pt idx="258">
                   <c:v>0.26600000000000001</c:v>
@@ -12083,7 +12006,7 @@
                   <c:v>0.26600000000000001</c:v>
                 </c:pt>
                 <c:pt idx="260">
-                  <c:v>0.24400000000000008</c:v>
+                  <c:v>0.24400000000000013</c:v>
                 </c:pt>
                 <c:pt idx="261">
                   <c:v>0.27200000000000002</c:v>
@@ -12092,7 +12015,7 @@
                   <c:v>0.25600000000000001</c:v>
                 </c:pt>
                 <c:pt idx="263">
-                  <c:v>0.24100000000000008</c:v>
+                  <c:v>0.24100000000000013</c:v>
                 </c:pt>
                 <c:pt idx="264">
                   <c:v>0.26200000000000001</c:v>
@@ -12107,13 +12030,13 @@
                   <c:v>0.22900000000000004</c:v>
                 </c:pt>
                 <c:pt idx="268">
-                  <c:v>0.24400000000000008</c:v>
+                  <c:v>0.24400000000000013</c:v>
                 </c:pt>
                 <c:pt idx="269">
                   <c:v>0.23500000000000001</c:v>
                 </c:pt>
                 <c:pt idx="270">
-                  <c:v>0.24100000000000008</c:v>
+                  <c:v>0.24100000000000013</c:v>
                 </c:pt>
                 <c:pt idx="271">
                   <c:v>0.27200000000000002</c:v>
@@ -12134,7 +12057,7 @@
                   <c:v>0.25</c:v>
                 </c:pt>
                 <c:pt idx="277">
-                  <c:v>0.2870000000000002</c:v>
+                  <c:v>0.28700000000000031</c:v>
                 </c:pt>
                 <c:pt idx="278">
                   <c:v>0.27800000000000002</c:v>
@@ -12161,7 +12084,7 @@
                   <c:v>0.26600000000000001</c:v>
                 </c:pt>
                 <c:pt idx="286">
-                  <c:v>0.29000000000000015</c:v>
+                  <c:v>0.29000000000000026</c:v>
                 </c:pt>
                 <c:pt idx="287">
                   <c:v>0.28100000000000008</c:v>
@@ -12173,91 +12096,91 @@
                   <c:v>0.26600000000000001</c:v>
                 </c:pt>
                 <c:pt idx="290">
-                  <c:v>0.30800000000000016</c:v>
+                  <c:v>0.30800000000000027</c:v>
                 </c:pt>
                 <c:pt idx="291">
-                  <c:v>0.30200000000000021</c:v>
+                  <c:v>0.30200000000000032</c:v>
                 </c:pt>
                 <c:pt idx="292">
-                  <c:v>0.2870000000000002</c:v>
+                  <c:v>0.28700000000000031</c:v>
                 </c:pt>
                 <c:pt idx="293">
-                  <c:v>0.31100000000000017</c:v>
+                  <c:v>0.31100000000000028</c:v>
                 </c:pt>
                 <c:pt idx="294">
-                  <c:v>0.2840000000000002</c:v>
+                  <c:v>0.28400000000000031</c:v>
                 </c:pt>
                 <c:pt idx="295">
                   <c:v>0.27800000000000002</c:v>
                 </c:pt>
                 <c:pt idx="296">
-                  <c:v>0.33000000000000024</c:v>
+                  <c:v>0.3300000000000004</c:v>
                 </c:pt>
                 <c:pt idx="297">
-                  <c:v>0.31700000000000017</c:v>
+                  <c:v>0.31700000000000034</c:v>
                 </c:pt>
                 <c:pt idx="298">
-                  <c:v>0.30500000000000022</c:v>
+                  <c:v>0.30500000000000033</c:v>
                 </c:pt>
                 <c:pt idx="299">
-                  <c:v>0.33000000000000024</c:v>
+                  <c:v>0.3300000000000004</c:v>
                 </c:pt>
                 <c:pt idx="300">
-                  <c:v>0.32000000000000017</c:v>
+                  <c:v>0.32000000000000034</c:v>
                 </c:pt>
                 <c:pt idx="301">
-                  <c:v>0.30800000000000016</c:v>
+                  <c:v>0.30800000000000027</c:v>
                 </c:pt>
                 <c:pt idx="302">
-                  <c:v>0.35700000000000015</c:v>
+                  <c:v>0.35700000000000026</c:v>
                 </c:pt>
                 <c:pt idx="303">
-                  <c:v>0.35700000000000015</c:v>
+                  <c:v>0.35700000000000026</c:v>
                 </c:pt>
                 <c:pt idx="304">
-                  <c:v>0.3450000000000002</c:v>
+                  <c:v>0.34500000000000031</c:v>
                 </c:pt>
                 <c:pt idx="305">
-                  <c:v>0.36600000000000021</c:v>
+                  <c:v>0.36600000000000033</c:v>
                 </c:pt>
                 <c:pt idx="306">
-                  <c:v>0.35400000000000015</c:v>
+                  <c:v>0.35400000000000026</c:v>
                 </c:pt>
                 <c:pt idx="307">
-                  <c:v>0.34800000000000025</c:v>
+                  <c:v>0.34800000000000031</c:v>
                 </c:pt>
                 <c:pt idx="308">
-                  <c:v>0.36600000000000021</c:v>
+                  <c:v>0.36600000000000033</c:v>
                 </c:pt>
                 <c:pt idx="309">
-                  <c:v>0.36300000000000021</c:v>
+                  <c:v>0.36300000000000032</c:v>
                 </c:pt>
                 <c:pt idx="310">
-                  <c:v>0.36000000000000015</c:v>
+                  <c:v>0.36000000000000026</c:v>
                 </c:pt>
                 <c:pt idx="311">
-                  <c:v>0.39100000000000024</c:v>
+                  <c:v>0.3910000000000004</c:v>
                 </c:pt>
                 <c:pt idx="312">
-                  <c:v>0.38500000000000018</c:v>
+                  <c:v>0.38500000000000034</c:v>
                 </c:pt>
                 <c:pt idx="313">
-                  <c:v>0.38100000000000017</c:v>
+                  <c:v>0.38100000000000034</c:v>
                 </c:pt>
                 <c:pt idx="314">
-                  <c:v>0.37500000000000017</c:v>
+                  <c:v>0.37500000000000028</c:v>
                 </c:pt>
                 <c:pt idx="315">
                   <c:v>0.4</c:v>
                 </c:pt>
                 <c:pt idx="316">
-                  <c:v>0.39100000000000024</c:v>
+                  <c:v>0.3910000000000004</c:v>
                 </c:pt>
                 <c:pt idx="317">
-                  <c:v>0.38100000000000017</c:v>
+                  <c:v>0.38100000000000034</c:v>
                 </c:pt>
                 <c:pt idx="318">
-                  <c:v>0.41800000000000015</c:v>
+                  <c:v>0.41800000000000026</c:v>
                 </c:pt>
                 <c:pt idx="319">
                   <c:v>0.40300000000000002</c:v>
@@ -12266,238 +12189,238 @@
                   <c:v>0.40300000000000002</c:v>
                 </c:pt>
                 <c:pt idx="321">
-                  <c:v>0.42100000000000021</c:v>
+                  <c:v>0.42100000000000032</c:v>
                 </c:pt>
                 <c:pt idx="322">
-                  <c:v>0.41800000000000015</c:v>
+                  <c:v>0.41800000000000026</c:v>
                 </c:pt>
                 <c:pt idx="323">
-                  <c:v>0.39400000000000024</c:v>
+                  <c:v>0.39400000000000041</c:v>
                 </c:pt>
                 <c:pt idx="324">
-                  <c:v>0.41800000000000015</c:v>
+                  <c:v>0.41800000000000026</c:v>
                 </c:pt>
                 <c:pt idx="325">
-                  <c:v>0.4150000000000002</c:v>
+                  <c:v>0.41500000000000031</c:v>
                 </c:pt>
                 <c:pt idx="326">
                   <c:v>0.4</c:v>
                 </c:pt>
                 <c:pt idx="327">
-                  <c:v>0.41800000000000015</c:v>
+                  <c:v>0.41800000000000026</c:v>
                 </c:pt>
                 <c:pt idx="328">
-                  <c:v>0.4120000000000002</c:v>
+                  <c:v>0.41200000000000031</c:v>
                 </c:pt>
                 <c:pt idx="329">
-                  <c:v>0.39400000000000024</c:v>
+                  <c:v>0.39400000000000041</c:v>
                 </c:pt>
                 <c:pt idx="330">
-                  <c:v>0.42100000000000021</c:v>
+                  <c:v>0.42100000000000032</c:v>
                 </c:pt>
                 <c:pt idx="331">
                   <c:v>0.40600000000000008</c:v>
                 </c:pt>
                 <c:pt idx="332">
-                  <c:v>0.39100000000000024</c:v>
+                  <c:v>0.3910000000000004</c:v>
                 </c:pt>
                 <c:pt idx="333">
                   <c:v>0.40600000000000008</c:v>
                 </c:pt>
                 <c:pt idx="334">
-                  <c:v>0.38800000000000018</c:v>
+                  <c:v>0.38800000000000034</c:v>
                 </c:pt>
                 <c:pt idx="335">
-                  <c:v>0.35400000000000015</c:v>
+                  <c:v>0.35400000000000026</c:v>
                 </c:pt>
                 <c:pt idx="336">
-                  <c:v>0.36000000000000015</c:v>
+                  <c:v>0.36000000000000026</c:v>
                 </c:pt>
                 <c:pt idx="337">
-                  <c:v>0.38500000000000018</c:v>
+                  <c:v>0.38500000000000034</c:v>
                 </c:pt>
                 <c:pt idx="338">
-                  <c:v>0.36600000000000021</c:v>
+                  <c:v>0.36600000000000033</c:v>
                 </c:pt>
                 <c:pt idx="339">
-                  <c:v>0.33600000000000024</c:v>
+                  <c:v>0.33600000000000041</c:v>
                 </c:pt>
                 <c:pt idx="340">
-                  <c:v>0.35700000000000015</c:v>
+                  <c:v>0.35700000000000026</c:v>
                 </c:pt>
                 <c:pt idx="341">
-                  <c:v>0.33600000000000024</c:v>
+                  <c:v>0.33600000000000041</c:v>
                 </c:pt>
                 <c:pt idx="342">
-                  <c:v>0.32700000000000018</c:v>
+                  <c:v>0.32700000000000035</c:v>
                 </c:pt>
                 <c:pt idx="343">
-                  <c:v>0.3510000000000002</c:v>
+                  <c:v>0.35100000000000031</c:v>
                 </c:pt>
                 <c:pt idx="344">
-                  <c:v>0.33900000000000025</c:v>
+                  <c:v>0.33900000000000041</c:v>
                 </c:pt>
                 <c:pt idx="345">
-                  <c:v>0.31100000000000017</c:v>
+                  <c:v>0.31100000000000028</c:v>
                 </c:pt>
                 <c:pt idx="346">
-                  <c:v>0.34200000000000019</c:v>
+                  <c:v>0.3420000000000003</c:v>
                 </c:pt>
                 <c:pt idx="347">
-                  <c:v>0.32300000000000018</c:v>
+                  <c:v>0.32300000000000034</c:v>
                 </c:pt>
                 <c:pt idx="348">
-                  <c:v>0.29600000000000021</c:v>
+                  <c:v>0.29600000000000032</c:v>
                 </c:pt>
                 <c:pt idx="349">
-                  <c:v>0.32000000000000017</c:v>
+                  <c:v>0.32000000000000034</c:v>
                 </c:pt>
                 <c:pt idx="350">
-                  <c:v>0.31400000000000017</c:v>
+                  <c:v>0.31400000000000028</c:v>
                 </c:pt>
                 <c:pt idx="351">
-                  <c:v>0.30500000000000022</c:v>
+                  <c:v>0.30500000000000033</c:v>
                 </c:pt>
                 <c:pt idx="352">
-                  <c:v>0.33000000000000024</c:v>
+                  <c:v>0.3300000000000004</c:v>
                 </c:pt>
                 <c:pt idx="353">
-                  <c:v>0.32000000000000017</c:v>
+                  <c:v>0.32000000000000034</c:v>
                 </c:pt>
                 <c:pt idx="354">
-                  <c:v>0.30200000000000021</c:v>
+                  <c:v>0.30200000000000032</c:v>
                 </c:pt>
                 <c:pt idx="355">
-                  <c:v>0.32300000000000018</c:v>
+                  <c:v>0.32300000000000034</c:v>
                 </c:pt>
                 <c:pt idx="356">
-                  <c:v>0.31400000000000017</c:v>
+                  <c:v>0.31400000000000028</c:v>
                 </c:pt>
                 <c:pt idx="357">
-                  <c:v>0.30500000000000022</c:v>
+                  <c:v>0.30500000000000033</c:v>
                 </c:pt>
                 <c:pt idx="358">
-                  <c:v>0.2870000000000002</c:v>
+                  <c:v>0.28700000000000031</c:v>
                 </c:pt>
                 <c:pt idx="359">
-                  <c:v>0.31100000000000017</c:v>
+                  <c:v>0.31100000000000028</c:v>
                 </c:pt>
                 <c:pt idx="360">
-                  <c:v>0.30200000000000021</c:v>
+                  <c:v>0.30200000000000032</c:v>
                 </c:pt>
                 <c:pt idx="361">
-                  <c:v>0.29000000000000015</c:v>
+                  <c:v>0.29000000000000026</c:v>
                 </c:pt>
                 <c:pt idx="362">
-                  <c:v>0.31100000000000017</c:v>
+                  <c:v>0.31100000000000028</c:v>
                 </c:pt>
                 <c:pt idx="363">
-                  <c:v>0.30500000000000022</c:v>
+                  <c:v>0.30500000000000033</c:v>
                 </c:pt>
                 <c:pt idx="364">
-                  <c:v>0.29600000000000021</c:v>
+                  <c:v>0.29600000000000032</c:v>
                 </c:pt>
                 <c:pt idx="365">
-                  <c:v>0.32000000000000017</c:v>
+                  <c:v>0.32000000000000034</c:v>
                 </c:pt>
                 <c:pt idx="366">
-                  <c:v>0.31400000000000017</c:v>
+                  <c:v>0.31400000000000028</c:v>
                 </c:pt>
                 <c:pt idx="367">
-                  <c:v>0.29900000000000021</c:v>
+                  <c:v>0.29900000000000032</c:v>
                 </c:pt>
                 <c:pt idx="368">
-                  <c:v>0.32300000000000018</c:v>
+                  <c:v>0.32300000000000034</c:v>
                 </c:pt>
                 <c:pt idx="369">
-                  <c:v>0.32300000000000018</c:v>
+                  <c:v>0.32300000000000034</c:v>
                 </c:pt>
                 <c:pt idx="370">
-                  <c:v>0.30800000000000016</c:v>
+                  <c:v>0.30800000000000027</c:v>
                 </c:pt>
                 <c:pt idx="371">
-                  <c:v>0.33000000000000024</c:v>
+                  <c:v>0.3300000000000004</c:v>
                 </c:pt>
                 <c:pt idx="372">
-                  <c:v>0.33000000000000024</c:v>
+                  <c:v>0.3300000000000004</c:v>
                 </c:pt>
                 <c:pt idx="373">
-                  <c:v>0.31700000000000017</c:v>
+                  <c:v>0.31700000000000034</c:v>
                 </c:pt>
                 <c:pt idx="374">
-                  <c:v>0.34200000000000019</c:v>
+                  <c:v>0.3420000000000003</c:v>
                 </c:pt>
                 <c:pt idx="375">
-                  <c:v>0.33600000000000024</c:v>
+                  <c:v>0.33600000000000041</c:v>
                 </c:pt>
                 <c:pt idx="376">
-                  <c:v>0.33300000000000024</c:v>
+                  <c:v>0.33300000000000041</c:v>
                 </c:pt>
                 <c:pt idx="377">
-                  <c:v>0.35700000000000015</c:v>
+                  <c:v>0.35700000000000026</c:v>
                 </c:pt>
                 <c:pt idx="378">
-                  <c:v>0.34800000000000025</c:v>
+                  <c:v>0.34800000000000031</c:v>
                 </c:pt>
                 <c:pt idx="379">
-                  <c:v>0.33900000000000025</c:v>
+                  <c:v>0.33900000000000041</c:v>
                 </c:pt>
                 <c:pt idx="380">
-                  <c:v>0.36600000000000021</c:v>
+                  <c:v>0.36600000000000033</c:v>
                 </c:pt>
                 <c:pt idx="381">
-                  <c:v>0.35700000000000015</c:v>
+                  <c:v>0.35700000000000026</c:v>
                 </c:pt>
                 <c:pt idx="382">
-                  <c:v>0.3510000000000002</c:v>
+                  <c:v>0.35100000000000031</c:v>
                 </c:pt>
                 <c:pt idx="383">
-                  <c:v>0.3450000000000002</c:v>
+                  <c:v>0.34500000000000031</c:v>
                 </c:pt>
                 <c:pt idx="384">
-                  <c:v>0.37200000000000016</c:v>
+                  <c:v>0.37200000000000027</c:v>
                 </c:pt>
                 <c:pt idx="385">
-                  <c:v>0.36600000000000021</c:v>
+                  <c:v>0.36600000000000033</c:v>
                 </c:pt>
                 <c:pt idx="386">
-                  <c:v>0.36000000000000015</c:v>
+                  <c:v>0.36000000000000026</c:v>
                 </c:pt>
                 <c:pt idx="387">
-                  <c:v>0.38500000000000018</c:v>
+                  <c:v>0.38500000000000034</c:v>
                 </c:pt>
                 <c:pt idx="388">
-                  <c:v>0.38500000000000018</c:v>
+                  <c:v>0.38500000000000034</c:v>
                 </c:pt>
                 <c:pt idx="389">
-                  <c:v>0.37200000000000016</c:v>
+                  <c:v>0.37200000000000027</c:v>
                 </c:pt>
                 <c:pt idx="390">
-                  <c:v>0.4090000000000002</c:v>
+                  <c:v>0.40900000000000031</c:v>
                 </c:pt>
                 <c:pt idx="391">
                   <c:v>0.40300000000000002</c:v>
                 </c:pt>
                 <c:pt idx="392">
-                  <c:v>0.39100000000000024</c:v>
+                  <c:v>0.3910000000000004</c:v>
                 </c:pt>
                 <c:pt idx="393">
-                  <c:v>0.42100000000000021</c:v>
+                  <c:v>0.42100000000000032</c:v>
                 </c:pt>
                 <c:pt idx="394">
-                  <c:v>0.4120000000000002</c:v>
+                  <c:v>0.41200000000000031</c:v>
                 </c:pt>
                 <c:pt idx="395">
-                  <c:v>0.4150000000000002</c:v>
+                  <c:v>0.41500000000000031</c:v>
                 </c:pt>
                 <c:pt idx="396">
-                  <c:v>0.43900000000000017</c:v>
+                  <c:v>0.43900000000000028</c:v>
                 </c:pt>
                 <c:pt idx="397">
-                  <c:v>0.43900000000000017</c:v>
+                  <c:v>0.43900000000000028</c:v>
                 </c:pt>
                 <c:pt idx="398">
-                  <c:v>0.43300000000000016</c:v>
+                  <c:v>0.43300000000000027</c:v>
                 </c:pt>
                 <c:pt idx="399">
                   <c:v>0.45500000000000002</c:v>
@@ -12509,16 +12432,16 @@
                   <c:v>0.45800000000000002</c:v>
                 </c:pt>
                 <c:pt idx="402">
-                  <c:v>0.48800000000000021</c:v>
+                  <c:v>0.48800000000000032</c:v>
                 </c:pt>
                 <c:pt idx="403">
-                  <c:v>0.48200000000000015</c:v>
+                  <c:v>0.48200000000000026</c:v>
                 </c:pt>
                 <c:pt idx="404">
-                  <c:v>0.48200000000000015</c:v>
+                  <c:v>0.48200000000000026</c:v>
                 </c:pt>
                 <c:pt idx="405">
-                  <c:v>0.4730000000000002</c:v>
+                  <c:v>0.47300000000000031</c:v>
                 </c:pt>
                 <c:pt idx="406">
                   <c:v>0.50700000000000001</c:v>
@@ -12527,7 +12450,7 @@
                   <c:v>0.504</c:v>
                 </c:pt>
                 <c:pt idx="408">
-                  <c:v>0.49100000000000021</c:v>
+                  <c:v>0.49100000000000033</c:v>
                 </c:pt>
                 <c:pt idx="409">
                   <c:v>0.53100000000000003</c:v>
@@ -12548,7 +12471,7 @@
                   <c:v>0.53100000000000003</c:v>
                 </c:pt>
                 <c:pt idx="415">
-                  <c:v>0.56500000000000039</c:v>
+                  <c:v>0.56500000000000061</c:v>
                 </c:pt>
                 <c:pt idx="416">
                   <c:v>0.55800000000000005</c:v>
@@ -12557,10 +12480,10 @@
                   <c:v>0.55200000000000005</c:v>
                 </c:pt>
                 <c:pt idx="418">
-                  <c:v>0.56800000000000039</c:v>
+                  <c:v>0.56800000000000062</c:v>
                 </c:pt>
                 <c:pt idx="419">
-                  <c:v>0.56500000000000039</c:v>
+                  <c:v>0.56500000000000061</c:v>
                 </c:pt>
                 <c:pt idx="420">
                   <c:v>0.55500000000000005</c:v>
@@ -12569,7 +12492,7 @@
                   <c:v>0.58600000000000008</c:v>
                 </c:pt>
                 <c:pt idx="422">
-                  <c:v>0.5710000000000004</c:v>
+                  <c:v>0.57100000000000062</c:v>
                 </c:pt>
                 <c:pt idx="423">
                   <c:v>0.55500000000000005</c:v>
@@ -12578,13 +12501,13 @@
                   <c:v>0.58300000000000007</c:v>
                 </c:pt>
                 <c:pt idx="425">
-                  <c:v>0.56800000000000039</c:v>
+                  <c:v>0.56800000000000062</c:v>
                 </c:pt>
                 <c:pt idx="426">
                   <c:v>0.55500000000000005</c:v>
                 </c:pt>
                 <c:pt idx="427">
-                  <c:v>0.56500000000000039</c:v>
+                  <c:v>0.56500000000000061</c:v>
                 </c:pt>
                 <c:pt idx="428">
                   <c:v>0.55800000000000005</c:v>
@@ -12608,13 +12531,13 @@
                   <c:v>0.51</c:v>
                 </c:pt>
                 <c:pt idx="435">
-                  <c:v>0.49100000000000021</c:v>
+                  <c:v>0.49100000000000033</c:v>
                 </c:pt>
                 <c:pt idx="436">
                   <c:v>0.47000000000000008</c:v>
                 </c:pt>
                 <c:pt idx="437">
-                  <c:v>0.49400000000000022</c:v>
+                  <c:v>0.49400000000000033</c:v>
                 </c:pt>
                 <c:pt idx="438">
                   <c:v>0.46400000000000002</c:v>
@@ -12623,97 +12546,97 @@
                   <c:v>0.45800000000000002</c:v>
                 </c:pt>
                 <c:pt idx="440">
-                  <c:v>0.4760000000000002</c:v>
+                  <c:v>0.47600000000000031</c:v>
                 </c:pt>
                 <c:pt idx="441">
                   <c:v>0.44600000000000006</c:v>
                 </c:pt>
                 <c:pt idx="442">
-                  <c:v>0.42400000000000021</c:v>
+                  <c:v>0.42400000000000032</c:v>
                 </c:pt>
                 <c:pt idx="443">
                   <c:v>0.45200000000000001</c:v>
                 </c:pt>
                 <c:pt idx="444">
-                  <c:v>0.43600000000000017</c:v>
+                  <c:v>0.43600000000000028</c:v>
                 </c:pt>
                 <c:pt idx="445">
-                  <c:v>0.42100000000000021</c:v>
+                  <c:v>0.42100000000000032</c:v>
                 </c:pt>
                 <c:pt idx="446">
-                  <c:v>0.43300000000000016</c:v>
+                  <c:v>0.43300000000000027</c:v>
                 </c:pt>
                 <c:pt idx="447">
-                  <c:v>0.42700000000000021</c:v>
+                  <c:v>0.42700000000000032</c:v>
                 </c:pt>
                 <c:pt idx="448">
-                  <c:v>0.4120000000000002</c:v>
+                  <c:v>0.41200000000000031</c:v>
                 </c:pt>
                 <c:pt idx="449">
-                  <c:v>0.42700000000000021</c:v>
+                  <c:v>0.42700000000000032</c:v>
                 </c:pt>
                 <c:pt idx="450">
-                  <c:v>0.42100000000000021</c:v>
+                  <c:v>0.42100000000000032</c:v>
                 </c:pt>
                 <c:pt idx="451">
-                  <c:v>0.4090000000000002</c:v>
+                  <c:v>0.40900000000000031</c:v>
                 </c:pt>
                 <c:pt idx="452">
-                  <c:v>0.38500000000000018</c:v>
+                  <c:v>0.38500000000000034</c:v>
                 </c:pt>
                 <c:pt idx="453">
-                  <c:v>0.41800000000000015</c:v>
+                  <c:v>0.41800000000000026</c:v>
                 </c:pt>
                 <c:pt idx="454">
-                  <c:v>0.39700000000000024</c:v>
+                  <c:v>0.39700000000000041</c:v>
                 </c:pt>
                 <c:pt idx="455">
-                  <c:v>0.39400000000000024</c:v>
+                  <c:v>0.39400000000000041</c:v>
                 </c:pt>
                 <c:pt idx="456">
-                  <c:v>0.4150000000000002</c:v>
+                  <c:v>0.41500000000000031</c:v>
                 </c:pt>
                 <c:pt idx="457">
                   <c:v>0.40300000000000002</c:v>
                 </c:pt>
                 <c:pt idx="458">
-                  <c:v>0.38800000000000018</c:v>
+                  <c:v>0.38800000000000034</c:v>
                 </c:pt>
                 <c:pt idx="459">
-                  <c:v>0.42100000000000021</c:v>
+                  <c:v>0.42100000000000032</c:v>
                 </c:pt>
                 <c:pt idx="460">
                   <c:v>0.4</c:v>
                 </c:pt>
                 <c:pt idx="461">
-                  <c:v>0.39700000000000024</c:v>
+                  <c:v>0.39700000000000041</c:v>
                 </c:pt>
                 <c:pt idx="462">
-                  <c:v>0.42100000000000021</c:v>
+                  <c:v>0.42100000000000032</c:v>
                 </c:pt>
                 <c:pt idx="463">
-                  <c:v>0.41800000000000015</c:v>
+                  <c:v>0.41800000000000026</c:v>
                 </c:pt>
                 <c:pt idx="464">
                   <c:v>0.40300000000000002</c:v>
                 </c:pt>
                 <c:pt idx="465">
-                  <c:v>0.43600000000000017</c:v>
+                  <c:v>0.43600000000000028</c:v>
                 </c:pt>
                 <c:pt idx="466">
-                  <c:v>0.42100000000000021</c:v>
+                  <c:v>0.42100000000000032</c:v>
                 </c:pt>
                 <c:pt idx="467">
-                  <c:v>0.4150000000000002</c:v>
+                  <c:v>0.41500000000000031</c:v>
                 </c:pt>
                 <c:pt idx="468">
-                  <c:v>0.43900000000000017</c:v>
+                  <c:v>0.43900000000000028</c:v>
                 </c:pt>
                 <c:pt idx="469">
-                  <c:v>0.43600000000000017</c:v>
+                  <c:v>0.43600000000000028</c:v>
                 </c:pt>
                 <c:pt idx="470">
-                  <c:v>0.42400000000000021</c:v>
+                  <c:v>0.42400000000000032</c:v>
                 </c:pt>
                 <c:pt idx="471">
                   <c:v>0.45800000000000002</c:v>
@@ -12722,10 +12645,10 @@
                   <c:v>0.44900000000000007</c:v>
                 </c:pt>
                 <c:pt idx="473">
-                  <c:v>0.43900000000000017</c:v>
+                  <c:v>0.43900000000000028</c:v>
                 </c:pt>
                 <c:pt idx="474">
-                  <c:v>0.43000000000000016</c:v>
+                  <c:v>0.43000000000000027</c:v>
                 </c:pt>
                 <c:pt idx="475">
                   <c:v>0.46700000000000008</c:v>
@@ -12737,7 +12660,7 @@
                   <c:v>0.44600000000000006</c:v>
                 </c:pt>
                 <c:pt idx="478">
-                  <c:v>0.48200000000000015</c:v>
+                  <c:v>0.48200000000000026</c:v>
                 </c:pt>
                 <c:pt idx="479">
                   <c:v>0.47000000000000008</c:v>
@@ -12752,7 +12675,7 @@
                   <c:v>0.504</c:v>
                 </c:pt>
                 <c:pt idx="483">
-                  <c:v>0.48500000000000021</c:v>
+                  <c:v>0.48500000000000032</c:v>
                 </c:pt>
                 <c:pt idx="484">
                   <c:v>0.52800000000000002</c:v>
@@ -12773,70 +12696,70 @@
                   <c:v>0.54300000000000004</c:v>
                 </c:pt>
                 <c:pt idx="490">
-                  <c:v>0.5710000000000004</c:v>
+                  <c:v>0.57100000000000062</c:v>
                 </c:pt>
                 <c:pt idx="491">
-                  <c:v>0.57700000000000029</c:v>
+                  <c:v>0.57700000000000051</c:v>
                 </c:pt>
                 <c:pt idx="492">
-                  <c:v>0.57700000000000029</c:v>
+                  <c:v>0.57700000000000051</c:v>
                 </c:pt>
                 <c:pt idx="493">
-                  <c:v>0.60400000000000031</c:v>
+                  <c:v>0.60400000000000054</c:v>
                 </c:pt>
                 <c:pt idx="494">
-                  <c:v>0.60100000000000031</c:v>
+                  <c:v>0.60100000000000053</c:v>
                 </c:pt>
                 <c:pt idx="495">
-                  <c:v>0.60700000000000032</c:v>
+                  <c:v>0.60700000000000054</c:v>
                 </c:pt>
                 <c:pt idx="496">
-                  <c:v>0.63500000000000034</c:v>
+                  <c:v>0.63500000000000056</c:v>
                 </c:pt>
                 <c:pt idx="497">
-                  <c:v>0.63800000000000034</c:v>
+                  <c:v>0.63800000000000068</c:v>
                 </c:pt>
                 <c:pt idx="498">
-                  <c:v>0.63800000000000034</c:v>
+                  <c:v>0.63800000000000068</c:v>
                 </c:pt>
                 <c:pt idx="499">
-                  <c:v>0.64100000000000035</c:v>
+                  <c:v>0.64100000000000068</c:v>
                 </c:pt>
                 <c:pt idx="500">
-                  <c:v>0.66500000000000048</c:v>
+                  <c:v>0.66500000000000081</c:v>
                 </c:pt>
                 <c:pt idx="501">
-                  <c:v>0.66800000000000048</c:v>
+                  <c:v>0.66800000000000082</c:v>
                 </c:pt>
                 <c:pt idx="502">
-                  <c:v>0.66500000000000048</c:v>
+                  <c:v>0.66500000000000081</c:v>
                 </c:pt>
                 <c:pt idx="503">
-                  <c:v>0.7020000000000004</c:v>
+                  <c:v>0.70200000000000062</c:v>
                 </c:pt>
                 <c:pt idx="504">
-                  <c:v>0.69000000000000039</c:v>
+                  <c:v>0.69000000000000061</c:v>
                 </c:pt>
                 <c:pt idx="505">
-                  <c:v>0.70500000000000029</c:v>
+                  <c:v>0.70500000000000052</c:v>
                 </c:pt>
                 <c:pt idx="506">
-                  <c:v>0.73200000000000032</c:v>
+                  <c:v>0.73200000000000054</c:v>
                 </c:pt>
                 <c:pt idx="507">
-                  <c:v>0.73200000000000032</c:v>
+                  <c:v>0.73200000000000054</c:v>
                 </c:pt>
                 <c:pt idx="508">
-                  <c:v>0.72900000000000031</c:v>
+                  <c:v>0.72900000000000054</c:v>
                 </c:pt>
                 <c:pt idx="509">
-                  <c:v>0.76300000000000034</c:v>
+                  <c:v>0.76300000000000068</c:v>
                 </c:pt>
                 <c:pt idx="510">
-                  <c:v>0.76600000000000035</c:v>
+                  <c:v>0.76600000000000068</c:v>
                 </c:pt>
                 <c:pt idx="511">
-                  <c:v>0.74500000000000033</c:v>
+                  <c:v>0.74500000000000055</c:v>
                 </c:pt>
                 <c:pt idx="512">
                   <c:v>0.78400000000000003</c:v>
@@ -12845,7 +12768,7 @@
                   <c:v>0.78100000000000003</c:v>
                 </c:pt>
                 <c:pt idx="514">
-                  <c:v>0.76900000000000035</c:v>
+                  <c:v>0.76900000000000068</c:v>
                 </c:pt>
                 <c:pt idx="515">
                   <c:v>0.8</c:v>
@@ -12857,7 +12780,7 @@
                   <c:v>0.78700000000000003</c:v>
                 </c:pt>
                 <c:pt idx="518">
-                  <c:v>0.81200000000000039</c:v>
+                  <c:v>0.81200000000000061</c:v>
                 </c:pt>
                 <c:pt idx="519">
                   <c:v>0.80900000000000005</c:v>
@@ -12875,67 +12798,67 @@
                   <c:v>0.79300000000000004</c:v>
                 </c:pt>
                 <c:pt idx="524">
-                  <c:v>0.76900000000000035</c:v>
+                  <c:v>0.76900000000000068</c:v>
                 </c:pt>
                 <c:pt idx="525">
                   <c:v>0.79</c:v>
                 </c:pt>
                 <c:pt idx="526">
-                  <c:v>0.76900000000000035</c:v>
+                  <c:v>0.76900000000000068</c:v>
                 </c:pt>
                 <c:pt idx="527">
-                  <c:v>0.75400000000000034</c:v>
+                  <c:v>0.75400000000000056</c:v>
                 </c:pt>
                 <c:pt idx="528">
-                  <c:v>0.76600000000000035</c:v>
+                  <c:v>0.76600000000000068</c:v>
                 </c:pt>
                 <c:pt idx="529">
-                  <c:v>0.74800000000000033</c:v>
+                  <c:v>0.74800000000000055</c:v>
                 </c:pt>
                 <c:pt idx="530">
-                  <c:v>0.7170000000000003</c:v>
+                  <c:v>0.71700000000000053</c:v>
                 </c:pt>
                 <c:pt idx="531">
-                  <c:v>0.73900000000000032</c:v>
+                  <c:v>0.73900000000000055</c:v>
                 </c:pt>
                 <c:pt idx="532">
-                  <c:v>0.72000000000000031</c:v>
+                  <c:v>0.72000000000000053</c:v>
                 </c:pt>
                 <c:pt idx="533">
-                  <c:v>0.69900000000000051</c:v>
+                  <c:v>0.69900000000000062</c:v>
                 </c:pt>
                 <c:pt idx="534">
-                  <c:v>0.7080000000000003</c:v>
+                  <c:v>0.70800000000000052</c:v>
                 </c:pt>
                 <c:pt idx="535">
-                  <c:v>0.6930000000000005</c:v>
+                  <c:v>0.69300000000000062</c:v>
                 </c:pt>
                 <c:pt idx="536">
-                  <c:v>0.66200000000000037</c:v>
+                  <c:v>0.66200000000000081</c:v>
                 </c:pt>
                 <c:pt idx="537">
-                  <c:v>0.67400000000000049</c:v>
+                  <c:v>0.67400000000000082</c:v>
                 </c:pt>
                 <c:pt idx="538">
-                  <c:v>0.65600000000000036</c:v>
+                  <c:v>0.6560000000000008</c:v>
                 </c:pt>
                 <c:pt idx="539">
-                  <c:v>0.63800000000000034</c:v>
+                  <c:v>0.63800000000000068</c:v>
                 </c:pt>
                 <c:pt idx="540">
-                  <c:v>0.63800000000000034</c:v>
+                  <c:v>0.63800000000000068</c:v>
                 </c:pt>
                 <c:pt idx="541">
-                  <c:v>0.62900000000000034</c:v>
+                  <c:v>0.62900000000000056</c:v>
                 </c:pt>
                 <c:pt idx="542">
-                  <c:v>0.60700000000000032</c:v>
+                  <c:v>0.60700000000000054</c:v>
                 </c:pt>
                 <c:pt idx="543">
-                  <c:v>0.61600000000000033</c:v>
+                  <c:v>0.61600000000000055</c:v>
                 </c:pt>
                 <c:pt idx="544">
-                  <c:v>0.60100000000000031</c:v>
+                  <c:v>0.60100000000000053</c:v>
                 </c:pt>
                 <c:pt idx="545">
                   <c:v>0.58300000000000007</c:v>
@@ -12947,13 +12870,13 @@
                   <c:v>0.58600000000000008</c:v>
                 </c:pt>
                 <c:pt idx="548">
-                  <c:v>0.5710000000000004</c:v>
+                  <c:v>0.57100000000000062</c:v>
                 </c:pt>
                 <c:pt idx="549">
                   <c:v>0.54</c:v>
                 </c:pt>
                 <c:pt idx="550">
-                  <c:v>0.56200000000000039</c:v>
+                  <c:v>0.56200000000000061</c:v>
                 </c:pt>
                 <c:pt idx="551">
                   <c:v>0.54300000000000004</c:v>
@@ -12998,13 +12921,13 @@
                   <c:v>0.54600000000000004</c:v>
                 </c:pt>
                 <c:pt idx="565">
-                  <c:v>0.56800000000000039</c:v>
+                  <c:v>0.56800000000000062</c:v>
                 </c:pt>
                 <c:pt idx="566">
-                  <c:v>0.56500000000000039</c:v>
+                  <c:v>0.56500000000000061</c:v>
                 </c:pt>
                 <c:pt idx="567">
-                  <c:v>0.56500000000000039</c:v>
+                  <c:v>0.56500000000000061</c:v>
                 </c:pt>
                 <c:pt idx="568">
                   <c:v>0.55200000000000005</c:v>
@@ -13016,64 +12939,64 @@
                   <c:v>0.58000000000000018</c:v>
                 </c:pt>
                 <c:pt idx="571">
-                  <c:v>0.56800000000000039</c:v>
+                  <c:v>0.56800000000000062</c:v>
                 </c:pt>
                 <c:pt idx="572">
                   <c:v>0.59800000000000009</c:v>
                 </c:pt>
                 <c:pt idx="573">
-                  <c:v>0.60400000000000031</c:v>
+                  <c:v>0.60400000000000054</c:v>
                 </c:pt>
                 <c:pt idx="574">
                   <c:v>0.59200000000000008</c:v>
                 </c:pt>
                 <c:pt idx="575">
-                  <c:v>0.62900000000000034</c:v>
+                  <c:v>0.62900000000000056</c:v>
                 </c:pt>
                 <c:pt idx="576">
-                  <c:v>0.62600000000000033</c:v>
+                  <c:v>0.62600000000000056</c:v>
                 </c:pt>
                 <c:pt idx="577">
-                  <c:v>0.60100000000000031</c:v>
+                  <c:v>0.60100000000000053</c:v>
                 </c:pt>
                 <c:pt idx="578">
-                  <c:v>0.65000000000000036</c:v>
+                  <c:v>0.6500000000000008</c:v>
                 </c:pt>
                 <c:pt idx="579">
-                  <c:v>0.65300000000000036</c:v>
+                  <c:v>0.6530000000000008</c:v>
                 </c:pt>
                 <c:pt idx="580">
-                  <c:v>0.64700000000000035</c:v>
+                  <c:v>0.64700000000000069</c:v>
                 </c:pt>
                 <c:pt idx="581">
-                  <c:v>0.6870000000000005</c:v>
+                  <c:v>0.68700000000000061</c:v>
                 </c:pt>
                 <c:pt idx="582">
-                  <c:v>0.68400000000000027</c:v>
+                  <c:v>0.6840000000000005</c:v>
                 </c:pt>
                 <c:pt idx="583">
-                  <c:v>0.6770000000000006</c:v>
+                  <c:v>0.67700000000000082</c:v>
                 </c:pt>
                 <c:pt idx="584">
-                  <c:v>0.7170000000000003</c:v>
+                  <c:v>0.71700000000000053</c:v>
                 </c:pt>
                 <c:pt idx="585">
-                  <c:v>0.7140000000000003</c:v>
+                  <c:v>0.71400000000000052</c:v>
                 </c:pt>
                 <c:pt idx="586">
-                  <c:v>0.7110000000000003</c:v>
+                  <c:v>0.71100000000000052</c:v>
                 </c:pt>
                 <c:pt idx="587">
-                  <c:v>0.74800000000000033</c:v>
+                  <c:v>0.74800000000000055</c:v>
                 </c:pt>
                 <c:pt idx="588">
-                  <c:v>0.75400000000000034</c:v>
+                  <c:v>0.75400000000000056</c:v>
                 </c:pt>
                 <c:pt idx="589">
-                  <c:v>0.75400000000000034</c:v>
+                  <c:v>0.75400000000000056</c:v>
                 </c:pt>
                 <c:pt idx="590">
-                  <c:v>0.74800000000000033</c:v>
+                  <c:v>0.74800000000000055</c:v>
                 </c:pt>
                 <c:pt idx="591">
                   <c:v>0.79300000000000004</c:v>
@@ -13085,22 +13008,22 @@
                   <c:v>0.78400000000000003</c:v>
                 </c:pt>
                 <c:pt idx="594">
-                  <c:v>0.8330000000000003</c:v>
+                  <c:v>0.83300000000000052</c:v>
                 </c:pt>
                 <c:pt idx="595">
-                  <c:v>0.8330000000000003</c:v>
+                  <c:v>0.83300000000000052</c:v>
                 </c:pt>
                 <c:pt idx="596">
-                  <c:v>0.8330000000000003</c:v>
+                  <c:v>0.83300000000000052</c:v>
                 </c:pt>
                 <c:pt idx="597">
-                  <c:v>0.86400000000000032</c:v>
+                  <c:v>0.86400000000000055</c:v>
                 </c:pt>
                 <c:pt idx="598">
                   <c:v>0.88500000000000012</c:v>
                 </c:pt>
                 <c:pt idx="599">
-                  <c:v>0.87900000000000034</c:v>
+                  <c:v>0.87900000000000056</c:v>
                 </c:pt>
                 <c:pt idx="600">
                   <c:v>0.91900000000000004</c:v>
@@ -13112,13 +13035,13 @@
                   <c:v>0.91200000000000003</c:v>
                 </c:pt>
                 <c:pt idx="603">
-                  <c:v>0.9640000000000003</c:v>
+                  <c:v>0.96400000000000052</c:v>
                 </c:pt>
                 <c:pt idx="604">
-                  <c:v>0.9640000000000003</c:v>
+                  <c:v>0.96400000000000052</c:v>
                 </c:pt>
                 <c:pt idx="605">
-                  <c:v>0.9670000000000003</c:v>
+                  <c:v>0.96700000000000053</c:v>
                 </c:pt>
                 <c:pt idx="606">
                   <c:v>1.004</c:v>
@@ -13127,7 +13050,7 @@
                   <c:v>1.004</c:v>
                 </c:pt>
                 <c:pt idx="608">
-                  <c:v>1.0069999999999992</c:v>
+                  <c:v>1.0069999999999988</c:v>
                 </c:pt>
                 <c:pt idx="609">
                   <c:v>1.038</c:v>
@@ -13136,7 +13059,7 @@
                   <c:v>1.038</c:v>
                 </c:pt>
                 <c:pt idx="611">
-                  <c:v>1.0469999999999993</c:v>
+                  <c:v>1.0469999999999988</c:v>
                 </c:pt>
                 <c:pt idx="612">
                   <c:v>1.08</c:v>
@@ -13148,7 +13071,7 @@
                   <c:v>1.0740000000000001</c:v>
                 </c:pt>
                 <c:pt idx="615">
-                  <c:v>1.0649999999999993</c:v>
+                  <c:v>1.0649999999999988</c:v>
                 </c:pt>
                 <c:pt idx="616">
                   <c:v>1.1020000000000001</c:v>
@@ -13190,34 +13113,34 @@
                   <c:v>1.077</c:v>
                 </c:pt>
                 <c:pt idx="629">
-                  <c:v>1.0589999999999993</c:v>
+                  <c:v>1.0589999999999988</c:v>
                 </c:pt>
                 <c:pt idx="630">
-                  <c:v>1.0349999999999993</c:v>
+                  <c:v>1.0349999999999988</c:v>
                 </c:pt>
                 <c:pt idx="631">
-                  <c:v>1.0529999999999993</c:v>
+                  <c:v>1.0529999999999988</c:v>
                 </c:pt>
                 <c:pt idx="632">
-                  <c:v>1.0249999999999992</c:v>
+                  <c:v>1.0249999999999988</c:v>
                 </c:pt>
                 <c:pt idx="633">
-                  <c:v>1.0069999999999992</c:v>
+                  <c:v>1.0069999999999988</c:v>
                 </c:pt>
                 <c:pt idx="634">
-                  <c:v>1.0129999999999992</c:v>
+                  <c:v>1.0129999999999988</c:v>
                 </c:pt>
                 <c:pt idx="635">
                   <c:v>0.98299999999999998</c:v>
                 </c:pt>
                 <c:pt idx="636">
-                  <c:v>0.9610000000000003</c:v>
+                  <c:v>0.96100000000000052</c:v>
                 </c:pt>
                 <c:pt idx="637">
                   <c:v>0.93100000000000005</c:v>
                 </c:pt>
                 <c:pt idx="638">
-                  <c:v>0.9520000000000004</c:v>
+                  <c:v>0.95200000000000062</c:v>
                 </c:pt>
                 <c:pt idx="639">
                   <c:v>0.90900000000000003</c:v>
@@ -13232,34 +13155,34 @@
                   <c:v>0.88200000000000012</c:v>
                 </c:pt>
                 <c:pt idx="643">
-                  <c:v>0.86700000000000033</c:v>
+                  <c:v>0.86700000000000055</c:v>
                 </c:pt>
                 <c:pt idx="644">
                   <c:v>0.88200000000000012</c:v>
                 </c:pt>
                 <c:pt idx="645">
-                  <c:v>0.8420000000000003</c:v>
+                  <c:v>0.84200000000000053</c:v>
                 </c:pt>
                 <c:pt idx="646">
-                  <c:v>0.8210000000000004</c:v>
+                  <c:v>0.82100000000000062</c:v>
                 </c:pt>
                 <c:pt idx="647">
-                  <c:v>0.84800000000000031</c:v>
+                  <c:v>0.84800000000000053</c:v>
                 </c:pt>
                 <c:pt idx="648">
-                  <c:v>0.8210000000000004</c:v>
+                  <c:v>0.82100000000000062</c:v>
                 </c:pt>
                 <c:pt idx="649">
                   <c:v>0.79300000000000004</c:v>
                 </c:pt>
                 <c:pt idx="650">
-                  <c:v>0.81200000000000039</c:v>
+                  <c:v>0.81200000000000061</c:v>
                 </c:pt>
                 <c:pt idx="651">
                   <c:v>0.79300000000000004</c:v>
                 </c:pt>
                 <c:pt idx="652">
-                  <c:v>0.77800000000000025</c:v>
+                  <c:v>0.77800000000000058</c:v>
                 </c:pt>
                 <c:pt idx="653">
                   <c:v>0.80300000000000005</c:v>
@@ -13268,49 +13191,49 @@
                   <c:v>0.78400000000000003</c:v>
                 </c:pt>
                 <c:pt idx="655">
-                  <c:v>0.75400000000000034</c:v>
+                  <c:v>0.75400000000000056</c:v>
                 </c:pt>
                 <c:pt idx="656">
                   <c:v>0.79</c:v>
                 </c:pt>
                 <c:pt idx="657">
-                  <c:v>0.77200000000000024</c:v>
+                  <c:v>0.77200000000000046</c:v>
                 </c:pt>
                 <c:pt idx="658">
-                  <c:v>0.76300000000000034</c:v>
+                  <c:v>0.76300000000000068</c:v>
                 </c:pt>
                 <c:pt idx="659">
-                  <c:v>0.77800000000000025</c:v>
+                  <c:v>0.77800000000000058</c:v>
                 </c:pt>
                 <c:pt idx="660">
-                  <c:v>0.77500000000000024</c:v>
+                  <c:v>0.77500000000000058</c:v>
                 </c:pt>
                 <c:pt idx="661">
-                  <c:v>0.76000000000000034</c:v>
+                  <c:v>0.76000000000000056</c:v>
                 </c:pt>
                 <c:pt idx="662">
-                  <c:v>0.74800000000000033</c:v>
+                  <c:v>0.74800000000000055</c:v>
                 </c:pt>
                 <c:pt idx="663">
-                  <c:v>0.77800000000000025</c:v>
+                  <c:v>0.77800000000000058</c:v>
                 </c:pt>
                 <c:pt idx="664">
-                  <c:v>0.77500000000000024</c:v>
+                  <c:v>0.77500000000000058</c:v>
                 </c:pt>
                 <c:pt idx="665">
-                  <c:v>0.75700000000000034</c:v>
+                  <c:v>0.75700000000000056</c:v>
                 </c:pt>
                 <c:pt idx="666">
                   <c:v>0.79700000000000004</c:v>
                 </c:pt>
                 <c:pt idx="667">
-                  <c:v>0.77500000000000024</c:v>
+                  <c:v>0.77500000000000058</c:v>
                 </c:pt>
                 <c:pt idx="668">
-                  <c:v>0.77800000000000025</c:v>
+                  <c:v>0.77800000000000058</c:v>
                 </c:pt>
                 <c:pt idx="669">
-                  <c:v>0.81500000000000039</c:v>
+                  <c:v>0.81500000000000061</c:v>
                 </c:pt>
                 <c:pt idx="670">
                   <c:v>0.80600000000000005</c:v>
@@ -13319,22 +13242,22 @@
                   <c:v>0.80300000000000005</c:v>
                 </c:pt>
                 <c:pt idx="672">
-                  <c:v>0.8360000000000003</c:v>
+                  <c:v>0.83600000000000052</c:v>
                 </c:pt>
                 <c:pt idx="673">
-                  <c:v>0.8360000000000003</c:v>
+                  <c:v>0.83600000000000052</c:v>
                 </c:pt>
                 <c:pt idx="674">
-                  <c:v>0.8210000000000004</c:v>
+                  <c:v>0.82100000000000062</c:v>
                 </c:pt>
                 <c:pt idx="675">
-                  <c:v>0.86400000000000032</c:v>
+                  <c:v>0.86400000000000055</c:v>
                 </c:pt>
                 <c:pt idx="676">
-                  <c:v>0.86700000000000033</c:v>
+                  <c:v>0.86700000000000055</c:v>
                 </c:pt>
                 <c:pt idx="677">
-                  <c:v>0.86100000000000032</c:v>
+                  <c:v>0.86100000000000054</c:v>
                 </c:pt>
                 <c:pt idx="678">
                   <c:v>0.90300000000000002</c:v>
@@ -13346,13 +13269,13 @@
                   <c:v>0.90300000000000002</c:v>
                 </c:pt>
                 <c:pt idx="681">
-                  <c:v>0.9460000000000004</c:v>
+                  <c:v>0.94600000000000062</c:v>
                 </c:pt>
                 <c:pt idx="682">
-                  <c:v>0.9520000000000004</c:v>
+                  <c:v>0.95200000000000062</c:v>
                 </c:pt>
                 <c:pt idx="683">
-                  <c:v>0.94000000000000028</c:v>
+                  <c:v>0.9400000000000005</c:v>
                 </c:pt>
                 <c:pt idx="684">
                   <c:v>0.93400000000000005</c:v>
@@ -13367,10 +13290,10 @@
                   <c:v>0.98899999999999999</c:v>
                 </c:pt>
                 <c:pt idx="688">
-                  <c:v>1.0349999999999993</c:v>
+                  <c:v>1.0349999999999988</c:v>
                 </c:pt>
                 <c:pt idx="689">
-                  <c:v>1.0469999999999993</c:v>
+                  <c:v>1.0469999999999988</c:v>
                 </c:pt>
                 <c:pt idx="690">
                   <c:v>1.05</c:v>
@@ -13391,22 +13314,22 @@
                   <c:v>1.157</c:v>
                 </c:pt>
                 <c:pt idx="696">
-                  <c:v>1.1659999999999993</c:v>
+                  <c:v>1.1659999999999988</c:v>
                 </c:pt>
                 <c:pt idx="697">
-                  <c:v>1.2149999999999994</c:v>
+                  <c:v>1.214999999999999</c:v>
                 </c:pt>
                 <c:pt idx="698">
-                  <c:v>1.2149999999999994</c:v>
+                  <c:v>1.214999999999999</c:v>
                 </c:pt>
                 <c:pt idx="699">
-                  <c:v>1.2269999999999994</c:v>
+                  <c:v>1.226999999999999</c:v>
                 </c:pt>
                 <c:pt idx="700">
-                  <c:v>1.2789999999999992</c:v>
+                  <c:v>1.2789999999999988</c:v>
                 </c:pt>
                 <c:pt idx="701">
-                  <c:v>1.2729999999999995</c:v>
+                  <c:v>1.272999999999999</c:v>
                 </c:pt>
                 <c:pt idx="702">
                   <c:v>1.282</c:v>
@@ -13424,13 +13347,13 @@
                   <c:v>1.367</c:v>
                 </c:pt>
                 <c:pt idx="707">
-                  <c:v>1.4189999999999994</c:v>
+                  <c:v>1.4189999999999989</c:v>
                 </c:pt>
                 <c:pt idx="708">
-                  <c:v>1.4069999999999994</c:v>
+                  <c:v>1.4069999999999987</c:v>
                 </c:pt>
                 <c:pt idx="709">
-                  <c:v>1.4159999999999986</c:v>
+                  <c:v>1.4159999999999975</c:v>
                 </c:pt>
                 <c:pt idx="710">
                   <c:v>1.462</c:v>
@@ -13448,7 +13371,7 @@
                   <c:v>1.514</c:v>
                 </c:pt>
                 <c:pt idx="715">
-                  <c:v>1.5169999999999992</c:v>
+                  <c:v>1.5169999999999988</c:v>
                 </c:pt>
                 <c:pt idx="716">
                   <c:v>1.5590000000000002</c:v>
@@ -13457,7 +13380,7 @@
                   <c:v>1.5470000000000002</c:v>
                 </c:pt>
                 <c:pt idx="718">
-                  <c:v>1.5349999999999995</c:v>
+                  <c:v>1.534999999999999</c:v>
                 </c:pt>
                 <c:pt idx="719">
                   <c:v>1.59</c:v>
@@ -13475,7 +13398,7 @@
                   <c:v>1.59</c:v>
                 </c:pt>
                 <c:pt idx="724">
-                  <c:v>1.5779999999999992</c:v>
+                  <c:v>1.5779999999999987</c:v>
                 </c:pt>
                 <c:pt idx="725">
                   <c:v>1.611</c:v>
@@ -13490,25 +13413,25 @@
                   <c:v>1.605</c:v>
                 </c:pt>
                 <c:pt idx="729">
-                  <c:v>1.5779999999999992</c:v>
+                  <c:v>1.5779999999999987</c:v>
                 </c:pt>
                 <c:pt idx="730">
-                  <c:v>1.5529999999999993</c:v>
+                  <c:v>1.5529999999999988</c:v>
                 </c:pt>
                 <c:pt idx="731">
                   <c:v>1.526</c:v>
                 </c:pt>
                 <c:pt idx="732">
-                  <c:v>1.5349999999999995</c:v>
+                  <c:v>1.534999999999999</c:v>
                 </c:pt>
                 <c:pt idx="733">
-                  <c:v>1.5349999999999995</c:v>
+                  <c:v>1.534999999999999</c:v>
                 </c:pt>
                 <c:pt idx="734">
                   <c:v>1.498</c:v>
                 </c:pt>
                 <c:pt idx="735">
-                  <c:v>1.5169999999999992</c:v>
+                  <c:v>1.5169999999999988</c:v>
                 </c:pt>
                 <c:pt idx="736">
                   <c:v>1.492</c:v>
@@ -13517,7 +13440,7 @@
                   <c:v>1.462</c:v>
                 </c:pt>
                 <c:pt idx="738">
-                  <c:v>1.4709999999999994</c:v>
+                  <c:v>1.470999999999999</c:v>
                 </c:pt>
                 <c:pt idx="739">
                   <c:v>1.462</c:v>
@@ -13526,16 +13449,16 @@
                   <c:v>1.41</c:v>
                 </c:pt>
                 <c:pt idx="741">
-                  <c:v>1.4369999999999994</c:v>
+                  <c:v>1.4369999999999989</c:v>
                 </c:pt>
                 <c:pt idx="742">
-                  <c:v>1.4159999999999986</c:v>
+                  <c:v>1.4159999999999975</c:v>
                 </c:pt>
                 <c:pt idx="743">
-                  <c:v>1.3759999999999992</c:v>
+                  <c:v>1.3759999999999988</c:v>
                 </c:pt>
                 <c:pt idx="744">
-                  <c:v>1.4009999999999994</c:v>
+                  <c:v>1.4009999999999987</c:v>
                 </c:pt>
                 <c:pt idx="745">
                   <c:v>1.3820000000000001</c:v>
@@ -13559,7 +13482,7 @@
                   <c:v>1.3</c:v>
                 </c:pt>
                 <c:pt idx="752">
-                  <c:v>1.2629999999999992</c:v>
+                  <c:v>1.2629999999999988</c:v>
                 </c:pt>
                 <c:pt idx="753">
                   <c:v>1.248</c:v>
@@ -13568,19 +13491,19 @@
                   <c:v>1.27</c:v>
                 </c:pt>
                 <c:pt idx="755">
-                  <c:v>1.2449999999999994</c:v>
+                  <c:v>1.244999999999999</c:v>
                 </c:pt>
                 <c:pt idx="756">
-                  <c:v>1.2269999999999994</c:v>
+                  <c:v>1.226999999999999</c:v>
                 </c:pt>
                 <c:pt idx="757">
-                  <c:v>1.2449999999999994</c:v>
+                  <c:v>1.244999999999999</c:v>
                 </c:pt>
                 <c:pt idx="758">
-                  <c:v>1.2269999999999994</c:v>
+                  <c:v>1.226999999999999</c:v>
                 </c:pt>
                 <c:pt idx="759">
-                  <c:v>1.2209999999999994</c:v>
+                  <c:v>1.220999999999999</c:v>
                 </c:pt>
                 <c:pt idx="760">
                   <c:v>1.242</c:v>
@@ -13592,10 +13515,10 @@
                   <c:v>1.202</c:v>
                 </c:pt>
                 <c:pt idx="763">
-                  <c:v>1.2389999999999994</c:v>
+                  <c:v>1.238999999999999</c:v>
                 </c:pt>
                 <c:pt idx="764">
-                  <c:v>1.2269999999999994</c:v>
+                  <c:v>1.226999999999999</c:v>
                 </c:pt>
                 <c:pt idx="765">
                   <c:v>1.212</c:v>
@@ -13622,10 +13545,10 @@
                   <c:v>1.288</c:v>
                 </c:pt>
                 <c:pt idx="773">
-                  <c:v>1.2849999999999995</c:v>
+                  <c:v>1.284999999999999</c:v>
                 </c:pt>
                 <c:pt idx="774">
-                  <c:v>1.2789999999999992</c:v>
+                  <c:v>1.2789999999999988</c:v>
                 </c:pt>
                 <c:pt idx="775">
                   <c:v>1.331</c:v>
@@ -13637,7 +13560,7 @@
                   <c:v>1.3180000000000001</c:v>
                 </c:pt>
                 <c:pt idx="778">
-                  <c:v>1.3089999999999993</c:v>
+                  <c:v>1.3089999999999988</c:v>
                 </c:pt>
                 <c:pt idx="779">
                   <c:v>1.367</c:v>
@@ -13649,13 +13572,13 @@
                   <c:v>1.361</c:v>
                 </c:pt>
                 <c:pt idx="782">
-                  <c:v>1.4219999999999986</c:v>
+                  <c:v>1.4219999999999977</c:v>
                 </c:pt>
                 <c:pt idx="783">
-                  <c:v>1.4219999999999986</c:v>
+                  <c:v>1.4219999999999977</c:v>
                 </c:pt>
                 <c:pt idx="784">
-                  <c:v>1.4189999999999994</c:v>
+                  <c:v>1.4189999999999989</c:v>
                 </c:pt>
                 <c:pt idx="785">
                   <c:v>1.48</c:v>
@@ -13670,7 +13593,7 @@
                   <c:v>1.5470000000000002</c:v>
                 </c:pt>
                 <c:pt idx="789">
-                  <c:v>1.5529999999999993</c:v>
+                  <c:v>1.5529999999999988</c:v>
                 </c:pt>
                 <c:pt idx="790">
                   <c:v>1.5620000000000001</c:v>
@@ -13691,10 +13614,10 @@
                   <c:v>1.7240000000000002</c:v>
                 </c:pt>
                 <c:pt idx="796">
-                  <c:v>1.7269999999999994</c:v>
+                  <c:v>1.726999999999999</c:v>
                 </c:pt>
                 <c:pt idx="797">
-                  <c:v>1.7909999999999995</c:v>
+                  <c:v>1.790999999999999</c:v>
                 </c:pt>
                 <c:pt idx="798">
                   <c:v>1.804</c:v>
@@ -13709,11 +13632,11 @@
             </c:numRef>
           </c:yVal>
         </c:ser>
-        <c:axId val="83482880"/>
-        <c:axId val="99996800"/>
+        <c:axId val="162715904"/>
+        <c:axId val="164218368"/>
       </c:scatterChart>
       <c:valAx>
-        <c:axId val="83482880"/>
+        <c:axId val="162715904"/>
         <c:scaling>
           <c:orientation val="minMax"/>
         </c:scaling>
@@ -13739,12 +13662,12 @@
         <c:majorTickMark val="cross"/>
         <c:minorTickMark val="cross"/>
         <c:tickLblPos val="nextTo"/>
-        <c:crossAx val="99996800"/>
+        <c:crossAx val="164218368"/>
         <c:crosses val="autoZero"/>
         <c:crossBetween val="midCat"/>
       </c:valAx>
       <c:valAx>
-        <c:axId val="99996800"/>
+        <c:axId val="164218368"/>
         <c:scaling>
           <c:orientation val="minMax"/>
           <c:min val="0"/>
@@ -13779,7 +13702,7 @@
         <c:majorTickMark val="cross"/>
         <c:minorTickMark val="cross"/>
         <c:tickLblPos val="nextTo"/>
-        <c:crossAx val="83482880"/>
+        <c:crossAx val="162715904"/>
         <c:crosses val="autoZero"/>
         <c:crossBetween val="midCat"/>
       </c:valAx>
@@ -13798,6 +13721,7 @@
 
 <file path=word/charts/chart2.xml><?xml version="1.0" encoding="utf-8"?>
 <c:chartSpace xmlns:c="http://schemas.openxmlformats.org/drawingml/2006/chart" xmlns:a="http://schemas.openxmlformats.org/drawingml/2006/main" xmlns:r="http://schemas.openxmlformats.org/officeDocument/2006/relationships">
+  <c:date1904 val="1"/>
   <c:lang val="en-US"/>
   <c:chart>
     <c:title>
@@ -13825,7 +13749,7 @@
         <c:manualLayout>
           <c:xMode val="edge"/>
           <c:yMode val="edge"/>
-          <c:x val="0.11864297631941"/>
+          <c:x val="0.11864297631941002"/>
           <c:y val="0"/>
         </c:manualLayout>
       </c:layout>
@@ -13839,7 +13763,7 @@
           <c:x val="0.16865995917177021"/>
           <c:y val="0.19751645184965191"/>
           <c:w val="0.7463400408282298"/>
-          <c:h val="0.58368290701299175"/>
+          <c:h val="0.58368290701299141"/>
         </c:manualLayout>
       </c:layout>
       <c:scatterChart>
@@ -13919,7 +13843,7 @@
                   <c:v>27.681999999999999</c:v>
                 </c:pt>
                 <c:pt idx="1">
-                  <c:v>28.814000000000011</c:v>
+                  <c:v>28.814000000000018</c:v>
                 </c:pt>
                 <c:pt idx="2">
                   <c:v>28.841999999999999</c:v>
@@ -14027,7 +13951,7 @@
                   <c:v>17.517600000000005</c:v>
                 </c:pt>
                 <c:pt idx="1">
-                  <c:v>17.493499999999983</c:v>
+                  <c:v>17.493499999999976</c:v>
                 </c:pt>
                 <c:pt idx="2">
                   <c:v>17.6006</c:v>
@@ -14036,10 +13960,10 @@
                   <c:v>17.608899999999988</c:v>
                 </c:pt>
                 <c:pt idx="4">
-                  <c:v>17.613150000000012</c:v>
+                  <c:v>17.613150000000026</c:v>
                 </c:pt>
                 <c:pt idx="5">
-                  <c:v>17.582699999999978</c:v>
+                  <c:v>17.582699999999964</c:v>
                 </c:pt>
                 <c:pt idx="6">
                   <c:v>17.327100000000005</c:v>
@@ -14111,7 +14035,7 @@
                   <c:v>33.857999999999997</c:v>
                 </c:pt>
                 <c:pt idx="1">
-                  <c:v>36.262000000000022</c:v>
+                  <c:v>36.262000000000036</c:v>
                 </c:pt>
                 <c:pt idx="2">
                   <c:v>39.612000000000002</c:v>
@@ -14327,7 +14251,7 @@
                   <c:v>17.517600000000005</c:v>
                 </c:pt>
                 <c:pt idx="6">
-                  <c:v>17.493499999999983</c:v>
+                  <c:v>17.493499999999976</c:v>
                 </c:pt>
                 <c:pt idx="7">
                   <c:v>17.6006</c:v>
@@ -14336,10 +14260,10 @@
                   <c:v>17.608899999999988</c:v>
                 </c:pt>
                 <c:pt idx="9">
-                  <c:v>17.613150000000012</c:v>
+                  <c:v>17.613150000000026</c:v>
                 </c:pt>
                 <c:pt idx="10">
-                  <c:v>17.582699999999978</c:v>
+                  <c:v>17.582699999999964</c:v>
                 </c:pt>
                 <c:pt idx="11">
                   <c:v>17.327100000000005</c:v>
@@ -14354,10 +14278,10 @@
                   <c:v>14.46</c:v>
                 </c:pt>
                 <c:pt idx="15">
-                  <c:v>13.359500000000008</c:v>
+                  <c:v>13.359500000000015</c:v>
                 </c:pt>
                 <c:pt idx="16">
-                  <c:v>13.359500000000008</c:v>
+                  <c:v>13.359500000000015</c:v>
                 </c:pt>
                 <c:pt idx="17">
                   <c:v>13.212</c:v>
@@ -14369,10 +14293,10 @@
                   <c:v>11.236999999999998</c:v>
                 </c:pt>
                 <c:pt idx="20" formatCode="General">
-                  <c:v>17.438499999999983</c:v>
+                  <c:v>17.438499999999976</c:v>
                 </c:pt>
                 <c:pt idx="21" formatCode="General">
-                  <c:v>18.445499999999978</c:v>
+                  <c:v>18.445499999999964</c:v>
                 </c:pt>
                 <c:pt idx="22" formatCode="General">
                   <c:v>21.678999999999988</c:v>
@@ -14384,7 +14308,7 @@
                   <c:v>27.681999999999999</c:v>
                 </c:pt>
                 <c:pt idx="25" formatCode="General">
-                  <c:v>28.814000000000011</c:v>
+                  <c:v>28.814000000000018</c:v>
                 </c:pt>
                 <c:pt idx="26" formatCode="General">
                   <c:v>28.841999999999999</c:v>
@@ -14429,7 +14353,7 @@
                   <c:v>28.167999999999999</c:v>
                 </c:pt>
                 <c:pt idx="40" formatCode="General">
-                  <c:v>27.905999999999985</c:v>
+                  <c:v>27.905999999999977</c:v>
                 </c:pt>
                 <c:pt idx="41" formatCode="General">
                   <c:v>27.513000000000005</c:v>
@@ -14444,7 +14368,7 @@
                   <c:v>33.857999999999997</c:v>
                 </c:pt>
                 <c:pt idx="45" formatCode="General">
-                  <c:v>36.262000000000022</c:v>
+                  <c:v>36.262000000000036</c:v>
                 </c:pt>
                 <c:pt idx="46" formatCode="General">
                   <c:v>39.612000000000002</c:v>
@@ -14465,11 +14389,11 @@
             </c:numRef>
           </c:yVal>
         </c:ser>
-        <c:axId val="127197952"/>
-        <c:axId val="127203200"/>
+        <c:axId val="95093120"/>
+        <c:axId val="95095040"/>
       </c:scatterChart>
       <c:valAx>
-        <c:axId val="127197952"/>
+        <c:axId val="95093120"/>
         <c:scaling>
           <c:orientation val="minMax"/>
         </c:scaling>
@@ -14494,12 +14418,12 @@
         <c:numFmt formatCode="0.0" sourceLinked="1"/>
         <c:majorTickMark val="none"/>
         <c:tickLblPos val="nextTo"/>
-        <c:crossAx val="127203200"/>
+        <c:crossAx val="95095040"/>
         <c:crosses val="autoZero"/>
         <c:crossBetween val="midCat"/>
       </c:valAx>
       <c:valAx>
-        <c:axId val="127203200"/>
+        <c:axId val="95095040"/>
         <c:scaling>
           <c:orientation val="minMax"/>
         </c:scaling>
@@ -14533,7 +14457,7 @@
         <c:numFmt formatCode="General" sourceLinked="1"/>
         <c:majorTickMark val="none"/>
         <c:tickLblPos val="nextTo"/>
-        <c:crossAx val="127197952"/>
+        <c:crossAx val="95093120"/>
         <c:crosses val="autoZero"/>
         <c:crossBetween val="midCat"/>
       </c:valAx>
@@ -14574,8 +14498,8 @@
         <c:manualLayout>
           <c:xMode val="edge"/>
           <c:yMode val="edge"/>
-          <c:x val="0.18917833187518243"/>
-          <c:y val="2.8639284453867275E-2"/>
+          <c:x val="0.18917833187518249"/>
+          <c:y val="2.8639284453867282E-2"/>
         </c:manualLayout>
       </c:layout>
     </c:title>
@@ -14585,10 +14509,10 @@
           <c:layoutTarget val="inner"/>
           <c:xMode val="edge"/>
           <c:yMode val="edge"/>
-          <c:x val="0.23595545348498112"/>
+          <c:x val="0.23595545348498123"/>
           <c:y val="0.135056867891514"/>
-          <c:w val="0.70091462525517689"/>
-          <c:h val="0.57046297545628333"/>
+          <c:w val="0.70091462525517712"/>
+          <c:h val="0.57046297545628311"/>
         </c:manualLayout>
       </c:layout>
       <c:scatterChart>
@@ -14623,8 +14547,8 @@
             <c:trendlineLbl>
               <c:layout>
                 <c:manualLayout>
-                  <c:x val="0.37006999125109391"/>
-                  <c:y val="0.33271820259550111"/>
+                  <c:x val="0.37006999125109402"/>
+                  <c:y val="0.33271820259550122"/>
                 </c:manualLayout>
               </c:layout>
               <c:tx>
@@ -14710,11 +14634,11 @@
             </c:numRef>
           </c:yVal>
         </c:ser>
-        <c:axId val="135231360"/>
-        <c:axId val="141344768"/>
+        <c:axId val="95124864"/>
+        <c:axId val="101721600"/>
       </c:scatterChart>
       <c:valAx>
-        <c:axId val="135231360"/>
+        <c:axId val="95124864"/>
         <c:scaling>
           <c:orientation val="minMax"/>
         </c:scaling>
@@ -14745,13 +14669,13 @@
         <c:majorTickMark val="cross"/>
         <c:minorTickMark val="cross"/>
         <c:tickLblPos val="nextTo"/>
-        <c:crossAx val="141344768"/>
+        <c:crossAx val="101721600"/>
         <c:crosses val="autoZero"/>
         <c:crossBetween val="midCat"/>
         <c:minorUnit val="0.2"/>
       </c:valAx>
       <c:valAx>
-        <c:axId val="141344768"/>
+        <c:axId val="101721600"/>
         <c:scaling>
           <c:orientation val="minMax"/>
         </c:scaling>
@@ -14782,7 +14706,7 @@
         <c:majorTickMark val="cross"/>
         <c:minorTickMark val="cross"/>
         <c:tickLblPos val="nextTo"/>
-        <c:crossAx val="135231360"/>
+        <c:crossAx val="95124864"/>
         <c:crosses val="autoZero"/>
         <c:crossBetween val="midCat"/>
       </c:valAx>
@@ -14834,7 +14758,7 @@
           <c:yMode val="edge"/>
           <c:x val="0.155069565609287"/>
           <c:y val="0.22388059701492488"/>
-          <c:w val="0.66644767932217919"/>
+          <c:w val="0.66644767932217963"/>
           <c:h val="0.56543973048145102"/>
         </c:manualLayout>
       </c:layout>
@@ -14855,8 +14779,8 @@
             <c:trendlineLbl>
               <c:layout>
                 <c:manualLayout>
-                  <c:x val="0.42350247885680986"/>
-                  <c:y val="0.23074291835782279"/>
+                  <c:x val="0.42350247885680997"/>
+                  <c:y val="0.23074291835782287"/>
                 </c:manualLayout>
               </c:layout>
               <c:tx>
@@ -14977,7 +14901,7 @@
                 <c:formatCode>General</c:formatCode>
                 <c:ptCount val="2"/>
                 <c:pt idx="0">
-                  <c:v>33.847377472055008</c:v>
+                  <c:v>33.847377472054994</c:v>
                 </c:pt>
                 <c:pt idx="1">
                   <c:v>51.581520822795476</c:v>
@@ -14986,11 +14910,11 @@
             </c:numRef>
           </c:yVal>
         </c:ser>
-        <c:axId val="188922112"/>
-        <c:axId val="189063168"/>
+        <c:axId val="101820288"/>
+        <c:axId val="101830656"/>
       </c:scatterChart>
       <c:valAx>
-        <c:axId val="188922112"/>
+        <c:axId val="101820288"/>
         <c:scaling>
           <c:orientation val="minMax"/>
         </c:scaling>
@@ -15021,12 +14945,12 @@
         <c:majorTickMark val="cross"/>
         <c:minorTickMark val="cross"/>
         <c:tickLblPos val="nextTo"/>
-        <c:crossAx val="189063168"/>
+        <c:crossAx val="101830656"/>
         <c:crosses val="autoZero"/>
         <c:crossBetween val="midCat"/>
       </c:valAx>
       <c:valAx>
-        <c:axId val="189063168"/>
+        <c:axId val="101830656"/>
         <c:scaling>
           <c:orientation val="minMax"/>
           <c:min val="30"/>
@@ -15074,7 +14998,7 @@
         <c:majorTickMark val="cross"/>
         <c:minorTickMark val="cross"/>
         <c:tickLblPos val="nextTo"/>
-        <c:crossAx val="188922112"/>
+        <c:crossAx val="101820288"/>
         <c:crosses val="autoZero"/>
         <c:crossBetween val="midCat"/>
       </c:valAx>
@@ -15088,6 +15012,7 @@
 
 <file path=word/charts/chart5.xml><?xml version="1.0" encoding="utf-8"?>
 <c:chartSpace xmlns:c="http://schemas.openxmlformats.org/drawingml/2006/chart" xmlns:a="http://schemas.openxmlformats.org/drawingml/2006/main" xmlns:r="http://schemas.openxmlformats.org/officeDocument/2006/relationships">
+  <c:date1904 val="1"/>
   <c:lang val="en-US"/>
   <c:chart>
     <c:title>
@@ -15123,7 +15048,7 @@
         <c:manualLayout>
           <c:xMode val="edge"/>
           <c:yMode val="edge"/>
-          <c:x val="0.31192326615916943"/>
+          <c:x val="0.31192326615916965"/>
           <c:y val="8.3018142341915166E-2"/>
         </c:manualLayout>
       </c:layout>
@@ -15134,10 +15059,10 @@
           <c:layoutTarget val="inner"/>
           <c:xMode val="edge"/>
           <c:yMode val="edge"/>
-          <c:x val="0.10316137405901202"/>
-          <c:y val="0.13504139516599797"/>
+          <c:x val="0.10316137405901205"/>
+          <c:y val="0.13504139516599808"/>
           <c:w val="0.82128489384371561"/>
-          <c:h val="0.62774163433653085"/>
+          <c:h val="0.62774163433653141"/>
         </c:manualLayout>
       </c:layout>
       <c:scatterChart>
@@ -15281,7 +15206,7 @@
                   <c:v>18.260000000000002</c:v>
                 </c:pt>
                 <c:pt idx="14">
-                  <c:v>18.27999999999999</c:v>
+                  <c:v>18.279999999999987</c:v>
                 </c:pt>
                 <c:pt idx="15">
                   <c:v>18.3</c:v>
@@ -15305,13 +15230,13 @@
                   <c:v>18.420000000000002</c:v>
                 </c:pt>
                 <c:pt idx="22">
-                  <c:v>18.439999999999991</c:v>
+                  <c:v>18.439999999999987</c:v>
                 </c:pt>
                 <c:pt idx="23">
-                  <c:v>18.45999999999999</c:v>
+                  <c:v>18.459999999999987</c:v>
                 </c:pt>
                 <c:pt idx="24">
-                  <c:v>18.47999999999999</c:v>
+                  <c:v>18.479999999999986</c:v>
                 </c:pt>
                 <c:pt idx="25">
                   <c:v>18.5</c:v>
@@ -15356,7 +15281,7 @@
                   <c:v>18.760000000000002</c:v>
                 </c:pt>
                 <c:pt idx="39">
-                  <c:v>18.77999999999999</c:v>
+                  <c:v>18.779999999999987</c:v>
                 </c:pt>
                 <c:pt idx="40">
                   <c:v>18.8</c:v>
@@ -15380,13 +15305,13 @@
                   <c:v>18.920000000000002</c:v>
                 </c:pt>
                 <c:pt idx="47">
-                  <c:v>18.939999999999991</c:v>
+                  <c:v>18.939999999999987</c:v>
                 </c:pt>
                 <c:pt idx="48">
-                  <c:v>18.95999999999999</c:v>
+                  <c:v>18.959999999999987</c:v>
                 </c:pt>
                 <c:pt idx="49">
-                  <c:v>18.97999999999999</c:v>
+                  <c:v>18.979999999999986</c:v>
                 </c:pt>
                 <c:pt idx="50">
                   <c:v>19</c:v>
@@ -15431,7 +15356,7 @@
                   <c:v>19.260000000000002</c:v>
                 </c:pt>
                 <c:pt idx="64">
-                  <c:v>19.27999999999999</c:v>
+                  <c:v>19.279999999999987</c:v>
                 </c:pt>
                 <c:pt idx="65">
                   <c:v>19.3</c:v>
@@ -15455,13 +15380,13 @@
                   <c:v>19.420000000000002</c:v>
                 </c:pt>
                 <c:pt idx="72">
-                  <c:v>19.439999999999991</c:v>
+                  <c:v>19.439999999999987</c:v>
                 </c:pt>
                 <c:pt idx="73">
-                  <c:v>19.45999999999999</c:v>
+                  <c:v>19.459999999999987</c:v>
                 </c:pt>
                 <c:pt idx="74">
-                  <c:v>19.47999999999999</c:v>
+                  <c:v>19.479999999999986</c:v>
                 </c:pt>
                 <c:pt idx="75">
                   <c:v>19.5</c:v>
@@ -15506,7 +15431,7 @@
                   <c:v>19.760000000000002</c:v>
                 </c:pt>
                 <c:pt idx="89">
-                  <c:v>19.77999999999999</c:v>
+                  <c:v>19.779999999999987</c:v>
                 </c:pt>
                 <c:pt idx="90">
                   <c:v>19.8</c:v>
@@ -15530,13 +15455,13 @@
                   <c:v>19.920000000000002</c:v>
                 </c:pt>
                 <c:pt idx="97">
-                  <c:v>19.939999999999991</c:v>
+                  <c:v>19.939999999999987</c:v>
                 </c:pt>
                 <c:pt idx="98">
-                  <c:v>19.95999999999999</c:v>
+                  <c:v>19.959999999999987</c:v>
                 </c:pt>
                 <c:pt idx="99">
-                  <c:v>19.97999999999999</c:v>
+                  <c:v>19.979999999999986</c:v>
                 </c:pt>
                 <c:pt idx="100">
                   <c:v>20</c:v>
@@ -15581,7 +15506,7 @@
                   <c:v>20.260000000000002</c:v>
                 </c:pt>
                 <c:pt idx="114">
-                  <c:v>20.27999999999999</c:v>
+                  <c:v>20.279999999999987</c:v>
                 </c:pt>
                 <c:pt idx="115">
                   <c:v>20.3</c:v>
@@ -15605,13 +15530,13 @@
                   <c:v>20.420000000000002</c:v>
                 </c:pt>
                 <c:pt idx="122">
-                  <c:v>20.439999999999991</c:v>
+                  <c:v>20.439999999999987</c:v>
                 </c:pt>
                 <c:pt idx="123">
-                  <c:v>20.45999999999999</c:v>
+                  <c:v>20.459999999999987</c:v>
                 </c:pt>
                 <c:pt idx="124">
-                  <c:v>20.47999999999999</c:v>
+                  <c:v>20.479999999999986</c:v>
                 </c:pt>
                 <c:pt idx="125">
                   <c:v>20.5</c:v>
@@ -15653,10 +15578,10 @@
                   <c:v>20.74</c:v>
                 </c:pt>
                 <c:pt idx="138">
-                  <c:v>20.759999999999991</c:v>
+                  <c:v>20.759999999999987</c:v>
                 </c:pt>
                 <c:pt idx="139">
-                  <c:v>20.77999999999999</c:v>
+                  <c:v>20.779999999999987</c:v>
                 </c:pt>
                 <c:pt idx="140">
                   <c:v>20.8</c:v>
@@ -15677,16 +15602,16 @@
                   <c:v>20.9</c:v>
                 </c:pt>
                 <c:pt idx="146">
-                  <c:v>20.919999999999991</c:v>
+                  <c:v>20.919999999999987</c:v>
                 </c:pt>
                 <c:pt idx="147">
-                  <c:v>20.939999999999991</c:v>
+                  <c:v>20.939999999999987</c:v>
                 </c:pt>
                 <c:pt idx="148">
-                  <c:v>20.95999999999999</c:v>
+                  <c:v>20.959999999999987</c:v>
                 </c:pt>
                 <c:pt idx="149">
-                  <c:v>20.97999999999999</c:v>
+                  <c:v>20.979999999999986</c:v>
                 </c:pt>
                 <c:pt idx="150">
                   <c:v>21</c:v>
@@ -15728,10 +15653,10 @@
                   <c:v>21.24</c:v>
                 </c:pt>
                 <c:pt idx="163">
-                  <c:v>21.259999999999991</c:v>
+                  <c:v>21.259999999999987</c:v>
                 </c:pt>
                 <c:pt idx="164">
-                  <c:v>21.27999999999999</c:v>
+                  <c:v>21.279999999999987</c:v>
                 </c:pt>
                 <c:pt idx="165">
                   <c:v>21.3</c:v>
@@ -15752,16 +15677,16 @@
                   <c:v>21.4</c:v>
                 </c:pt>
                 <c:pt idx="171">
-                  <c:v>21.419999999999991</c:v>
+                  <c:v>21.419999999999987</c:v>
                 </c:pt>
                 <c:pt idx="172">
-                  <c:v>21.439999999999991</c:v>
+                  <c:v>21.439999999999987</c:v>
                 </c:pt>
                 <c:pt idx="173">
-                  <c:v>21.45999999999999</c:v>
+                  <c:v>21.459999999999987</c:v>
                 </c:pt>
                 <c:pt idx="174">
-                  <c:v>21.47999999999999</c:v>
+                  <c:v>21.479999999999986</c:v>
                 </c:pt>
                 <c:pt idx="175">
                   <c:v>21.5</c:v>
@@ -15803,10 +15728,10 @@
                   <c:v>21.74</c:v>
                 </c:pt>
                 <c:pt idx="188">
-                  <c:v>21.759999999999991</c:v>
+                  <c:v>21.759999999999987</c:v>
                 </c:pt>
                 <c:pt idx="189">
-                  <c:v>21.77999999999999</c:v>
+                  <c:v>21.779999999999987</c:v>
                 </c:pt>
                 <c:pt idx="190">
                   <c:v>21.8</c:v>
@@ -15827,16 +15752,16 @@
                   <c:v>21.9</c:v>
                 </c:pt>
                 <c:pt idx="196">
-                  <c:v>21.919999999999991</c:v>
+                  <c:v>21.919999999999987</c:v>
                 </c:pt>
                 <c:pt idx="197">
-                  <c:v>21.939999999999991</c:v>
+                  <c:v>21.939999999999987</c:v>
                 </c:pt>
                 <c:pt idx="198">
-                  <c:v>21.95999999999999</c:v>
+                  <c:v>21.959999999999987</c:v>
                 </c:pt>
                 <c:pt idx="199">
-                  <c:v>21.97999999999999</c:v>
+                  <c:v>21.979999999999986</c:v>
                 </c:pt>
                 <c:pt idx="200">
                   <c:v>22</c:v>
@@ -15854,7 +15779,7 @@
                 <c:formatCode>General</c:formatCode>
                 <c:ptCount val="202"/>
                 <c:pt idx="0">
-                  <c:v>6.6589999999999971</c:v>
+                  <c:v>6.6589999999999954</c:v>
                 </c:pt>
                 <c:pt idx="1">
                   <c:v>6.7320000000000002</c:v>
@@ -15872,22 +15797,22 @@
                   <c:v>6.641</c:v>
                 </c:pt>
                 <c:pt idx="6">
-                  <c:v>6.6279999999999957</c:v>
+                  <c:v>6.6279999999999939</c:v>
                 </c:pt>
                 <c:pt idx="7">
-                  <c:v>6.5249999999999977</c:v>
+                  <c:v>6.5249999999999959</c:v>
                 </c:pt>
                 <c:pt idx="8">
-                  <c:v>6.3629999999999969</c:v>
+                  <c:v>6.3629999999999951</c:v>
                 </c:pt>
                 <c:pt idx="9">
-                  <c:v>6.1979999999999977</c:v>
+                  <c:v>6.197999999999996</c:v>
                 </c:pt>
                 <c:pt idx="10">
                   <c:v>6.1710000000000003</c:v>
                 </c:pt>
                 <c:pt idx="11">
-                  <c:v>6.0179999999999971</c:v>
+                  <c:v>6.0179999999999954</c:v>
                 </c:pt>
                 <c:pt idx="12">
                   <c:v>5.859</c:v>
@@ -15899,7 +15824,7 @@
                   <c:v>5.7130000000000001</c:v>
                 </c:pt>
                 <c:pt idx="15">
-                  <c:v>5.6119999999999974</c:v>
+                  <c:v>5.6119999999999965</c:v>
                 </c:pt>
                 <c:pt idx="16">
                   <c:v>5.6</c:v>
@@ -15926,10 +15851,10 @@
                   <c:v>5.4720000000000004</c:v>
                 </c:pt>
                 <c:pt idx="24">
-                  <c:v>5.514999999999997</c:v>
+                  <c:v>5.5149999999999952</c:v>
                 </c:pt>
                 <c:pt idx="25">
-                  <c:v>5.5209999999999972</c:v>
+                  <c:v>5.5209999999999955</c:v>
                 </c:pt>
                 <c:pt idx="26">
                   <c:v>5.5730000000000004</c:v>
@@ -15962,13 +15887,13 @@
                   <c:v>6.0759999999999996</c:v>
                 </c:pt>
                 <c:pt idx="36">
-                  <c:v>6.1279999999999957</c:v>
+                  <c:v>6.1279999999999939</c:v>
                 </c:pt>
                 <c:pt idx="37">
                   <c:v>6.18</c:v>
                 </c:pt>
                 <c:pt idx="38">
-                  <c:v>6.1859999999999973</c:v>
+                  <c:v>6.1859999999999955</c:v>
                 </c:pt>
                 <c:pt idx="39">
                   <c:v>6.2039999999999997</c:v>
@@ -15980,13 +15905,13 @@
                   <c:v>6.1919999999999975</c:v>
                 </c:pt>
                 <c:pt idx="42">
-                  <c:v>6.1649999999999956</c:v>
+                  <c:v>6.1649999999999938</c:v>
                 </c:pt>
                 <c:pt idx="43">
-                  <c:v>6.115999999999997</c:v>
+                  <c:v>6.1159999999999952</c:v>
                 </c:pt>
                 <c:pt idx="44">
-                  <c:v>6.1039999999999974</c:v>
+                  <c:v>6.1039999999999965</c:v>
                 </c:pt>
                 <c:pt idx="45">
                   <c:v>6.0419999999999998</c:v>
@@ -16010,10 +15935,10 @@
                   <c:v>5.6760000000000002</c:v>
                 </c:pt>
                 <c:pt idx="52">
-                  <c:v>5.6059999999999972</c:v>
+                  <c:v>5.6059999999999954</c:v>
                 </c:pt>
                 <c:pt idx="53">
-                  <c:v>5.5179999999999971</c:v>
+                  <c:v>5.5179999999999954</c:v>
                 </c:pt>
                 <c:pt idx="54">
                   <c:v>5.508</c:v>
@@ -16031,10 +15956,10 @@
                   <c:v>5.2859999999999996</c:v>
                 </c:pt>
                 <c:pt idx="59">
-                  <c:v>5.2149999999999972</c:v>
+                  <c:v>5.2149999999999954</c:v>
                 </c:pt>
                 <c:pt idx="60">
-                  <c:v>5.1969999999999974</c:v>
+                  <c:v>5.1969999999999965</c:v>
                 </c:pt>
                 <c:pt idx="61">
                   <c:v>5.133</c:v>
@@ -16052,7 +15977,7 @@
                   <c:v>4.88</c:v>
                 </c:pt>
                 <c:pt idx="66">
-                  <c:v>4.8649999999999967</c:v>
+                  <c:v>4.8649999999999949</c:v>
                 </c:pt>
                 <c:pt idx="67">
                   <c:v>4.8069999999999995</c:v>
@@ -16061,7 +15986,7 @@
                   <c:v>4.718</c:v>
                 </c:pt>
                 <c:pt idx="69">
-                  <c:v>4.6449999999999969</c:v>
+                  <c:v>4.6449999999999951</c:v>
                 </c:pt>
                 <c:pt idx="70">
                   <c:v>4.633</c:v>
@@ -16079,7 +16004,7 @@
                   <c:v>4.4459999999999997</c:v>
                 </c:pt>
                 <c:pt idx="75">
-                  <c:v>4.3849999999999971</c:v>
+                  <c:v>4.3849999999999953</c:v>
                 </c:pt>
                 <c:pt idx="76">
                   <c:v>4.3760000000000003</c:v>
@@ -16100,7 +16025,7 @@
                   <c:v>4.2050000000000001</c:v>
                 </c:pt>
                 <c:pt idx="82">
-                  <c:v>4.192999999999997</c:v>
+                  <c:v>4.1929999999999952</c:v>
                 </c:pt>
                 <c:pt idx="83">
                   <c:v>4.1839999999999975</c:v>
@@ -16115,25 +16040,25 @@
                   <c:v>4.1319999999999997</c:v>
                 </c:pt>
                 <c:pt idx="87">
-                  <c:v>4.1169999999999973</c:v>
+                  <c:v>4.1169999999999956</c:v>
                 </c:pt>
                 <c:pt idx="88">
                   <c:v>4.0990000000000002</c:v>
                 </c:pt>
                 <c:pt idx="89">
-                  <c:v>4.1049999999999978</c:v>
+                  <c:v>4.104999999999996</c:v>
                 </c:pt>
                 <c:pt idx="90">
                   <c:v>4.08</c:v>
                 </c:pt>
                 <c:pt idx="91">
-                  <c:v>4.067999999999997</c:v>
+                  <c:v>4.0679999999999952</c:v>
                 </c:pt>
                 <c:pt idx="92">
                   <c:v>4.0830000000000002</c:v>
                 </c:pt>
                 <c:pt idx="93">
-                  <c:v>4.067999999999997</c:v>
+                  <c:v>4.0679999999999952</c:v>
                 </c:pt>
                 <c:pt idx="94">
                   <c:v>4.0619999999999985</c:v>
@@ -16148,7 +16073,7 @@
                   <c:v>4.0619999999999985</c:v>
                 </c:pt>
                 <c:pt idx="98">
-                  <c:v>4.067999999999997</c:v>
+                  <c:v>4.0679999999999952</c:v>
                 </c:pt>
                 <c:pt idx="99">
                   <c:v>4.0919999999999996</c:v>
@@ -16160,22 +16085,22 @@
                   <c:v>4.0890000000000004</c:v>
                 </c:pt>
                 <c:pt idx="102">
-                  <c:v>4.1169999999999973</c:v>
+                  <c:v>4.1169999999999956</c:v>
                 </c:pt>
                 <c:pt idx="103">
-                  <c:v>4.1199999999999974</c:v>
+                  <c:v>4.1199999999999966</c:v>
                 </c:pt>
                 <c:pt idx="104">
-                  <c:v>4.1229999999999967</c:v>
+                  <c:v>4.1229999999999949</c:v>
                 </c:pt>
                 <c:pt idx="105">
-                  <c:v>4.155999999999997</c:v>
+                  <c:v>4.1559999999999953</c:v>
                 </c:pt>
                 <c:pt idx="106">
                   <c:v>4.1719999999999997</c:v>
                 </c:pt>
                 <c:pt idx="107">
-                  <c:v>4.1689999999999969</c:v>
+                  <c:v>4.1689999999999952</c:v>
                 </c:pt>
                 <c:pt idx="108">
                   <c:v>4.2110000000000003</c:v>
@@ -16193,13 +16118,13 @@
                   <c:v>4.33</c:v>
                 </c:pt>
                 <c:pt idx="113">
-                  <c:v>4.3639999999999972</c:v>
+                  <c:v>4.3639999999999954</c:v>
                 </c:pt>
                 <c:pt idx="114">
-                  <c:v>4.3849999999999971</c:v>
+                  <c:v>4.3849999999999953</c:v>
                 </c:pt>
                 <c:pt idx="115">
-                  <c:v>4.4279999999999973</c:v>
+                  <c:v>4.4279999999999955</c:v>
                 </c:pt>
                 <c:pt idx="116">
                   <c:v>4.4889999999999999</c:v>
@@ -16235,28 +16160,28 @@
                   <c:v>5.0110000000000001</c:v>
                 </c:pt>
                 <c:pt idx="127">
-                  <c:v>5.123999999999997</c:v>
+                  <c:v>5.1239999999999952</c:v>
                 </c:pt>
                 <c:pt idx="128">
-                  <c:v>5.224999999999997</c:v>
+                  <c:v>5.2249999999999952</c:v>
                 </c:pt>
                 <c:pt idx="129">
                   <c:v>5.2219999999999995</c:v>
                 </c:pt>
                 <c:pt idx="130">
-                  <c:v>5.3279999999999967</c:v>
+                  <c:v>5.327999999999995</c:v>
                 </c:pt>
                 <c:pt idx="131">
                   <c:v>5.4409999999999998</c:v>
                 </c:pt>
                 <c:pt idx="132">
-                  <c:v>5.5449999999999973</c:v>
+                  <c:v>5.5449999999999955</c:v>
                 </c:pt>
                 <c:pt idx="133">
-                  <c:v>5.5659999999999972</c:v>
+                  <c:v>5.5659999999999954</c:v>
                 </c:pt>
                 <c:pt idx="134">
-                  <c:v>5.6549999999999967</c:v>
+                  <c:v>5.6549999999999949</c:v>
                 </c:pt>
                 <c:pt idx="135">
                   <c:v>5.7370000000000001</c:v>
@@ -16283,13 +16208,13 @@
                   <c:v>5.9879999999999995</c:v>
                 </c:pt>
                 <c:pt idx="143">
-                  <c:v>6.0209999999999972</c:v>
+                  <c:v>6.0209999999999955</c:v>
                 </c:pt>
                 <c:pt idx="144">
                   <c:v>6.03</c:v>
                 </c:pt>
                 <c:pt idx="145">
-                  <c:v>6.0239999999999974</c:v>
+                  <c:v>6.0239999999999965</c:v>
                 </c:pt>
                 <c:pt idx="146">
                   <c:v>6.0269999999999975</c:v>
@@ -16328,7 +16253,7 @@
                   <c:v>5.6</c:v>
                 </c:pt>
                 <c:pt idx="158">
-                  <c:v>5.6029999999999971</c:v>
+                  <c:v>5.6029999999999953</c:v>
                 </c:pt>
                 <c:pt idx="159">
                   <c:v>5.5359999999999996</c:v>
@@ -16343,7 +16268,7 @@
                   <c:v>5.4109999999999996</c:v>
                 </c:pt>
                 <c:pt idx="163">
-                  <c:v>5.3529999999999971</c:v>
+                  <c:v>5.3529999999999953</c:v>
                 </c:pt>
                 <c:pt idx="164">
                   <c:v>5.3410000000000002</c:v>
@@ -16364,7 +16289,7 @@
                   <c:v>5.234</c:v>
                 </c:pt>
                 <c:pt idx="170">
-                  <c:v>5.224999999999997</c:v>
+                  <c:v>5.2249999999999952</c:v>
                 </c:pt>
                 <c:pt idx="171">
                   <c:v>5.234</c:v>
@@ -16382,7 +16307,7 @@
                   <c:v>5.2889999999999997</c:v>
                 </c:pt>
                 <c:pt idx="176">
-                  <c:v>5.3249999999999966</c:v>
+                  <c:v>5.3249999999999948</c:v>
                 </c:pt>
                 <c:pt idx="177">
                   <c:v>5.3410000000000002</c:v>
@@ -16412,7 +16337,7 @@
                   <c:v>5.5269999999999975</c:v>
                 </c:pt>
                 <c:pt idx="186">
-                  <c:v>5.5239999999999974</c:v>
+                  <c:v>5.5239999999999965</c:v>
                 </c:pt>
                 <c:pt idx="187">
                   <c:v>5.548</c:v>
@@ -16439,7 +16364,7 @@
                   <c:v>5.5269999999999975</c:v>
                 </c:pt>
                 <c:pt idx="195">
-                  <c:v>5.5049999999999972</c:v>
+                  <c:v>5.5049999999999955</c:v>
                 </c:pt>
                 <c:pt idx="196">
                   <c:v>5.5110000000000001</c:v>
@@ -16502,13 +16427,13 @@
                   <c:v>18.04</c:v>
                 </c:pt>
                 <c:pt idx="1">
-                  <c:v>18.77999999999999</c:v>
+                  <c:v>18.779999999999987</c:v>
                 </c:pt>
                 <c:pt idx="2">
                   <c:v>20.9</c:v>
                 </c:pt>
                 <c:pt idx="3">
-                  <c:v>21.77999999999999</c:v>
+                  <c:v>21.779999999999987</c:v>
                 </c:pt>
               </c:numCache>
             </c:numRef>
@@ -16619,7 +16544,7 @@
                   <c:v>15.34</c:v>
                 </c:pt>
                 <c:pt idx="18">
-                  <c:v>15.360000000000005</c:v>
+                  <c:v>15.360000000000008</c:v>
                 </c:pt>
                 <c:pt idx="19">
                   <c:v>15.38</c:v>
@@ -16694,7 +16619,7 @@
                   <c:v>15.84</c:v>
                 </c:pt>
                 <c:pt idx="43">
-                  <c:v>15.860000000000005</c:v>
+                  <c:v>15.860000000000008</c:v>
                 </c:pt>
                 <c:pt idx="44">
                   <c:v>15.88</c:v>
@@ -16757,7 +16682,7 @@
                   <c:v>16.260000000000002</c:v>
                 </c:pt>
                 <c:pt idx="64">
-                  <c:v>16.27999999999999</c:v>
+                  <c:v>16.279999999999987</c:v>
                 </c:pt>
                 <c:pt idx="65">
                   <c:v>16.3</c:v>
@@ -16781,13 +16706,13 @@
                   <c:v>16.420000000000002</c:v>
                 </c:pt>
                 <c:pt idx="72">
-                  <c:v>16.439999999999991</c:v>
+                  <c:v>16.439999999999987</c:v>
                 </c:pt>
                 <c:pt idx="73">
-                  <c:v>16.45999999999999</c:v>
+                  <c:v>16.459999999999987</c:v>
                 </c:pt>
                 <c:pt idx="74">
-                  <c:v>16.47999999999999</c:v>
+                  <c:v>16.479999999999986</c:v>
                 </c:pt>
                 <c:pt idx="75">
                   <c:v>16.5</c:v>
@@ -16832,7 +16757,7 @@
                   <c:v>16.760000000000002</c:v>
                 </c:pt>
                 <c:pt idx="89">
-                  <c:v>16.77999999999999</c:v>
+                  <c:v>16.779999999999987</c:v>
                 </c:pt>
                 <c:pt idx="90">
                   <c:v>16.8</c:v>
@@ -16856,13 +16781,13 @@
                   <c:v>16.920000000000002</c:v>
                 </c:pt>
                 <c:pt idx="97">
-                  <c:v>16.939999999999991</c:v>
+                  <c:v>16.939999999999987</c:v>
                 </c:pt>
                 <c:pt idx="98">
-                  <c:v>16.95999999999999</c:v>
+                  <c:v>16.959999999999987</c:v>
                 </c:pt>
                 <c:pt idx="99">
-                  <c:v>16.97999999999999</c:v>
+                  <c:v>16.979999999999986</c:v>
                 </c:pt>
                 <c:pt idx="100">
                   <c:v>17</c:v>
@@ -16907,7 +16832,7 @@
                   <c:v>17.260000000000002</c:v>
                 </c:pt>
                 <c:pt idx="114">
-                  <c:v>17.27999999999999</c:v>
+                  <c:v>17.279999999999987</c:v>
                 </c:pt>
                 <c:pt idx="115">
                   <c:v>17.3</c:v>
@@ -16931,13 +16856,13 @@
                   <c:v>17.420000000000002</c:v>
                 </c:pt>
                 <c:pt idx="122">
-                  <c:v>17.439999999999991</c:v>
+                  <c:v>17.439999999999987</c:v>
                 </c:pt>
                 <c:pt idx="123">
-                  <c:v>17.45999999999999</c:v>
+                  <c:v>17.459999999999987</c:v>
                 </c:pt>
                 <c:pt idx="124">
-                  <c:v>17.47999999999999</c:v>
+                  <c:v>17.479999999999986</c:v>
                 </c:pt>
                 <c:pt idx="125">
                   <c:v>17.5</c:v>
@@ -16982,7 +16907,7 @@
                   <c:v>17.760000000000002</c:v>
                 </c:pt>
                 <c:pt idx="139">
-                  <c:v>17.77999999999999</c:v>
+                  <c:v>17.779999999999987</c:v>
                 </c:pt>
                 <c:pt idx="140">
                   <c:v>17.8</c:v>
@@ -17006,13 +16931,13 @@
                   <c:v>17.920000000000002</c:v>
                 </c:pt>
                 <c:pt idx="147">
-                  <c:v>17.939999999999991</c:v>
+                  <c:v>17.939999999999987</c:v>
                 </c:pt>
                 <c:pt idx="148">
-                  <c:v>17.95999999999999</c:v>
+                  <c:v>17.959999999999987</c:v>
                 </c:pt>
                 <c:pt idx="149">
-                  <c:v>17.97999999999999</c:v>
+                  <c:v>17.979999999999986</c:v>
                 </c:pt>
                 <c:pt idx="150">
                   <c:v>18</c:v>
@@ -17057,7 +16982,7 @@
                   <c:v>18.260000000000002</c:v>
                 </c:pt>
                 <c:pt idx="164">
-                  <c:v>18.27999999999999</c:v>
+                  <c:v>18.279999999999987</c:v>
                 </c:pt>
                 <c:pt idx="165">
                   <c:v>18.3</c:v>
@@ -17081,13 +17006,13 @@
                   <c:v>18.420000000000002</c:v>
                 </c:pt>
                 <c:pt idx="172">
-                  <c:v>18.439999999999991</c:v>
+                  <c:v>18.439999999999987</c:v>
                 </c:pt>
                 <c:pt idx="173">
-                  <c:v>18.45999999999999</c:v>
+                  <c:v>18.459999999999987</c:v>
                 </c:pt>
                 <c:pt idx="174">
-                  <c:v>18.47999999999999</c:v>
+                  <c:v>18.479999999999986</c:v>
                 </c:pt>
                 <c:pt idx="175">
                   <c:v>18.5</c:v>
@@ -17132,7 +17057,7 @@
                   <c:v>18.760000000000002</c:v>
                 </c:pt>
                 <c:pt idx="189">
-                  <c:v>18.77999999999999</c:v>
+                  <c:v>18.779999999999987</c:v>
                 </c:pt>
                 <c:pt idx="190">
                   <c:v>18.8</c:v>
@@ -17156,13 +17081,13 @@
                   <c:v>18.920000000000002</c:v>
                 </c:pt>
                 <c:pt idx="197">
-                  <c:v>18.939999999999991</c:v>
+                  <c:v>18.939999999999987</c:v>
                 </c:pt>
                 <c:pt idx="198">
-                  <c:v>18.95999999999999</c:v>
+                  <c:v>18.959999999999987</c:v>
                 </c:pt>
                 <c:pt idx="199">
-                  <c:v>18.97999999999999</c:v>
+                  <c:v>18.979999999999986</c:v>
                 </c:pt>
                 <c:pt idx="200">
                   <c:v>19</c:v>
@@ -17207,7 +17132,7 @@
                   <c:v>19.260000000000002</c:v>
                 </c:pt>
                 <c:pt idx="214">
-                  <c:v>19.27999999999999</c:v>
+                  <c:v>19.279999999999987</c:v>
                 </c:pt>
                 <c:pt idx="215">
                   <c:v>19.3</c:v>
@@ -17231,13 +17156,13 @@
                   <c:v>19.420000000000002</c:v>
                 </c:pt>
                 <c:pt idx="222">
-                  <c:v>19.439999999999991</c:v>
+                  <c:v>19.439999999999987</c:v>
                 </c:pt>
                 <c:pt idx="223">
-                  <c:v>19.45999999999999</c:v>
+                  <c:v>19.459999999999987</c:v>
                 </c:pt>
                 <c:pt idx="224">
-                  <c:v>19.47999999999999</c:v>
+                  <c:v>19.479999999999986</c:v>
                 </c:pt>
                 <c:pt idx="225">
                   <c:v>19.5</c:v>
@@ -17282,7 +17207,7 @@
                   <c:v>19.760000000000002</c:v>
                 </c:pt>
                 <c:pt idx="239">
-                  <c:v>19.77999999999999</c:v>
+                  <c:v>19.779999999999987</c:v>
                 </c:pt>
                 <c:pt idx="240">
                   <c:v>19.8</c:v>
@@ -17306,13 +17231,13 @@
                   <c:v>19.920000000000002</c:v>
                 </c:pt>
                 <c:pt idx="247">
-                  <c:v>19.939999999999991</c:v>
+                  <c:v>19.939999999999987</c:v>
                 </c:pt>
                 <c:pt idx="248">
-                  <c:v>19.95999999999999</c:v>
+                  <c:v>19.959999999999987</c:v>
                 </c:pt>
                 <c:pt idx="249">
-                  <c:v>19.97999999999999</c:v>
+                  <c:v>19.979999999999986</c:v>
                 </c:pt>
                 <c:pt idx="250">
                   <c:v>20</c:v>
@@ -17357,7 +17282,7 @@
                   <c:v>20.260000000000002</c:v>
                 </c:pt>
                 <c:pt idx="264">
-                  <c:v>20.27999999999999</c:v>
+                  <c:v>20.279999999999987</c:v>
                 </c:pt>
                 <c:pt idx="265">
                   <c:v>20.3</c:v>
@@ -17381,13 +17306,13 @@
                   <c:v>20.420000000000002</c:v>
                 </c:pt>
                 <c:pt idx="272">
-                  <c:v>20.439999999999991</c:v>
+                  <c:v>20.439999999999987</c:v>
                 </c:pt>
                 <c:pt idx="273">
-                  <c:v>20.45999999999999</c:v>
+                  <c:v>20.459999999999987</c:v>
                 </c:pt>
                 <c:pt idx="274">
-                  <c:v>20.47999999999999</c:v>
+                  <c:v>20.479999999999986</c:v>
                 </c:pt>
                 <c:pt idx="275">
                   <c:v>20.5</c:v>
@@ -17429,10 +17354,10 @@
                   <c:v>20.74</c:v>
                 </c:pt>
                 <c:pt idx="288">
-                  <c:v>20.759999999999991</c:v>
+                  <c:v>20.759999999999987</c:v>
                 </c:pt>
                 <c:pt idx="289">
-                  <c:v>20.77999999999999</c:v>
+                  <c:v>20.779999999999987</c:v>
                 </c:pt>
                 <c:pt idx="290">
                   <c:v>20.8</c:v>
@@ -17453,16 +17378,16 @@
                   <c:v>20.9</c:v>
                 </c:pt>
                 <c:pt idx="296">
-                  <c:v>20.919999999999991</c:v>
+                  <c:v>20.919999999999987</c:v>
                 </c:pt>
                 <c:pt idx="297">
-                  <c:v>20.939999999999991</c:v>
+                  <c:v>20.939999999999987</c:v>
                 </c:pt>
                 <c:pt idx="298">
-                  <c:v>20.95999999999999</c:v>
+                  <c:v>20.959999999999987</c:v>
                 </c:pt>
                 <c:pt idx="299">
-                  <c:v>20.97999999999999</c:v>
+                  <c:v>20.979999999999986</c:v>
                 </c:pt>
                 <c:pt idx="300">
                   <c:v>21</c:v>
@@ -17504,10 +17429,10 @@
                   <c:v>21.24</c:v>
                 </c:pt>
                 <c:pt idx="313">
-                  <c:v>21.259999999999991</c:v>
+                  <c:v>21.259999999999987</c:v>
                 </c:pt>
                 <c:pt idx="314">
-                  <c:v>21.27999999999999</c:v>
+                  <c:v>21.279999999999987</c:v>
                 </c:pt>
                 <c:pt idx="315">
                   <c:v>21.3</c:v>
@@ -17528,16 +17453,16 @@
                   <c:v>21.4</c:v>
                 </c:pt>
                 <c:pt idx="321">
-                  <c:v>21.419999999999991</c:v>
+                  <c:v>21.419999999999987</c:v>
                 </c:pt>
                 <c:pt idx="322">
-                  <c:v>21.439999999999991</c:v>
+                  <c:v>21.439999999999987</c:v>
                 </c:pt>
                 <c:pt idx="323">
-                  <c:v>21.45999999999999</c:v>
+                  <c:v>21.459999999999987</c:v>
                 </c:pt>
                 <c:pt idx="324">
-                  <c:v>21.47999999999999</c:v>
+                  <c:v>21.479999999999986</c:v>
                 </c:pt>
                 <c:pt idx="325">
                   <c:v>21.5</c:v>
@@ -17579,10 +17504,10 @@
                   <c:v>21.74</c:v>
                 </c:pt>
                 <c:pt idx="338">
-                  <c:v>21.759999999999991</c:v>
+                  <c:v>21.759999999999987</c:v>
                 </c:pt>
                 <c:pt idx="339">
-                  <c:v>21.77999999999999</c:v>
+                  <c:v>21.779999999999987</c:v>
                 </c:pt>
                 <c:pt idx="340">
                   <c:v>21.8</c:v>
@@ -17603,16 +17528,16 @@
                   <c:v>21.9</c:v>
                 </c:pt>
                 <c:pt idx="346">
-                  <c:v>21.919999999999991</c:v>
+                  <c:v>21.919999999999987</c:v>
                 </c:pt>
                 <c:pt idx="347">
-                  <c:v>21.939999999999991</c:v>
+                  <c:v>21.939999999999987</c:v>
                 </c:pt>
                 <c:pt idx="348">
-                  <c:v>21.95999999999999</c:v>
+                  <c:v>21.959999999999987</c:v>
                 </c:pt>
                 <c:pt idx="349">
-                  <c:v>21.97999999999999</c:v>
+                  <c:v>21.979999999999986</c:v>
                 </c:pt>
                 <c:pt idx="350">
                   <c:v>22</c:v>
@@ -17654,10 +17579,10 @@
                   <c:v>22.24</c:v>
                 </c:pt>
                 <c:pt idx="363">
-                  <c:v>22.259999999999991</c:v>
+                  <c:v>22.259999999999987</c:v>
                 </c:pt>
                 <c:pt idx="364">
-                  <c:v>22.27999999999999</c:v>
+                  <c:v>22.279999999999987</c:v>
                 </c:pt>
                 <c:pt idx="365">
                   <c:v>22.3</c:v>
@@ -17678,16 +17603,16 @@
                   <c:v>22.4</c:v>
                 </c:pt>
                 <c:pt idx="371">
-                  <c:v>22.419999999999991</c:v>
+                  <c:v>22.419999999999987</c:v>
                 </c:pt>
                 <c:pt idx="372">
-                  <c:v>22.439999999999991</c:v>
+                  <c:v>22.439999999999987</c:v>
                 </c:pt>
                 <c:pt idx="373">
-                  <c:v>22.45999999999999</c:v>
+                  <c:v>22.459999999999987</c:v>
                 </c:pt>
                 <c:pt idx="374">
-                  <c:v>22.47999999999999</c:v>
+                  <c:v>22.479999999999986</c:v>
                 </c:pt>
                 <c:pt idx="375">
                   <c:v>22.5</c:v>
@@ -17729,10 +17654,10 @@
                   <c:v>22.74</c:v>
                 </c:pt>
                 <c:pt idx="388">
-                  <c:v>22.759999999999991</c:v>
+                  <c:v>22.759999999999987</c:v>
                 </c:pt>
                 <c:pt idx="389">
-                  <c:v>22.77999999999999</c:v>
+                  <c:v>22.779999999999987</c:v>
                 </c:pt>
                 <c:pt idx="390">
                   <c:v>22.8</c:v>
@@ -17753,16 +17678,16 @@
                   <c:v>22.9</c:v>
                 </c:pt>
                 <c:pt idx="396">
-                  <c:v>22.919999999999991</c:v>
+                  <c:v>22.919999999999987</c:v>
                 </c:pt>
                 <c:pt idx="397">
-                  <c:v>22.939999999999991</c:v>
+                  <c:v>22.939999999999987</c:v>
                 </c:pt>
                 <c:pt idx="398">
-                  <c:v>22.95999999999999</c:v>
+                  <c:v>22.959999999999987</c:v>
                 </c:pt>
                 <c:pt idx="399">
-                  <c:v>22.97999999999999</c:v>
+                  <c:v>22.979999999999986</c:v>
                 </c:pt>
                 <c:pt idx="400">
                   <c:v>23</c:v>
@@ -17804,10 +17729,10 @@
                   <c:v>23.24</c:v>
                 </c:pt>
                 <c:pt idx="413">
-                  <c:v>23.259999999999991</c:v>
+                  <c:v>23.259999999999987</c:v>
                 </c:pt>
                 <c:pt idx="414">
-                  <c:v>23.27999999999999</c:v>
+                  <c:v>23.279999999999987</c:v>
                 </c:pt>
                 <c:pt idx="415">
                   <c:v>23.3</c:v>
@@ -17828,16 +17753,16 @@
                   <c:v>23.4</c:v>
                 </c:pt>
                 <c:pt idx="421">
-                  <c:v>23.419999999999991</c:v>
+                  <c:v>23.419999999999987</c:v>
                 </c:pt>
                 <c:pt idx="422">
-                  <c:v>23.439999999999991</c:v>
+                  <c:v>23.439999999999987</c:v>
                 </c:pt>
                 <c:pt idx="423">
-                  <c:v>23.45999999999999</c:v>
+                  <c:v>23.459999999999987</c:v>
                 </c:pt>
                 <c:pt idx="424">
-                  <c:v>23.47999999999999</c:v>
+                  <c:v>23.479999999999986</c:v>
                 </c:pt>
                 <c:pt idx="425">
                   <c:v>23.5</c:v>
@@ -17879,10 +17804,10 @@
                   <c:v>23.74</c:v>
                 </c:pt>
                 <c:pt idx="438">
-                  <c:v>23.759999999999991</c:v>
+                  <c:v>23.759999999999987</c:v>
                 </c:pt>
                 <c:pt idx="439">
-                  <c:v>23.77999999999999</c:v>
+                  <c:v>23.779999999999987</c:v>
                 </c:pt>
                 <c:pt idx="440">
                   <c:v>23.8</c:v>
@@ -17903,16 +17828,16 @@
                   <c:v>23.9</c:v>
                 </c:pt>
                 <c:pt idx="446">
-                  <c:v>23.919999999999991</c:v>
+                  <c:v>23.919999999999987</c:v>
                 </c:pt>
                 <c:pt idx="447">
-                  <c:v>23.939999999999991</c:v>
+                  <c:v>23.939999999999987</c:v>
                 </c:pt>
                 <c:pt idx="448">
-                  <c:v>23.95999999999999</c:v>
+                  <c:v>23.959999999999987</c:v>
                 </c:pt>
                 <c:pt idx="449">
-                  <c:v>23.97999999999999</c:v>
+                  <c:v>23.979999999999986</c:v>
                 </c:pt>
                 <c:pt idx="450">
                   <c:v>24</c:v>
@@ -17954,10 +17879,10 @@
                   <c:v>24.24</c:v>
                 </c:pt>
                 <c:pt idx="463">
-                  <c:v>24.259999999999991</c:v>
+                  <c:v>24.259999999999987</c:v>
                 </c:pt>
                 <c:pt idx="464">
-                  <c:v>24.27999999999999</c:v>
+                  <c:v>24.279999999999987</c:v>
                 </c:pt>
                 <c:pt idx="465">
                   <c:v>24.3</c:v>
@@ -17978,16 +17903,16 @@
                   <c:v>24.4</c:v>
                 </c:pt>
                 <c:pt idx="471">
-                  <c:v>24.419999999999991</c:v>
+                  <c:v>24.419999999999987</c:v>
                 </c:pt>
                 <c:pt idx="472">
-                  <c:v>24.439999999999991</c:v>
+                  <c:v>24.439999999999987</c:v>
                 </c:pt>
                 <c:pt idx="473">
-                  <c:v>24.45999999999999</c:v>
+                  <c:v>24.459999999999987</c:v>
                 </c:pt>
                 <c:pt idx="474">
-                  <c:v>24.47999999999999</c:v>
+                  <c:v>24.479999999999986</c:v>
                 </c:pt>
                 <c:pt idx="475">
                   <c:v>24.5</c:v>
@@ -18029,10 +17954,10 @@
                   <c:v>24.74</c:v>
                 </c:pt>
                 <c:pt idx="488">
-                  <c:v>24.759999999999991</c:v>
+                  <c:v>24.759999999999987</c:v>
                 </c:pt>
                 <c:pt idx="489">
-                  <c:v>24.77999999999999</c:v>
+                  <c:v>24.779999999999987</c:v>
                 </c:pt>
                 <c:pt idx="490">
                   <c:v>24.8</c:v>
@@ -18053,16 +17978,16 @@
                   <c:v>24.9</c:v>
                 </c:pt>
                 <c:pt idx="496">
-                  <c:v>24.919999999999991</c:v>
+                  <c:v>24.919999999999987</c:v>
                 </c:pt>
                 <c:pt idx="497">
-                  <c:v>24.939999999999991</c:v>
+                  <c:v>24.939999999999987</c:v>
                 </c:pt>
                 <c:pt idx="498">
-                  <c:v>24.95999999999999</c:v>
+                  <c:v>24.959999999999987</c:v>
                 </c:pt>
                 <c:pt idx="499">
-                  <c:v>24.97999999999999</c:v>
+                  <c:v>24.979999999999986</c:v>
                 </c:pt>
                 <c:pt idx="500">
                   <c:v>25</c:v>
@@ -18122,22 +18047,22 @@
                   <c:v>25.696000000000005</c:v>
                 </c:pt>
                 <c:pt idx="14">
-                  <c:v>25.725999999999988</c:v>
+                  <c:v>25.725999999999981</c:v>
                 </c:pt>
                 <c:pt idx="15">
                   <c:v>25.757000000000001</c:v>
                 </c:pt>
                 <c:pt idx="16">
-                  <c:v>25.725999999999988</c:v>
+                  <c:v>25.725999999999981</c:v>
                 </c:pt>
                 <c:pt idx="17">
-                  <c:v>25.786999999999985</c:v>
+                  <c:v>25.786999999999978</c:v>
                 </c:pt>
                 <c:pt idx="18">
-                  <c:v>25.786999999999985</c:v>
+                  <c:v>25.786999999999978</c:v>
                 </c:pt>
                 <c:pt idx="19">
-                  <c:v>25.786999999999985</c:v>
+                  <c:v>25.786999999999978</c:v>
                 </c:pt>
                 <c:pt idx="20">
                   <c:v>25.847999999999999</c:v>
@@ -18155,7 +18080,7 @@
                   <c:v>25.879000000000001</c:v>
                 </c:pt>
                 <c:pt idx="25">
-                  <c:v>25.908999999999985</c:v>
+                  <c:v>25.908999999999978</c:v>
                 </c:pt>
                 <c:pt idx="26">
                   <c:v>25.97</c:v>
@@ -18176,7 +18101,7 @@
                   <c:v>26.001000000000001</c:v>
                 </c:pt>
                 <c:pt idx="32">
-                  <c:v>26.061999999999991</c:v>
+                  <c:v>26.061999999999987</c:v>
                 </c:pt>
                 <c:pt idx="33">
                   <c:v>26.030999999999999</c:v>
@@ -18194,13 +18119,13 @@
                   <c:v>26.123000000000001</c:v>
                 </c:pt>
                 <c:pt idx="38">
-                  <c:v>26.24499999999999</c:v>
+                  <c:v>26.244999999999987</c:v>
                 </c:pt>
                 <c:pt idx="39">
                   <c:v>26.215</c:v>
                 </c:pt>
                 <c:pt idx="40">
-                  <c:v>26.154000000000011</c:v>
+                  <c:v>26.154000000000018</c:v>
                 </c:pt>
                 <c:pt idx="41">
                   <c:v>26.367000000000001</c:v>
@@ -18209,10 +18134,10 @@
                   <c:v>26.215</c:v>
                 </c:pt>
                 <c:pt idx="43">
-                  <c:v>26.24499999999999</c:v>
+                  <c:v>26.244999999999987</c:v>
                 </c:pt>
                 <c:pt idx="44">
-                  <c:v>26.42799999999999</c:v>
+                  <c:v>26.427999999999987</c:v>
                 </c:pt>
                 <c:pt idx="45">
                   <c:v>26.306000000000001</c:v>
@@ -18224,7 +18149,7 @@
                   <c:v>26.367000000000001</c:v>
                 </c:pt>
                 <c:pt idx="48">
-                  <c:v>26.42799999999999</c:v>
+                  <c:v>26.427999999999987</c:v>
                 </c:pt>
                 <c:pt idx="49">
                   <c:v>26.367000000000001</c:v>
@@ -18236,10 +18161,10 @@
                   <c:v>26.52</c:v>
                 </c:pt>
                 <c:pt idx="52">
-                  <c:v>26.42799999999999</c:v>
+                  <c:v>26.427999999999987</c:v>
                 </c:pt>
                 <c:pt idx="53">
-                  <c:v>26.488999999999983</c:v>
+                  <c:v>26.488999999999976</c:v>
                 </c:pt>
                 <c:pt idx="54">
                   <c:v>26.581</c:v>
@@ -18254,10 +18179,10 @@
                   <c:v>26.702999999999989</c:v>
                 </c:pt>
                 <c:pt idx="58">
-                  <c:v>26.611000000000011</c:v>
+                  <c:v>26.611000000000018</c:v>
                 </c:pt>
                 <c:pt idx="59">
-                  <c:v>26.611000000000011</c:v>
+                  <c:v>26.611000000000018</c:v>
                 </c:pt>
                 <c:pt idx="60">
                   <c:v>26.794</c:v>
@@ -18287,7 +18212,7 @@
                   <c:v>26.824999999999999</c:v>
                 </c:pt>
                 <c:pt idx="69">
-                  <c:v>27.068999999999988</c:v>
+                  <c:v>27.068999999999981</c:v>
                 </c:pt>
                 <c:pt idx="70">
                   <c:v>26.978000000000002</c:v>
@@ -18299,7 +18224,7 @@
                   <c:v>26.917000000000005</c:v>
                 </c:pt>
                 <c:pt idx="73">
-                  <c:v>27.13000000000001</c:v>
+                  <c:v>27.130000000000017</c:v>
                 </c:pt>
                 <c:pt idx="74">
                   <c:v>27.039000000000001</c:v>
@@ -18329,19 +18254,19 @@
                   <c:v>27.373999999999999</c:v>
                 </c:pt>
                 <c:pt idx="83">
-                  <c:v>27.40499999999999</c:v>
+                  <c:v>27.404999999999987</c:v>
                 </c:pt>
                 <c:pt idx="84">
                   <c:v>27.344000000000001</c:v>
                 </c:pt>
                 <c:pt idx="85">
-                  <c:v>27.495999999999984</c:v>
+                  <c:v>27.495999999999977</c:v>
                 </c:pt>
                 <c:pt idx="86">
-                  <c:v>27.495999999999984</c:v>
+                  <c:v>27.495999999999977</c:v>
                 </c:pt>
                 <c:pt idx="87">
-                  <c:v>27.495999999999984</c:v>
+                  <c:v>27.495999999999977</c:v>
                 </c:pt>
                 <c:pt idx="88">
                   <c:v>27.649000000000001</c:v>
@@ -18350,7 +18275,7 @@
                   <c:v>27.649000000000001</c:v>
                 </c:pt>
                 <c:pt idx="90">
-                  <c:v>27.618000000000009</c:v>
+                  <c:v>27.618000000000016</c:v>
                 </c:pt>
                 <c:pt idx="91">
                   <c:v>27.832000000000001</c:v>
@@ -18398,7 +18323,7 @@
                   <c:v>29.053000000000001</c:v>
                 </c:pt>
                 <c:pt idx="106">
-                  <c:v>29.082999999999981</c:v>
+                  <c:v>29.082999999999974</c:v>
                 </c:pt>
                 <c:pt idx="107">
                   <c:v>29.419</c:v>
@@ -18413,10 +18338,10 @@
                   <c:v>29.967999999999989</c:v>
                 </c:pt>
                 <c:pt idx="111">
-                  <c:v>30.242999999999984</c:v>
+                  <c:v>30.242999999999977</c:v>
                 </c:pt>
                 <c:pt idx="112">
-                  <c:v>30.242999999999984</c:v>
+                  <c:v>30.242999999999977</c:v>
                 </c:pt>
                 <c:pt idx="113">
                   <c:v>30.701000000000001</c:v>
@@ -18425,7 +18350,7 @@
                   <c:v>31.036000000000001</c:v>
                 </c:pt>
                 <c:pt idx="115">
-                  <c:v>31.463999999999984</c:v>
+                  <c:v>31.463999999999977</c:v>
                 </c:pt>
                 <c:pt idx="116">
                   <c:v>31.646999999999988</c:v>
@@ -18479,7 +18404,7 @@
                   <c:v>42.449999999999996</c:v>
                 </c:pt>
                 <c:pt idx="133">
-                  <c:v>44.128000000000021</c:v>
+                  <c:v>44.128000000000036</c:v>
                 </c:pt>
                 <c:pt idx="134">
                   <c:v>44.25</c:v>
@@ -18551,7 +18476,7 @@
                   <c:v>67.626999999999981</c:v>
                 </c:pt>
                 <c:pt idx="157">
-                  <c:v>66.375999999999962</c:v>
+                  <c:v>66.375999999999948</c:v>
                 </c:pt>
                 <c:pt idx="158">
                   <c:v>64.545000000000002</c:v>
@@ -18593,7 +18518,7 @@
                   <c:v>55.237000000000002</c:v>
                 </c:pt>
                 <c:pt idx="171">
-                  <c:v>55.298000000000023</c:v>
+                  <c:v>55.298000000000037</c:v>
                 </c:pt>
                 <c:pt idx="172">
                   <c:v>55.206000000000003</c:v>
@@ -18605,7 +18530,7 @@
                   <c:v>56.061</c:v>
                 </c:pt>
                 <c:pt idx="175">
-                  <c:v>56.122000000000021</c:v>
+                  <c:v>56.122000000000035</c:v>
                 </c:pt>
                 <c:pt idx="176">
                   <c:v>56.884999999999998</c:v>
@@ -18656,7 +18581,7 @@
                   <c:v>63.416000000000004</c:v>
                 </c:pt>
                 <c:pt idx="192">
-                  <c:v>63.232000000000021</c:v>
+                  <c:v>63.232000000000035</c:v>
                 </c:pt>
                 <c:pt idx="193">
                   <c:v>62.531000000000006</c:v>
@@ -18692,7 +18617,7 @@
                   <c:v>56.152000000000001</c:v>
                 </c:pt>
                 <c:pt idx="204">
-                  <c:v>56.122000000000021</c:v>
+                  <c:v>56.122000000000035</c:v>
                 </c:pt>
                 <c:pt idx="205">
                   <c:v>55.388999999999996</c:v>
@@ -18731,7 +18656,7 @@
                   <c:v>49.469000000000001</c:v>
                 </c:pt>
                 <c:pt idx="217">
-                  <c:v>48.798000000000023</c:v>
+                  <c:v>48.798000000000037</c:v>
                 </c:pt>
                 <c:pt idx="218">
                   <c:v>47.974000000000004</c:v>
@@ -18773,7 +18698,7 @@
                   <c:v>43.182000000000002</c:v>
                 </c:pt>
                 <c:pt idx="231">
-                  <c:v>42.725000000000023</c:v>
+                  <c:v>42.725000000000037</c:v>
                 </c:pt>
                 <c:pt idx="232">
                   <c:v>42.815999999999995</c:v>
@@ -19028,7 +18953,7 @@
                   <c:v>53.589000000000006</c:v>
                 </c:pt>
                 <c:pt idx="316">
-                  <c:v>53.192000000000021</c:v>
+                  <c:v>53.192000000000036</c:v>
                 </c:pt>
                 <c:pt idx="317">
                   <c:v>53.223000000000013</c:v>
@@ -19163,7 +19088,7 @@
                   <c:v>55.542000000000002</c:v>
                 </c:pt>
                 <c:pt idx="361">
-                  <c:v>55.695000000000022</c:v>
+                  <c:v>55.695000000000036</c:v>
                 </c:pt>
                 <c:pt idx="362">
                   <c:v>55.664000000000001</c:v>
@@ -19172,7 +19097,7 @@
                   <c:v>55.634</c:v>
                 </c:pt>
                 <c:pt idx="364">
-                  <c:v>55.725000000000023</c:v>
+                  <c:v>55.725000000000037</c:v>
                 </c:pt>
                 <c:pt idx="365">
                   <c:v>55.786000000000001</c:v>
@@ -19301,7 +19226,7 @@
                   <c:v>62.012</c:v>
                 </c:pt>
                 <c:pt idx="407">
-                  <c:v>62.195000000000022</c:v>
+                  <c:v>62.195000000000036</c:v>
                 </c:pt>
                 <c:pt idx="408">
                   <c:v>62.5</c:v>
@@ -19490,7 +19415,7 @@
                   <c:v>69.061000000000007</c:v>
                 </c:pt>
                 <c:pt idx="470">
-                  <c:v>69.152999999999963</c:v>
+                  <c:v>69.152999999999949</c:v>
                 </c:pt>
                 <c:pt idx="471">
                   <c:v>69.366</c:v>
@@ -19571,7 +19496,7 @@
                   <c:v>71.471999999999994</c:v>
                 </c:pt>
                 <c:pt idx="497">
-                  <c:v>71.411000000000044</c:v>
+                  <c:v>71.411000000000087</c:v>
                 </c:pt>
                 <c:pt idx="498">
                   <c:v>71.442000000000007</c:v>
@@ -19589,11 +19514,11 @@
             </c:numRef>
           </c:yVal>
         </c:ser>
-        <c:axId val="45304064"/>
-        <c:axId val="45310720"/>
+        <c:axId val="101837056"/>
+        <c:axId val="102155392"/>
       </c:scatterChart>
       <c:valAx>
-        <c:axId val="45304064"/>
+        <c:axId val="101837056"/>
         <c:scaling>
           <c:orientation val="minMax"/>
           <c:min val="15"/>
@@ -19620,13 +19545,13 @@
         <c:majorTickMark val="cross"/>
         <c:minorTickMark val="cross"/>
         <c:tickLblPos val="nextTo"/>
-        <c:crossAx val="45310720"/>
+        <c:crossAx val="102155392"/>
         <c:crosses val="autoZero"/>
         <c:crossBetween val="midCat"/>
         <c:minorUnit val="0.2"/>
       </c:valAx>
       <c:valAx>
-        <c:axId val="45310720"/>
+        <c:axId val="102155392"/>
         <c:scaling>
           <c:orientation val="minMax"/>
         </c:scaling>
@@ -19660,7 +19585,7 @@
         <c:majorTickMark val="cross"/>
         <c:minorTickMark val="cross"/>
         <c:tickLblPos val="nextTo"/>
-        <c:crossAx val="45304064"/>
+        <c:crossAx val="101837056"/>
         <c:crosses val="autoZero"/>
         <c:crossBetween val="midCat"/>
         <c:minorUnit val="1"/>
@@ -19966,7 +19891,7 @@
 </file>
 
 <file path=customXml/itemProps1.xml><?xml version="1.0" encoding="utf-8"?>
-<ds:datastoreItem xmlns:ds="http://schemas.openxmlformats.org/officeDocument/2006/customXml" ds:itemID="{0DF69771-4501-473B-9378-DF39A068815D}">
+<ds:datastoreItem xmlns:ds="http://schemas.openxmlformats.org/officeDocument/2006/customXml" ds:itemID="{F22AB6B7-60E8-4EAB-A2D5-137B378B368D}">
   <ds:schemaRefs>
     <ds:schemaRef ds:uri="http://schemas.openxmlformats.org/officeDocument/2006/bibliography"/>
   </ds:schemaRefs>

--- a/FranckHertz/Frank Hertz Experiment Mike's Old Draft.docx
+++ b/FranckHertz/Frank Hertz Experiment Mike's Old Draft.docx
@@ -801,41 +801,23 @@
           <w:sz w:val="24"/>
           <w:szCs w:val="24"/>
         </w:rPr>
-        <w:t xml:space="preserve"> out that using this grid technique for measuring the current is intrusive and </w:t>
-      </w:r>
-      <w:proofErr w:type="spellStart"/>
+        <w:t xml:space="preserve"> out that using this grid technique for measuring the current is intrusive and e</w:t>
+      </w:r>
+      <w:r>
+        <w:rPr>
+          <w:rFonts w:ascii="Times New Roman" w:eastAsiaTheme="minorHAnsi" w:hAnsi="Cambria Math" w:cs="Times New Roman"/>
+          <w:sz w:val="24"/>
+          <w:szCs w:val="24"/>
+        </w:rPr>
+        <w:t>ﬀ</w:t>
+      </w:r>
       <w:r>
         <w:rPr>
           <w:rFonts w:ascii="Times New Roman" w:eastAsiaTheme="minorHAnsi" w:hAnsi="Times New Roman" w:cs="Times New Roman"/>
           <w:sz w:val="24"/>
           <w:szCs w:val="24"/>
         </w:rPr>
-        <w:t>e</w:t>
-      </w:r>
-      <w:r>
-        <w:rPr>
-          <w:rFonts w:ascii="Times New Roman" w:eastAsiaTheme="minorHAnsi" w:hAnsi="Cambria Math" w:cs="Times New Roman"/>
-          <w:sz w:val="24"/>
-          <w:szCs w:val="24"/>
-        </w:rPr>
-        <w:t>ﬀ</w:t>
-      </w:r>
-      <w:r>
-        <w:rPr>
-          <w:rFonts w:ascii="Times New Roman" w:eastAsiaTheme="minorHAnsi" w:hAnsi="Times New Roman" w:cs="Times New Roman"/>
-          <w:sz w:val="24"/>
-          <w:szCs w:val="24"/>
-        </w:rPr>
-        <w:t>ects</w:t>
-      </w:r>
-      <w:proofErr w:type="spellEnd"/>
-      <w:r>
-        <w:rPr>
-          <w:rFonts w:ascii="Times New Roman" w:eastAsiaTheme="minorHAnsi" w:hAnsi="Times New Roman" w:cs="Times New Roman"/>
-          <w:sz w:val="24"/>
-          <w:szCs w:val="24"/>
-        </w:rPr>
-        <w:t xml:space="preserve"> the experimental results [2].  </w:t>
+        <w:t xml:space="preserve">ects the experimental results [2].  </w:t>
       </w:r>
     </w:p>
     <w:p>
@@ -1047,9 +1029,8 @@
           <w:sz w:val="20"/>
           <w:szCs w:val="20"/>
         </w:rPr>
-        <w:t xml:space="preserve">A retarding electric </w:t>
-      </w:r>
-      <w:proofErr w:type="spellStart"/>
+        <w:t xml:space="preserve">A retarding electric ﬁeld produced by </w:t>
+      </w:r>
       <w:r>
         <w:rPr>
           <w:rFonts w:ascii="Times New Roman" w:hAnsi="Times New Roman" w:cs="Times New Roman"/>
@@ -1057,9 +1038,8 @@
           <w:sz w:val="20"/>
           <w:szCs w:val="20"/>
         </w:rPr>
-        <w:t>ﬁeld</w:t>
-      </w:r>
-      <w:proofErr w:type="spellEnd"/>
+        <w:t>another connection is</w:t>
+      </w:r>
       <w:r>
         <w:rPr>
           <w:rFonts w:ascii="Times New Roman" w:hAnsi="Times New Roman" w:cs="Times New Roman"/>
@@ -1067,7 +1047,7 @@
           <w:sz w:val="20"/>
           <w:szCs w:val="20"/>
         </w:rPr>
-        <w:t xml:space="preserve"> produced by </w:t>
+        <w:t xml:space="preserve"> applied between the grid and the anode (A). The resulting current ﬂo</w:t>
       </w:r>
       <w:r>
         <w:rPr>
@@ -1076,37 +1056,8 @@
           <w:sz w:val="20"/>
           <w:szCs w:val="20"/>
         </w:rPr>
-        <w:t>another connection is</w:t>
-      </w:r>
-      <w:r>
-        <w:rPr>
-          <w:rFonts w:ascii="Times New Roman" w:hAnsi="Times New Roman" w:cs="Times New Roman"/>
-          <w:color w:val="000000"/>
-          <w:sz w:val="20"/>
-          <w:szCs w:val="20"/>
-        </w:rPr>
-        <w:t xml:space="preserve"> applied between the grid and the anode (A). The resulting current </w:t>
-      </w:r>
-      <w:proofErr w:type="spellStart"/>
-      <w:r>
-        <w:rPr>
-          <w:rFonts w:ascii="Times New Roman" w:hAnsi="Times New Roman" w:cs="Times New Roman"/>
-          <w:color w:val="000000"/>
-          <w:sz w:val="20"/>
-          <w:szCs w:val="20"/>
-        </w:rPr>
-        <w:t>ﬂo</w:t>
-      </w:r>
-      <w:r>
-        <w:rPr>
-          <w:rFonts w:ascii="Times New Roman" w:hAnsi="Times New Roman" w:cs="Times New Roman"/>
-          <w:color w:val="000000"/>
-          <w:sz w:val="20"/>
-          <w:szCs w:val="20"/>
-        </w:rPr>
         <w:t>w</w:t>
       </w:r>
-      <w:proofErr w:type="spellEnd"/>
       <w:r>
         <w:rPr>
           <w:rFonts w:ascii="Times New Roman" w:hAnsi="Times New Roman" w:cs="Times New Roman"/>
@@ -1173,70 +1124,7 @@
           <w:sz w:val="24"/>
           <w:szCs w:val="24"/>
         </w:rPr>
-        <w:t xml:space="preserve">   The physical picture presented is very idealistic. For example, it ignores the elastic collisions, electron-atom interactions in the region of space between the grid and anode, and velocity distributions of atoms and electrons. Over the years experiment has been refined taking into account modern kinetic theory of gases [3–5].</w:t>
-      </w:r>
-      <w:r>
-        <w:rPr>
-          <w:rFonts w:ascii="Times New Roman" w:hAnsi="Times New Roman" w:cs="Times New Roman"/>
-          <w:color w:val="000000"/>
-          <w:sz w:val="24"/>
-          <w:szCs w:val="24"/>
-        </w:rPr>
-        <w:t xml:space="preserve"> </w:t>
-      </w:r>
-      <w:r>
-        <w:rPr>
-          <w:rFonts w:ascii="Times New Roman" w:hAnsi="Times New Roman" w:cs="Times New Roman"/>
-          <w:color w:val="000000"/>
-          <w:sz w:val="24"/>
-          <w:szCs w:val="24"/>
-        </w:rPr>
-        <w:t xml:space="preserve">  </w:t>
-      </w:r>
-      <w:r>
-        <w:rPr>
-          <w:rFonts w:ascii="Times New Roman" w:hAnsi="Times New Roman" w:cs="Times New Roman"/>
-          <w:color w:val="000000"/>
-          <w:sz w:val="24"/>
-          <w:szCs w:val="24"/>
-        </w:rPr>
-        <w:t>On</w:t>
-      </w:r>
-      <w:r>
-        <w:rPr>
-          <w:rFonts w:ascii="Times New Roman" w:hAnsi="Times New Roman" w:cs="Times New Roman"/>
-          <w:color w:val="000000"/>
-          <w:sz w:val="24"/>
-          <w:szCs w:val="24"/>
-        </w:rPr>
-        <w:t>e</w:t>
-      </w:r>
-      <w:r>
-        <w:rPr>
-          <w:rFonts w:ascii="Times New Roman" w:hAnsi="Times New Roman" w:cs="Times New Roman"/>
-          <w:color w:val="000000"/>
-          <w:sz w:val="24"/>
-          <w:szCs w:val="24"/>
-        </w:rPr>
-        <w:t xml:space="preserve"> thing that has not changed however, is the concept Hertz introduced to Franck of the wavelength of a light that the electron release is directly proportional to the energy los</w:t>
-      </w:r>
-      <w:r>
-        <w:rPr>
-          <w:rFonts w:ascii="Times New Roman" w:hAnsi="Times New Roman" w:cs="Times New Roman"/>
-          <w:color w:val="000000"/>
-          <w:sz w:val="24"/>
-          <w:szCs w:val="24"/>
-        </w:rPr>
-        <w:t>s</w:t>
-      </w:r>
-      <w:r>
-        <w:rPr>
-          <w:rFonts w:ascii="Times New Roman" w:hAnsi="Times New Roman" w:cs="Times New Roman"/>
-          <w:color w:val="000000"/>
-          <w:sz w:val="24"/>
-          <w:szCs w:val="24"/>
-        </w:rPr>
-        <w:t xml:space="preserve"> as the electron/ion’s discharges and decelerates</w:t>
+        <w:t xml:space="preserve">   The physical picture presented is very idealistic. For example, it ignores the elastic collisions, electron-atom interactions in the region of space between the grid and anode, and velocity distributions of atoms and electrons. Over the </w:t>
       </w:r>
       <w:proofErr w:type="gramStart"/>
       <w:r>
@@ -1246,7 +1134,7 @@
           <w:sz w:val="24"/>
           <w:szCs w:val="24"/>
         </w:rPr>
-        <w:t xml:space="preserve">.   </w:t>
+        <w:t>years</w:t>
       </w:r>
       <w:proofErr w:type="gramEnd"/>
       <w:r>
@@ -1256,145 +1144,16 @@
           <w:sz w:val="24"/>
           <w:szCs w:val="24"/>
         </w:rPr>
-        <w:t xml:space="preserve">With V = the accelerating voltage, h = Planck’s constant, </w:t>
-      </w:r>
-      <w:proofErr w:type="spellStart"/>
-      <w:r>
-        <w:rPr>
-          <w:rFonts w:ascii="Times New Roman" w:hAnsi="Times New Roman" w:cs="Times New Roman"/>
-          <w:color w:val="000000"/>
-          <w:sz w:val="24"/>
-          <w:szCs w:val="24"/>
-        </w:rPr>
-        <w:t>lamda</w:t>
-      </w:r>
-      <w:proofErr w:type="spellEnd"/>
-      <w:r>
-        <w:rPr>
-          <w:rFonts w:ascii="Times New Roman" w:hAnsi="Times New Roman" w:cs="Times New Roman"/>
-          <w:color w:val="000000"/>
-          <w:sz w:val="24"/>
-          <w:szCs w:val="24"/>
-        </w:rPr>
-        <w:t>.  This is formula is:</w:t>
-      </w:r>
-    </w:p>
-    <w:p>
-      <w:pPr>
-        <w:jc w:val="center"/>
-        <w:rPr>
-          <w:rFonts w:ascii="Times New Roman" w:hAnsi="Times New Roman" w:cs="Times New Roman"/>
-          <w:color w:val="000000"/>
-          <w:sz w:val="24"/>
-          <w:szCs w:val="24"/>
-        </w:rPr>
-      </w:pPr>
-      <m:oMath>
-        <m:r>
-          <w:rPr>
-            <w:rFonts w:ascii="Cambria Math" w:hAnsi="Cambria Math" w:cs="Times New Roman"/>
-            <w:color w:val="000000"/>
-            <w:sz w:val="24"/>
-            <w:szCs w:val="24"/>
-          </w:rPr>
-          <m:t>E=e*V=V</m:t>
-        </m:r>
-        <m:d>
-          <m:dPr>
-            <m:ctrlPr>
-              <w:rPr>
-                <w:rFonts w:ascii="Cambria Math" w:hAnsi="Cambria Math" w:cs="Times New Roman"/>
-                <w:i/>
-                <w:color w:val="000000"/>
-                <w:sz w:val="24"/>
-                <w:szCs w:val="24"/>
-              </w:rPr>
-            </m:ctrlPr>
-          </m:dPr>
-          <m:e>
-            <m:r>
-              <w:rPr>
-                <w:rFonts w:ascii="Cambria Math" w:hAnsi="Cambria Math" w:cs="Times New Roman"/>
-                <w:color w:val="000000"/>
-                <w:sz w:val="24"/>
-                <w:szCs w:val="24"/>
-              </w:rPr>
-              <m:t>in eV</m:t>
-            </m:r>
-          </m:e>
-        </m:d>
-        <m:r>
-          <w:rPr>
-            <w:rFonts w:ascii="Cambria Math" w:hAnsi="Cambria Math" w:cs="Times New Roman"/>
-            <w:color w:val="000000"/>
-            <w:sz w:val="24"/>
-            <w:szCs w:val="24"/>
-          </w:rPr>
-          <m:t>=</m:t>
-        </m:r>
-        <m:f>
-          <m:fPr>
-            <m:ctrlPr>
-              <w:rPr>
-                <w:rFonts w:ascii="Cambria Math" w:hAnsi="Cambria Math" w:cs="Times New Roman"/>
-                <w:i/>
-                <w:color w:val="000000"/>
-                <w:sz w:val="24"/>
-                <w:szCs w:val="24"/>
-              </w:rPr>
-            </m:ctrlPr>
-          </m:fPr>
-          <m:num>
-            <m:r>
-              <w:rPr>
-                <w:rFonts w:ascii="Cambria Math" w:hAnsi="Cambria Math" w:cs="Times New Roman"/>
-                <w:color w:val="000000"/>
-                <w:sz w:val="24"/>
-                <w:szCs w:val="24"/>
-              </w:rPr>
-              <m:t>ℏc</m:t>
-            </m:r>
-          </m:num>
-          <m:den>
-            <m:r>
-              <w:rPr>
-                <w:rFonts w:ascii="Cambria Math" w:hAnsi="Cambria Math" w:cs="Times New Roman"/>
-                <w:color w:val="000000"/>
-                <w:sz w:val="24"/>
-                <w:szCs w:val="24"/>
-              </w:rPr>
-              <m:t>λ</m:t>
-            </m:r>
-          </m:den>
-        </m:f>
-      </m:oMath>
-      <w:r>
-        <w:rPr>
-          <w:rFonts w:ascii="Times New Roman" w:hAnsi="Times New Roman" w:cs="Times New Roman"/>
-          <w:color w:val="000000"/>
-          <w:sz w:val="24"/>
-          <w:szCs w:val="24"/>
-        </w:rPr>
-        <w:t xml:space="preserve">   </w:t>
-      </w:r>
-      <w:r>
-        <w:rPr>
-          <w:rFonts w:ascii="Times New Roman" w:hAnsi="Times New Roman" w:cs="Times New Roman"/>
-          <w:color w:val="000000"/>
-          <w:sz w:val="24"/>
-          <w:szCs w:val="24"/>
-        </w:rPr>
-        <w:tab/>
-      </w:r>
-      <w:r>
-        <w:rPr>
-          <w:rFonts w:ascii="Times New Roman" w:hAnsi="Times New Roman" w:cs="Times New Roman"/>
-          <w:color w:val="000000"/>
-          <w:sz w:val="24"/>
-          <w:szCs w:val="24"/>
-        </w:rPr>
-        <w:tab/>
-        <w:t>(2)</w:t>
+        <w:t xml:space="preserve"> experiment has been refined taking into account modern kinetic theory of gases [3–5</w:t>
+      </w:r>
+      <w:r>
+        <w:rPr>
+          <w:rFonts w:ascii="Times New Roman" w:hAnsi="Times New Roman" w:cs="Times New Roman"/>
+          <w:color w:val="000000"/>
+          <w:sz w:val="24"/>
+          <w:szCs w:val="24"/>
+        </w:rPr>
+        <w:t>]</w:t>
       </w:r>
     </w:p>
     <w:p>
@@ -1414,24 +1173,6 @@
           <w:sz w:val="24"/>
           <w:szCs w:val="24"/>
         </w:rPr>
-        <w:t>I will use t</w:t>
-      </w:r>
-      <w:r>
-        <w:rPr>
-          <w:rFonts w:ascii="Times New Roman" w:hAnsi="Times New Roman" w:cs="Times New Roman"/>
-          <w:color w:val="000000"/>
-          <w:sz w:val="24"/>
-          <w:szCs w:val="24"/>
-        </w:rPr>
-        <w:t>his formula for the Hydrogen to</w:t>
-      </w:r>
-      <w:r>
-        <w:rPr>
-          <w:rFonts w:ascii="Times New Roman" w:hAnsi="Times New Roman" w:cs="Times New Roman"/>
-          <w:color w:val="000000"/>
-          <w:sz w:val="24"/>
-          <w:szCs w:val="24"/>
-        </w:rPr>
         <w:t xml:space="preserve"> </w:t>
       </w:r>
       <w:r>
@@ -1441,16 +1182,121 @@
           <w:sz w:val="24"/>
           <w:szCs w:val="24"/>
         </w:rPr>
-        <w:t xml:space="preserve">find Plank’s constant. </w:t>
-      </w:r>
-      <w:r>
-        <w:rPr>
-          <w:rFonts w:ascii="Times New Roman" w:hAnsi="Times New Roman" w:cs="Times New Roman"/>
-          <w:color w:val="000000"/>
-          <w:sz w:val="24"/>
-          <w:szCs w:val="24"/>
-        </w:rPr>
-        <w:t xml:space="preserve">For the Neon and Mercury, In order to conduct the experiment, we used a commercially </w:t>
+        <w:t>For the Neon and Mercury, In order to conduct the experiment, we used a commercially available Franck-</w:t>
+      </w:r>
+      <w:r>
+        <w:rPr>
+          <w:rFonts w:ascii="Times New Roman" w:hAnsi="Times New Roman" w:cs="Times New Roman"/>
+          <w:color w:val="000000"/>
+          <w:sz w:val="24"/>
+          <w:szCs w:val="24"/>
+        </w:rPr>
+        <w:t xml:space="preserve"> Hertz apparatus from the Klinger In this apparatus, both vapors vapor was heated to temperatures between 130 and 180◦ C in a glass tube</w:t>
+      </w:r>
+      <w:proofErr w:type="gramStart"/>
+      <w:r>
+        <w:rPr>
+          <w:rFonts w:ascii="Times New Roman" w:hAnsi="Times New Roman" w:cs="Times New Roman"/>
+          <w:color w:val="000000"/>
+          <w:sz w:val="24"/>
+          <w:szCs w:val="24"/>
+        </w:rPr>
+        <w:t xml:space="preserve">. </w:t>
+      </w:r>
+      <w:proofErr w:type="gramEnd"/>
+      <w:r>
+        <w:rPr>
+          <w:rFonts w:ascii="Times New Roman" w:hAnsi="Times New Roman" w:cs="Times New Roman"/>
+          <w:color w:val="000000"/>
+          <w:sz w:val="24"/>
+          <w:szCs w:val="24"/>
+        </w:rPr>
+        <w:t xml:space="preserve">Electrons liberated from a heated ﬁlament by means of </w:t>
+      </w:r>
+      <w:r>
+        <w:rPr>
+          <w:rFonts w:ascii="Times New Roman" w:hAnsi="Times New Roman" w:cs="Times New Roman"/>
+          <w:color w:val="000000"/>
+          <w:sz w:val="24"/>
+          <w:szCs w:val="24"/>
+        </w:rPr>
+        <w:t xml:space="preserve">an applied voltage, </w:t>
+      </w:r>
+      <w:proofErr w:type="spellStart"/>
+      <w:r>
+        <w:rPr>
+          <w:rFonts w:ascii="Times New Roman" w:hAnsi="Times New Roman" w:cs="Times New Roman"/>
+          <w:color w:val="000000"/>
+          <w:sz w:val="24"/>
+          <w:szCs w:val="24"/>
+        </w:rPr>
+        <w:t>Vf</w:t>
+      </w:r>
+      <w:proofErr w:type="spellEnd"/>
+      <w:r>
+        <w:rPr>
+          <w:rFonts w:ascii="Times New Roman" w:hAnsi="Times New Roman" w:cs="Times New Roman"/>
+          <w:color w:val="000000"/>
+          <w:sz w:val="24"/>
+          <w:szCs w:val="24"/>
+        </w:rPr>
+        <w:t>, were accelerated through the both a mercury vapor and a neon vapor by an applied electric ﬁeld [Fig 1]   Mercury was used for this experiment because its vapor is monatomic</w:t>
+      </w:r>
+      <w:proofErr w:type="gramStart"/>
+      <w:r>
+        <w:rPr>
+          <w:rFonts w:ascii="Times New Roman" w:hAnsi="Times New Roman" w:cs="Times New Roman"/>
+          <w:color w:val="000000"/>
+          <w:sz w:val="24"/>
+          <w:szCs w:val="24"/>
+        </w:rPr>
+        <w:t xml:space="preserve">. </w:t>
+      </w:r>
+      <w:proofErr w:type="gramEnd"/>
+      <w:r>
+        <w:rPr>
+          <w:rFonts w:ascii="Times New Roman" w:hAnsi="Times New Roman" w:cs="Times New Roman"/>
+          <w:color w:val="000000"/>
+          <w:sz w:val="24"/>
+          <w:szCs w:val="24"/>
+        </w:rPr>
+        <w:t>Monatomic vapors are preferred over</w:t>
+      </w:r>
+      <w:r>
+        <w:rPr>
+          <w:rFonts w:ascii="Times New Roman" w:hAnsi="Times New Roman" w:cs="Times New Roman"/>
+          <w:color w:val="000000"/>
+          <w:sz w:val="24"/>
+          <w:szCs w:val="24"/>
+        </w:rPr>
+        <w:t xml:space="preserve"> </w:t>
+      </w:r>
+      <w:r>
+        <w:rPr>
+          <w:rFonts w:ascii="Times New Roman" w:hAnsi="Times New Roman" w:cs="Times New Roman"/>
+          <w:color w:val="000000"/>
+          <w:sz w:val="24"/>
+          <w:szCs w:val="24"/>
+        </w:rPr>
+        <w:t>molecular gases such as hydrogen for this experiment.  Molecular gases have closely-spaced ro</w:t>
+      </w:r>
+      <w:r>
+        <w:rPr>
+          <w:rFonts w:ascii="Times New Roman" w:hAnsi="Times New Roman" w:cs="Times New Roman"/>
+          <w:color w:val="000000"/>
+          <w:sz w:val="24"/>
+          <w:szCs w:val="24"/>
+        </w:rPr>
+        <w:t>-</w:t>
+      </w:r>
+      <w:r>
+        <w:rPr>
+          <w:rFonts w:ascii="Times New Roman" w:hAnsi="Times New Roman" w:cs="Times New Roman"/>
+          <w:color w:val="000000"/>
+          <w:sz w:val="24"/>
+          <w:szCs w:val="24"/>
+        </w:rPr>
+        <w:t xml:space="preserve">vibrational states that </w:t>
       </w:r>
       <w:r>
         <w:rPr>
@@ -1460,149 +1306,6 @@
           <w:szCs w:val="24"/>
         </w:rPr>
         <w:lastRenderedPageBreak/>
-        <w:t>available Franck-</w:t>
-      </w:r>
-      <w:r>
-        <w:rPr>
-          <w:rFonts w:ascii="Times New Roman" w:hAnsi="Times New Roman" w:cs="Times New Roman"/>
-          <w:color w:val="000000"/>
-          <w:sz w:val="24"/>
-          <w:szCs w:val="24"/>
-        </w:rPr>
-        <w:t xml:space="preserve"> Hertz apparatus from the Klinger In this apparatus, both vapors vapor was heated to temperatures between 130 and 180◦ C in a glass tube</w:t>
-      </w:r>
-      <w:proofErr w:type="gramStart"/>
-      <w:r>
-        <w:rPr>
-          <w:rFonts w:ascii="Times New Roman" w:hAnsi="Times New Roman" w:cs="Times New Roman"/>
-          <w:color w:val="000000"/>
-          <w:sz w:val="24"/>
-          <w:szCs w:val="24"/>
-        </w:rPr>
-        <w:t xml:space="preserve">. </w:t>
-      </w:r>
-      <w:proofErr w:type="gramEnd"/>
-      <w:r>
-        <w:rPr>
-          <w:rFonts w:ascii="Times New Roman" w:hAnsi="Times New Roman" w:cs="Times New Roman"/>
-          <w:color w:val="000000"/>
-          <w:sz w:val="24"/>
-          <w:szCs w:val="24"/>
-        </w:rPr>
-        <w:t xml:space="preserve">Electrons liberated from a heated ﬁlament by means of </w:t>
-      </w:r>
-      <w:r>
-        <w:rPr>
-          <w:rFonts w:ascii="Times New Roman" w:hAnsi="Times New Roman" w:cs="Times New Roman"/>
-          <w:color w:val="000000"/>
-          <w:sz w:val="24"/>
-          <w:szCs w:val="24"/>
-        </w:rPr>
-        <w:t xml:space="preserve">an applied voltage, </w:t>
-      </w:r>
-      <w:proofErr w:type="spellStart"/>
-      <w:r>
-        <w:rPr>
-          <w:rFonts w:ascii="Times New Roman" w:hAnsi="Times New Roman" w:cs="Times New Roman"/>
-          <w:color w:val="000000"/>
-          <w:sz w:val="24"/>
-          <w:szCs w:val="24"/>
-        </w:rPr>
-        <w:t>Vf</w:t>
-      </w:r>
-      <w:proofErr w:type="spellEnd"/>
-      <w:r>
-        <w:rPr>
-          <w:rFonts w:ascii="Times New Roman" w:hAnsi="Times New Roman" w:cs="Times New Roman"/>
-          <w:color w:val="000000"/>
-          <w:sz w:val="24"/>
-          <w:szCs w:val="24"/>
-        </w:rPr>
-        <w:t xml:space="preserve">, were accelerated through the both a mercury vapor and a neon vapor by an applied electric </w:t>
-      </w:r>
-      <w:proofErr w:type="spellStart"/>
-      <w:r>
-        <w:rPr>
-          <w:rFonts w:ascii="Times New Roman" w:hAnsi="Times New Roman" w:cs="Times New Roman"/>
-          <w:color w:val="000000"/>
-          <w:sz w:val="24"/>
-          <w:szCs w:val="24"/>
-        </w:rPr>
-        <w:t>ﬁeld</w:t>
-      </w:r>
-      <w:proofErr w:type="spellEnd"/>
-      <w:r>
-        <w:rPr>
-          <w:rFonts w:ascii="Times New Roman" w:hAnsi="Times New Roman" w:cs="Times New Roman"/>
-          <w:color w:val="000000"/>
-          <w:sz w:val="24"/>
-          <w:szCs w:val="24"/>
-        </w:rPr>
-        <w:t xml:space="preserve"> [Fig 1]   Mercury was used for this experiment because its vapor is monatomic</w:t>
-      </w:r>
-      <w:proofErr w:type="gramStart"/>
-      <w:r>
-        <w:rPr>
-          <w:rFonts w:ascii="Times New Roman" w:hAnsi="Times New Roman" w:cs="Times New Roman"/>
-          <w:color w:val="000000"/>
-          <w:sz w:val="24"/>
-          <w:szCs w:val="24"/>
-        </w:rPr>
-        <w:t xml:space="preserve">. </w:t>
-      </w:r>
-      <w:proofErr w:type="gramEnd"/>
-      <w:r>
-        <w:rPr>
-          <w:rFonts w:ascii="Times New Roman" w:hAnsi="Times New Roman" w:cs="Times New Roman"/>
-          <w:color w:val="000000"/>
-          <w:sz w:val="24"/>
-          <w:szCs w:val="24"/>
-        </w:rPr>
-        <w:t>Monatomic vapors are preferred over</w:t>
-      </w:r>
-      <w:r>
-        <w:rPr>
-          <w:rFonts w:ascii="Times New Roman" w:hAnsi="Times New Roman" w:cs="Times New Roman"/>
-          <w:color w:val="000000"/>
-          <w:sz w:val="24"/>
-          <w:szCs w:val="24"/>
-        </w:rPr>
-        <w:t xml:space="preserve"> </w:t>
-      </w:r>
-      <w:r>
-        <w:rPr>
-          <w:rFonts w:ascii="Times New Roman" w:hAnsi="Times New Roman" w:cs="Times New Roman"/>
-          <w:color w:val="000000"/>
-          <w:sz w:val="24"/>
-          <w:szCs w:val="24"/>
-        </w:rPr>
-        <w:t>molecular gases such as hydrogen for this experiment.  Molecular gases have closely-spaced ro</w:t>
-      </w:r>
-      <w:r>
-        <w:rPr>
-          <w:rFonts w:ascii="Times New Roman" w:hAnsi="Times New Roman" w:cs="Times New Roman"/>
-          <w:color w:val="000000"/>
-          <w:sz w:val="24"/>
-          <w:szCs w:val="24"/>
-        </w:rPr>
-        <w:t>-</w:t>
-      </w:r>
-      <w:r>
-        <w:rPr>
-          <w:rFonts w:ascii="Times New Roman" w:hAnsi="Times New Roman" w:cs="Times New Roman"/>
-          <w:color w:val="000000"/>
-          <w:sz w:val="24"/>
-          <w:szCs w:val="24"/>
-        </w:rPr>
-        <w:t xml:space="preserve">vibrational states that </w:t>
-      </w:r>
-      <w:r>
-        <w:rPr>
-          <w:rFonts w:ascii="Times New Roman" w:hAnsi="Times New Roman" w:cs="Times New Roman"/>
-          <w:color w:val="000000"/>
-          <w:sz w:val="24"/>
-          <w:szCs w:val="24"/>
-        </w:rPr>
         <w:t>e</w:t>
       </w:r>
       <w:r>
@@ -2006,7 +1709,17 @@
           <w:sz w:val="24"/>
           <w:szCs w:val="24"/>
         </w:rPr>
-        <w:t xml:space="preserve"> vs. an arbitrary number n.  Then, by taking the slope of the plot they get a change in the energy between states.  It turns out that in the setup above, that change in energy is the ground state of the atom from its ionization state as zero. [</w:t>
+        <w:t xml:space="preserve"> vs. an arbitrary number n.  Then, by taking </w:t>
+      </w:r>
+      <w:r>
+        <w:rPr>
+          <w:rFonts w:ascii="Times New Roman" w:hAnsi="Times New Roman" w:cs="Times New Roman"/>
+          <w:color w:val="000000"/>
+          <w:sz w:val="24"/>
+          <w:szCs w:val="24"/>
+        </w:rPr>
+        <w:lastRenderedPageBreak/>
+        <w:t>the slope of the plot they get a change in the energy between states.  It turns out that in the setup above, that change in energy is the ground state of the atom from its ionization state as zero. [</w:t>
       </w:r>
       <w:proofErr w:type="gramStart"/>
       <w:r>
@@ -2322,7 +2035,6 @@
           <w:sz w:val="24"/>
           <w:szCs w:val="24"/>
         </w:rPr>
-        <w:lastRenderedPageBreak/>
         <w:drawing>
           <wp:inline distT="0" distB="0" distL="0" distR="0">
             <wp:extent cx="2743200" cy="2037005"/>
@@ -2358,6 +2070,7 @@
           <w:sz w:val="24"/>
           <w:szCs w:val="24"/>
         </w:rPr>
+        <w:lastRenderedPageBreak/>
         <w:drawing>
           <wp:inline distT="0" distB="0" distL="0" distR="0">
             <wp:extent cx="2760726" cy="1993392"/>
@@ -2692,7 +2405,191 @@
           <w:sz w:val="24"/>
           <w:szCs w:val="24"/>
         </w:rPr>
-        <w:t xml:space="preserve"> was the analyzed using Microsoft Excel 2003 where we fitted both the Neon and </w:t>
+        <w:t xml:space="preserve"> was the analyzed using Microsoft Excel 2003 where we fitted both the Neon and Mercury data to lines. Electrons that reached the anode were registered as negative current. Because electrons were decelerated between the grid and anode, this curren</w:t>
+      </w:r>
+      <w:r>
+        <w:rPr>
+          <w:rFonts w:ascii="Times New Roman" w:hAnsi="Times New Roman" w:cs="Times New Roman"/>
+          <w:color w:val="000000"/>
+          <w:sz w:val="24"/>
+          <w:szCs w:val="24"/>
+        </w:rPr>
+        <w:t>t is a measure of the electron.</w:t>
+      </w:r>
+      <w:r>
+        <w:rPr>
+          <w:rFonts w:ascii="Times New Roman" w:hAnsi="Times New Roman" w:cs="Times New Roman"/>
+          <w:color w:val="000000"/>
+          <w:sz w:val="24"/>
+          <w:szCs w:val="24"/>
+        </w:rPr>
+        <w:t xml:space="preserve">  </w:t>
+      </w:r>
+      <w:r>
+        <w:rPr>
+          <w:rFonts w:ascii="Times New Roman" w:hAnsi="Times New Roman" w:cs="Times New Roman"/>
+          <w:color w:val="000000"/>
+          <w:sz w:val="24"/>
+          <w:szCs w:val="24"/>
+        </w:rPr>
+        <w:t>The excitation pot</w:t>
+      </w:r>
+      <w:r>
+        <w:rPr>
+          <w:rFonts w:ascii="Times New Roman" w:hAnsi="Times New Roman" w:cs="Times New Roman"/>
+          <w:color w:val="000000"/>
+          <w:sz w:val="24"/>
+          <w:szCs w:val="24"/>
+        </w:rPr>
+        <w:t>ential was measured to be 4.92</w:t>
+      </w:r>
+      <w:r>
+        <w:rPr>
+          <w:rFonts w:ascii="Times New Roman" w:hAnsi="Times New Roman" w:cs="Times New Roman"/>
+          <w:color w:val="000000"/>
+          <w:sz w:val="24"/>
+          <w:szCs w:val="24"/>
+        </w:rPr>
+        <w:t xml:space="preserve"> ±</w:t>
+      </w:r>
+      <w:r>
+        <w:rPr>
+          <w:rFonts w:ascii="Times New Roman" w:hAnsi="Times New Roman" w:cs="Times New Roman"/>
+          <w:color w:val="000000"/>
+          <w:sz w:val="24"/>
+          <w:szCs w:val="24"/>
+        </w:rPr>
+        <w:t xml:space="preserve"> 0.02</w:t>
+      </w:r>
+      <w:r>
+        <w:rPr>
+          <w:rFonts w:ascii="Times New Roman" w:hAnsi="Times New Roman" w:cs="Times New Roman"/>
+          <w:color w:val="000000"/>
+          <w:sz w:val="24"/>
+          <w:szCs w:val="24"/>
+        </w:rPr>
+        <w:t xml:space="preserve"> eV. This value agrees with the expected value of</w:t>
+      </w:r>
+      <w:r>
+        <w:rPr>
+          <w:rFonts w:ascii="Times New Roman" w:hAnsi="Times New Roman" w:cs="Times New Roman"/>
+          <w:color w:val="000000"/>
+          <w:sz w:val="24"/>
+          <w:szCs w:val="24"/>
+        </w:rPr>
+        <w:t xml:space="preserve"> </w:t>
+      </w:r>
+      <w:r>
+        <w:rPr>
+          <w:rFonts w:ascii="Times New Roman" w:hAnsi="Times New Roman" w:cs="Times New Roman"/>
+          <w:color w:val="000000"/>
+          <w:sz w:val="24"/>
+          <w:szCs w:val="24"/>
+        </w:rPr>
+        <w:t xml:space="preserve">4.86 </w:t>
+      </w:r>
+      <w:proofErr w:type="gramStart"/>
+      <w:r>
+        <w:rPr>
+          <w:rFonts w:ascii="Times New Roman" w:hAnsi="Times New Roman" w:cs="Times New Roman"/>
+          <w:color w:val="000000"/>
+          <w:sz w:val="24"/>
+          <w:szCs w:val="24"/>
+        </w:rPr>
+        <w:t xml:space="preserve">eV </w:t>
+      </w:r>
+      <w:r>
+        <w:rPr>
+          <w:rFonts w:ascii="Times New Roman" w:hAnsi="Times New Roman" w:cs="Times New Roman"/>
+          <w:color w:val="000000"/>
+          <w:sz w:val="24"/>
+          <w:szCs w:val="24"/>
+        </w:rPr>
+        <w:t xml:space="preserve"> of</w:t>
+      </w:r>
+      <w:proofErr w:type="gramEnd"/>
+      <w:r>
+        <w:rPr>
+          <w:rFonts w:ascii="Times New Roman" w:hAnsi="Times New Roman" w:cs="Times New Roman"/>
+          <w:color w:val="000000"/>
+          <w:sz w:val="24"/>
+          <w:szCs w:val="24"/>
+        </w:rPr>
+        <w:t xml:space="preserve"> the ground state</w:t>
+      </w:r>
+      <w:r>
+        <w:rPr>
+          <w:rFonts w:ascii="Times New Roman" w:hAnsi="Times New Roman" w:cs="Times New Roman"/>
+          <w:color w:val="000000"/>
+          <w:sz w:val="24"/>
+          <w:szCs w:val="24"/>
+        </w:rPr>
+        <w:t xml:space="preserve"> 1 S0 →3 P1 transition [7].</w:t>
+      </w:r>
+      <w:r>
+        <w:rPr>
+          <w:rFonts w:ascii="Times New Roman" w:hAnsi="Times New Roman" w:cs="Times New Roman"/>
+          <w:color w:val="000000"/>
+          <w:sz w:val="24"/>
+          <w:szCs w:val="24"/>
+        </w:rPr>
+        <w:t xml:space="preserve">  For Neon, the measure value was</w:t>
+      </w:r>
+      <w:r>
+        <w:rPr>
+          <w:rFonts w:ascii="Times New Roman" w:hAnsi="Times New Roman" w:cs="Times New Roman"/>
+          <w:color w:val="000000"/>
+          <w:sz w:val="24"/>
+          <w:szCs w:val="24"/>
+        </w:rPr>
+        <w:t xml:space="preserve"> 16.1 </w:t>
+      </w:r>
+      <w:r>
+        <w:rPr>
+          <w:rFonts w:ascii="Times New Roman" w:hAnsi="Times New Roman" w:cs="Times New Roman"/>
+          <w:color w:val="000000"/>
+          <w:sz w:val="24"/>
+          <w:szCs w:val="24"/>
+        </w:rPr>
+        <w:t>±</w:t>
+      </w:r>
+      <w:r>
+        <w:rPr>
+          <w:rFonts w:ascii="Times New Roman" w:hAnsi="Times New Roman" w:cs="Times New Roman"/>
+          <w:color w:val="000000"/>
+          <w:sz w:val="24"/>
+          <w:szCs w:val="24"/>
+        </w:rPr>
+        <w:t xml:space="preserve"> .9. </w:t>
+      </w:r>
+      <w:r>
+        <w:rPr>
+          <w:rFonts w:ascii="Times New Roman" w:hAnsi="Times New Roman" w:cs="Times New Roman"/>
+          <w:color w:val="000000"/>
+          <w:sz w:val="24"/>
+          <w:szCs w:val="24"/>
+        </w:rPr>
+        <w:t xml:space="preserve">  I had some difficulty due to the fact that the first peaks mode did not produced a </w:t>
+      </w:r>
+      <w:proofErr w:type="spellStart"/>
+      <w:r>
+        <w:rPr>
+          <w:rFonts w:ascii="Times New Roman" w:hAnsi="Times New Roman" w:cs="Times New Roman"/>
+          <w:color w:val="000000"/>
+          <w:sz w:val="24"/>
+          <w:szCs w:val="24"/>
+        </w:rPr>
+        <w:t>visable</w:t>
+      </w:r>
+      <w:proofErr w:type="spellEnd"/>
+      <w:r>
+        <w:rPr>
+          <w:rFonts w:ascii="Times New Roman" w:hAnsi="Times New Roman" w:cs="Times New Roman"/>
+          <w:color w:val="000000"/>
+          <w:sz w:val="24"/>
+          <w:szCs w:val="24"/>
+        </w:rPr>
+        <w:t xml:space="preserve"> peak.  Thus </w:t>
       </w:r>
       <w:r>
         <w:rPr>
@@ -2702,201 +2599,7 @@
           <w:szCs w:val="24"/>
         </w:rPr>
         <w:lastRenderedPageBreak/>
-        <w:t>Mercury data to lines. Electrons that reached the anode were registered as negative current. Because electrons were decelerated between the grid and anode, this curren</w:t>
-      </w:r>
-      <w:r>
-        <w:rPr>
-          <w:rFonts w:ascii="Times New Roman" w:hAnsi="Times New Roman" w:cs="Times New Roman"/>
-          <w:color w:val="000000"/>
-          <w:sz w:val="24"/>
-          <w:szCs w:val="24"/>
-        </w:rPr>
-        <w:t>t is a measure of the electron.</w:t>
-      </w:r>
-      <w:r>
-        <w:rPr>
-          <w:rFonts w:ascii="Times New Roman" w:hAnsi="Times New Roman" w:cs="Times New Roman"/>
-          <w:color w:val="000000"/>
-          <w:sz w:val="24"/>
-          <w:szCs w:val="24"/>
-        </w:rPr>
-        <w:t xml:space="preserve">  </w:t>
-      </w:r>
-      <w:r>
-        <w:rPr>
-          <w:rFonts w:ascii="Times New Roman" w:hAnsi="Times New Roman" w:cs="Times New Roman"/>
-          <w:color w:val="000000"/>
-          <w:sz w:val="24"/>
-          <w:szCs w:val="24"/>
-        </w:rPr>
-        <w:t>The excitation pot</w:t>
-      </w:r>
-      <w:r>
-        <w:rPr>
-          <w:rFonts w:ascii="Times New Roman" w:hAnsi="Times New Roman" w:cs="Times New Roman"/>
-          <w:color w:val="000000"/>
-          <w:sz w:val="24"/>
-          <w:szCs w:val="24"/>
-        </w:rPr>
-        <w:t>ential was measured to be 4.92</w:t>
-      </w:r>
-      <w:r>
-        <w:rPr>
-          <w:rFonts w:ascii="Times New Roman" w:hAnsi="Times New Roman" w:cs="Times New Roman"/>
-          <w:color w:val="000000"/>
-          <w:sz w:val="24"/>
-          <w:szCs w:val="24"/>
-        </w:rPr>
-        <w:t xml:space="preserve"> ±</w:t>
-      </w:r>
-      <w:r>
-        <w:rPr>
-          <w:rFonts w:ascii="Times New Roman" w:hAnsi="Times New Roman" w:cs="Times New Roman"/>
-          <w:color w:val="000000"/>
-          <w:sz w:val="24"/>
-          <w:szCs w:val="24"/>
-        </w:rPr>
-        <w:t xml:space="preserve"> 0.02</w:t>
-      </w:r>
-      <w:r>
-        <w:rPr>
-          <w:rFonts w:ascii="Times New Roman" w:hAnsi="Times New Roman" w:cs="Times New Roman"/>
-          <w:color w:val="000000"/>
-          <w:sz w:val="24"/>
-          <w:szCs w:val="24"/>
-        </w:rPr>
-        <w:t xml:space="preserve"> eV. This value agrees with the expected value of</w:t>
-      </w:r>
-      <w:r>
-        <w:rPr>
-          <w:rFonts w:ascii="Times New Roman" w:hAnsi="Times New Roman" w:cs="Times New Roman"/>
-          <w:color w:val="000000"/>
-          <w:sz w:val="24"/>
-          <w:szCs w:val="24"/>
-        </w:rPr>
-        <w:t xml:space="preserve"> </w:t>
-      </w:r>
-      <w:r>
-        <w:rPr>
-          <w:rFonts w:ascii="Times New Roman" w:hAnsi="Times New Roman" w:cs="Times New Roman"/>
-          <w:color w:val="000000"/>
-          <w:sz w:val="24"/>
-          <w:szCs w:val="24"/>
-        </w:rPr>
-        <w:t xml:space="preserve">4.86 </w:t>
-      </w:r>
-      <w:proofErr w:type="gramStart"/>
-      <w:r>
-        <w:rPr>
-          <w:rFonts w:ascii="Times New Roman" w:hAnsi="Times New Roman" w:cs="Times New Roman"/>
-          <w:color w:val="000000"/>
-          <w:sz w:val="24"/>
-          <w:szCs w:val="24"/>
-        </w:rPr>
-        <w:t xml:space="preserve">eV </w:t>
-      </w:r>
-      <w:r>
-        <w:rPr>
-          <w:rFonts w:ascii="Times New Roman" w:hAnsi="Times New Roman" w:cs="Times New Roman"/>
-          <w:color w:val="000000"/>
-          <w:sz w:val="24"/>
-          <w:szCs w:val="24"/>
-        </w:rPr>
-        <w:t xml:space="preserve"> of</w:t>
-      </w:r>
-      <w:proofErr w:type="gramEnd"/>
-      <w:r>
-        <w:rPr>
-          <w:rFonts w:ascii="Times New Roman" w:hAnsi="Times New Roman" w:cs="Times New Roman"/>
-          <w:color w:val="000000"/>
-          <w:sz w:val="24"/>
-          <w:szCs w:val="24"/>
-        </w:rPr>
-        <w:t xml:space="preserve"> the ground state</w:t>
-      </w:r>
-      <w:r>
-        <w:rPr>
-          <w:rFonts w:ascii="Times New Roman" w:hAnsi="Times New Roman" w:cs="Times New Roman"/>
-          <w:color w:val="000000"/>
-          <w:sz w:val="24"/>
-          <w:szCs w:val="24"/>
-        </w:rPr>
-        <w:t xml:space="preserve"> 1 S0 →3 P1 transition [7].</w:t>
-      </w:r>
-      <w:r>
-        <w:rPr>
-          <w:rFonts w:ascii="Times New Roman" w:hAnsi="Times New Roman" w:cs="Times New Roman"/>
-          <w:color w:val="000000"/>
-          <w:sz w:val="24"/>
-          <w:szCs w:val="24"/>
-        </w:rPr>
-        <w:t xml:space="preserve">  For Neon, the measure value was</w:t>
-      </w:r>
-      <w:r>
-        <w:rPr>
-          <w:rFonts w:ascii="Times New Roman" w:hAnsi="Times New Roman" w:cs="Times New Roman"/>
-          <w:color w:val="000000"/>
-          <w:sz w:val="24"/>
-          <w:szCs w:val="24"/>
-        </w:rPr>
-        <w:t xml:space="preserve"> 16.1 </w:t>
-      </w:r>
-      <w:r>
-        <w:rPr>
-          <w:rFonts w:ascii="Times New Roman" w:hAnsi="Times New Roman" w:cs="Times New Roman"/>
-          <w:color w:val="000000"/>
-          <w:sz w:val="24"/>
-          <w:szCs w:val="24"/>
-        </w:rPr>
-        <w:t>±</w:t>
-      </w:r>
-      <w:r>
-        <w:rPr>
-          <w:rFonts w:ascii="Times New Roman" w:hAnsi="Times New Roman" w:cs="Times New Roman"/>
-          <w:color w:val="000000"/>
-          <w:sz w:val="24"/>
-          <w:szCs w:val="24"/>
-        </w:rPr>
-        <w:t xml:space="preserve"> .9. </w:t>
-      </w:r>
-      <w:r>
-        <w:rPr>
-          <w:rFonts w:ascii="Times New Roman" w:hAnsi="Times New Roman" w:cs="Times New Roman"/>
-          <w:color w:val="000000"/>
-          <w:sz w:val="24"/>
-          <w:szCs w:val="24"/>
-        </w:rPr>
-        <w:t xml:space="preserve">  I had some </w:t>
-      </w:r>
-      <w:r>
-        <w:rPr>
-          <w:rFonts w:ascii="Times New Roman" w:hAnsi="Times New Roman" w:cs="Times New Roman"/>
-          <w:color w:val="000000"/>
-          <w:sz w:val="24"/>
-          <w:szCs w:val="24"/>
-        </w:rPr>
-        <w:lastRenderedPageBreak/>
-        <w:t xml:space="preserve">difficulty due to the fact that the first peaks mode did not produced a </w:t>
-      </w:r>
-      <w:proofErr w:type="spellStart"/>
-      <w:r>
-        <w:rPr>
-          <w:rFonts w:ascii="Times New Roman" w:hAnsi="Times New Roman" w:cs="Times New Roman"/>
-          <w:color w:val="000000"/>
-          <w:sz w:val="24"/>
-          <w:szCs w:val="24"/>
-        </w:rPr>
-        <w:t>visable</w:t>
-      </w:r>
-      <w:proofErr w:type="spellEnd"/>
-      <w:r>
-        <w:rPr>
-          <w:rFonts w:ascii="Times New Roman" w:hAnsi="Times New Roman" w:cs="Times New Roman"/>
-          <w:color w:val="000000"/>
-          <w:sz w:val="24"/>
-          <w:szCs w:val="24"/>
-        </w:rPr>
-        <w:t xml:space="preserve"> peak.  Thus I only got to data points and this limitation was the primary factor behind the high error value.</w:t>
+        <w:t>I only got to data points and this limitation was the primary factor behind the high error value.</w:t>
       </w:r>
       <w:r>
         <w:rPr>
@@ -2955,7 +2658,17 @@
           <w:sz w:val="24"/>
           <w:szCs w:val="24"/>
         </w:rPr>
-        <w:t xml:space="preserve"> of atoms to the fact that the </w:t>
+        <w:t xml:space="preserve"> </w:t>
+      </w:r>
+      <w:r>
+        <w:rPr>
+          <w:rFonts w:ascii="Times New Roman" w:hAnsi="Times New Roman" w:cs="Times New Roman"/>
+          <w:color w:val="000000"/>
+          <w:sz w:val="24"/>
+          <w:szCs w:val="24"/>
+        </w:rPr>
+        <w:lastRenderedPageBreak/>
+        <w:t xml:space="preserve">of atoms to the fact that the </w:t>
       </w:r>
       <w:r>
         <w:rPr>
@@ -3361,7 +3074,6 @@
                 <w:sz w:val="20"/>
                 <w:szCs w:val="20"/>
               </w:rPr>
-              <w:lastRenderedPageBreak/>
               <w:t>Table of He Data</w:t>
             </w:r>
           </w:p>
@@ -3978,6 +3690,7 @@
                 <w:sz w:val="20"/>
                 <w:szCs w:val="20"/>
               </w:rPr>
+              <w:lastRenderedPageBreak/>
               <w:t>4</w:t>
             </w:r>
           </w:p>
@@ -7323,7 +7036,6 @@
           <w:sz w:val="24"/>
           <w:szCs w:val="24"/>
         </w:rPr>
-        <w:lastRenderedPageBreak/>
         <w:t xml:space="preserve">Not all the </w:t>
       </w:r>
       <w:proofErr w:type="gramStart"/>
@@ -7603,7 +7315,7 @@
             <w:rPr>
               <w:noProof/>
             </w:rPr>
-            <w:t>1</w:t>
+            <w:t>3</w:t>
           </w:r>
         </w:fldSimple>
       </w:p>
@@ -8069,7 +7781,7 @@
         <c:manualLayout>
           <c:xMode val="edge"/>
           <c:yMode val="edge"/>
-          <c:x val="0.10774314668999715"/>
+          <c:x val="0.10774314668999718"/>
           <c:y val="0"/>
         </c:manualLayout>
       </c:layout>
@@ -8081,9 +7793,9 @@
           <c:xMode val="edge"/>
           <c:yMode val="edge"/>
           <c:x val="0.16484351744488618"/>
-          <c:y val="0.19871409303003809"/>
+          <c:y val="0.19871409303003817"/>
           <c:w val="0.75813770942183634"/>
-          <c:h val="0.56987140930300473"/>
+          <c:h val="0.56987140930300495"/>
         </c:manualLayout>
       </c:layout>
       <c:scatterChart>
@@ -8148,7 +7860,7 @@
                 <c:formatCode>General</c:formatCode>
                 <c:ptCount val="6"/>
                 <c:pt idx="0">
-                  <c:v>0.30500000000000033</c:v>
+                  <c:v>0.30500000000000038</c:v>
                 </c:pt>
                 <c:pt idx="1">
                   <c:v>0.42100000000000032</c:v>
@@ -8244,7 +7956,7 @@
                   <c:v>20.6</c:v>
                 </c:pt>
                 <c:pt idx="18">
-                  <c:v>20.650000000000016</c:v>
+                  <c:v>20.650000000000023</c:v>
                 </c:pt>
                 <c:pt idx="19">
                   <c:v>20.7</c:v>
@@ -8274,7 +7986,7 @@
                   <c:v>21.1</c:v>
                 </c:pt>
                 <c:pt idx="28">
-                  <c:v>21.150000000000016</c:v>
+                  <c:v>21.150000000000023</c:v>
                 </c:pt>
                 <c:pt idx="29">
                   <c:v>21.2</c:v>
@@ -8304,7 +8016,7 @@
                   <c:v>21.6</c:v>
                 </c:pt>
                 <c:pt idx="38">
-                  <c:v>21.650000000000016</c:v>
+                  <c:v>21.650000000000023</c:v>
                 </c:pt>
                 <c:pt idx="39">
                   <c:v>21.7</c:v>
@@ -8334,7 +8046,7 @@
                   <c:v>22.1</c:v>
                 </c:pt>
                 <c:pt idx="48">
-                  <c:v>22.150000000000016</c:v>
+                  <c:v>22.150000000000023</c:v>
                 </c:pt>
                 <c:pt idx="49">
                   <c:v>22.2</c:v>
@@ -8355,13 +8067,13 @@
                   <c:v>0.41500000000000031</c:v>
                 </c:pt>
                 <c:pt idx="1">
-                  <c:v>0.43900000000000028</c:v>
+                  <c:v>0.43900000000000039</c:v>
                 </c:pt>
                 <c:pt idx="2">
-                  <c:v>0.43900000000000028</c:v>
+                  <c:v>0.43900000000000039</c:v>
                 </c:pt>
                 <c:pt idx="3">
-                  <c:v>0.43300000000000027</c:v>
+                  <c:v>0.43300000000000038</c:v>
                 </c:pt>
                 <c:pt idx="4">
                   <c:v>0.45500000000000002</c:v>
@@ -8376,10 +8088,10 @@
                   <c:v>0.48800000000000032</c:v>
                 </c:pt>
                 <c:pt idx="8">
-                  <c:v>0.48200000000000026</c:v>
+                  <c:v>0.48200000000000032</c:v>
                 </c:pt>
                 <c:pt idx="9">
-                  <c:v>0.48200000000000026</c:v>
+                  <c:v>0.48200000000000032</c:v>
                 </c:pt>
                 <c:pt idx="10">
                   <c:v>0.47300000000000031</c:v>
@@ -8391,7 +8103,7 @@
                   <c:v>0.504</c:v>
                 </c:pt>
                 <c:pt idx="13">
-                  <c:v>0.49100000000000033</c:v>
+                  <c:v>0.49100000000000038</c:v>
                 </c:pt>
                 <c:pt idx="14">
                   <c:v>0.53100000000000003</c:v>
@@ -8472,13 +8184,13 @@
                   <c:v>0.51</c:v>
                 </c:pt>
                 <c:pt idx="40">
-                  <c:v>0.49100000000000033</c:v>
+                  <c:v>0.49100000000000038</c:v>
                 </c:pt>
                 <c:pt idx="41">
                   <c:v>0.47000000000000008</c:v>
                 </c:pt>
                 <c:pt idx="42">
-                  <c:v>0.49400000000000033</c:v>
+                  <c:v>0.49400000000000038</c:v>
                 </c:pt>
                 <c:pt idx="43">
                   <c:v>0.46400000000000002</c:v>
@@ -8499,7 +8211,7 @@
                   <c:v>0.45200000000000001</c:v>
                 </c:pt>
                 <c:pt idx="49">
-                  <c:v>0.43600000000000028</c:v>
+                  <c:v>0.43600000000000039</c:v>
                 </c:pt>
                 <c:pt idx="50">
                   <c:v>0.42100000000000032</c:v>
@@ -8550,7 +8262,7 @@
                   <c:v>25.1</c:v>
                 </c:pt>
                 <c:pt idx="8">
-                  <c:v>25.150000000000016</c:v>
+                  <c:v>25.150000000000023</c:v>
                 </c:pt>
                 <c:pt idx="9">
                   <c:v>25.2</c:v>
@@ -8580,7 +8292,7 @@
                   <c:v>25.6</c:v>
                 </c:pt>
                 <c:pt idx="18">
-                  <c:v>25.650000000000016</c:v>
+                  <c:v>25.650000000000023</c:v>
                 </c:pt>
                 <c:pt idx="19">
                   <c:v>25.7</c:v>
@@ -8610,7 +8322,7 @@
                   <c:v>26.1</c:v>
                 </c:pt>
                 <c:pt idx="28">
-                  <c:v>26.150000000000016</c:v>
+                  <c:v>26.150000000000023</c:v>
                 </c:pt>
                 <c:pt idx="29">
                   <c:v>26.2</c:v>
@@ -8640,7 +8352,7 @@
                   <c:v>26.6</c:v>
                 </c:pt>
                 <c:pt idx="38">
-                  <c:v>26.650000000000016</c:v>
+                  <c:v>26.650000000000023</c:v>
                 </c:pt>
                 <c:pt idx="39">
                   <c:v>26.7</c:v>
@@ -8658,28 +8370,28 @@
                 <c:formatCode>General</c:formatCode>
                 <c:ptCount val="41"/>
                 <c:pt idx="0">
-                  <c:v>0.60700000000000054</c:v>
+                  <c:v>0.60700000000000065</c:v>
                 </c:pt>
                 <c:pt idx="1">
-                  <c:v>0.63500000000000056</c:v>
+                  <c:v>0.6350000000000009</c:v>
                 </c:pt>
                 <c:pt idx="2">
-                  <c:v>0.63800000000000068</c:v>
+                  <c:v>0.6380000000000009</c:v>
                 </c:pt>
                 <c:pt idx="3">
-                  <c:v>0.63800000000000068</c:v>
+                  <c:v>0.6380000000000009</c:v>
                 </c:pt>
                 <c:pt idx="4">
-                  <c:v>0.64100000000000068</c:v>
+                  <c:v>0.6410000000000009</c:v>
                 </c:pt>
                 <c:pt idx="5">
-                  <c:v>0.66500000000000081</c:v>
+                  <c:v>0.66500000000000103</c:v>
                 </c:pt>
                 <c:pt idx="6">
-                  <c:v>0.66800000000000082</c:v>
+                  <c:v>0.66800000000000104</c:v>
                 </c:pt>
                 <c:pt idx="7">
-                  <c:v>0.66500000000000081</c:v>
+                  <c:v>0.66500000000000103</c:v>
                 </c:pt>
                 <c:pt idx="8">
                   <c:v>0.70200000000000062</c:v>
@@ -8688,25 +8400,25 @@
                   <c:v>0.69000000000000061</c:v>
                 </c:pt>
                 <c:pt idx="10">
-                  <c:v>0.70500000000000052</c:v>
+                  <c:v>0.70500000000000063</c:v>
                 </c:pt>
                 <c:pt idx="11">
-                  <c:v>0.73200000000000054</c:v>
+                  <c:v>0.73200000000000065</c:v>
                 </c:pt>
                 <c:pt idx="12">
-                  <c:v>0.73200000000000054</c:v>
+                  <c:v>0.73200000000000065</c:v>
                 </c:pt>
                 <c:pt idx="13">
-                  <c:v>0.72900000000000054</c:v>
+                  <c:v>0.72900000000000065</c:v>
                 </c:pt>
                 <c:pt idx="14">
-                  <c:v>0.76300000000000068</c:v>
+                  <c:v>0.7630000000000009</c:v>
                 </c:pt>
                 <c:pt idx="15">
-                  <c:v>0.76600000000000068</c:v>
+                  <c:v>0.7660000000000009</c:v>
                 </c:pt>
                 <c:pt idx="16">
-                  <c:v>0.74500000000000055</c:v>
+                  <c:v>0.74500000000000077</c:v>
                 </c:pt>
                 <c:pt idx="17">
                   <c:v>0.78400000000000003</c:v>
@@ -8715,7 +8427,7 @@
                   <c:v>0.78100000000000003</c:v>
                 </c:pt>
                 <c:pt idx="19">
-                  <c:v>0.76900000000000068</c:v>
+                  <c:v>0.76900000000000091</c:v>
                 </c:pt>
                 <c:pt idx="20">
                   <c:v>0.8</c:v>
@@ -8745,37 +8457,37 @@
                   <c:v>0.79300000000000004</c:v>
                 </c:pt>
                 <c:pt idx="29">
-                  <c:v>0.76900000000000068</c:v>
+                  <c:v>0.76900000000000091</c:v>
                 </c:pt>
                 <c:pt idx="30">
                   <c:v>0.79</c:v>
                 </c:pt>
                 <c:pt idx="31">
-                  <c:v>0.76900000000000068</c:v>
+                  <c:v>0.76900000000000091</c:v>
                 </c:pt>
                 <c:pt idx="32">
-                  <c:v>0.75400000000000056</c:v>
+                  <c:v>0.75400000000000089</c:v>
                 </c:pt>
                 <c:pt idx="33">
-                  <c:v>0.76600000000000068</c:v>
+                  <c:v>0.7660000000000009</c:v>
                 </c:pt>
                 <c:pt idx="34">
-                  <c:v>0.74800000000000055</c:v>
+                  <c:v>0.74800000000000078</c:v>
                 </c:pt>
                 <c:pt idx="35">
-                  <c:v>0.71700000000000053</c:v>
+                  <c:v>0.71700000000000064</c:v>
                 </c:pt>
                 <c:pt idx="36">
-                  <c:v>0.73900000000000055</c:v>
+                  <c:v>0.73900000000000077</c:v>
                 </c:pt>
                 <c:pt idx="37">
-                  <c:v>0.72000000000000053</c:v>
+                  <c:v>0.72000000000000064</c:v>
                 </c:pt>
                 <c:pt idx="38">
                   <c:v>0.69900000000000062</c:v>
                 </c:pt>
                 <c:pt idx="39">
-                  <c:v>0.70800000000000052</c:v>
+                  <c:v>0.70800000000000063</c:v>
                 </c:pt>
                 <c:pt idx="40">
                   <c:v>0.69300000000000062</c:v>
@@ -8823,7 +8535,7 @@
                   <c:v>0.1</c:v>
                 </c:pt>
                 <c:pt idx="3">
-                  <c:v>0.15000000000000013</c:v>
+                  <c:v>0.15000000000000019</c:v>
                 </c:pt>
                 <c:pt idx="4">
                   <c:v>0.2</c:v>
@@ -8832,10 +8544,10 @@
                   <c:v>0.25</c:v>
                 </c:pt>
                 <c:pt idx="6">
-                  <c:v>0.30000000000000027</c:v>
+                  <c:v>0.30000000000000032</c:v>
                 </c:pt>
                 <c:pt idx="7">
-                  <c:v>0.35000000000000026</c:v>
+                  <c:v>0.35000000000000031</c:v>
                 </c:pt>
                 <c:pt idx="8">
                   <c:v>0.4</c:v>
@@ -8850,28 +8562,28 @@
                   <c:v>0.55000000000000004</c:v>
                 </c:pt>
                 <c:pt idx="12">
-                  <c:v>0.60000000000000053</c:v>
+                  <c:v>0.60000000000000064</c:v>
                 </c:pt>
                 <c:pt idx="13">
-                  <c:v>0.6500000000000008</c:v>
+                  <c:v>0.65000000000000102</c:v>
                 </c:pt>
                 <c:pt idx="14">
-                  <c:v>0.70000000000000051</c:v>
+                  <c:v>0.70000000000000062</c:v>
                 </c:pt>
                 <c:pt idx="15">
-                  <c:v>0.75000000000000056</c:v>
+                  <c:v>0.75000000000000089</c:v>
                 </c:pt>
                 <c:pt idx="16">
                   <c:v>0.8</c:v>
                 </c:pt>
                 <c:pt idx="17">
-                  <c:v>0.85000000000000053</c:v>
+                  <c:v>0.85000000000000064</c:v>
                 </c:pt>
                 <c:pt idx="18">
                   <c:v>0.9</c:v>
                 </c:pt>
                 <c:pt idx="19">
-                  <c:v>0.95000000000000051</c:v>
+                  <c:v>0.95000000000000062</c:v>
                 </c:pt>
                 <c:pt idx="20">
                   <c:v>1</c:v>
@@ -8883,7 +8595,7 @@
                   <c:v>1.1000000000000001</c:v>
                 </c:pt>
                 <c:pt idx="23">
-                  <c:v>1.1499999999999988</c:v>
+                  <c:v>1.1499999999999984</c:v>
                 </c:pt>
                 <c:pt idx="24">
                   <c:v>1.2</c:v>
@@ -8931,7 +8643,7 @@
                   <c:v>1.9000000000000001</c:v>
                 </c:pt>
                 <c:pt idx="39">
-                  <c:v>1.9500000000000011</c:v>
+                  <c:v>1.9500000000000015</c:v>
                 </c:pt>
                 <c:pt idx="40">
                   <c:v>2</c:v>
@@ -9435,7 +9147,7 @@
                   <c:v>10.3</c:v>
                 </c:pt>
                 <c:pt idx="207">
-                  <c:v>10.350000000000009</c:v>
+                  <c:v>10.350000000000012</c:v>
                 </c:pt>
                 <c:pt idx="208">
                   <c:v>10.4</c:v>
@@ -9465,7 +9177,7 @@
                   <c:v>10.8</c:v>
                 </c:pt>
                 <c:pt idx="217">
-                  <c:v>10.850000000000009</c:v>
+                  <c:v>10.850000000000012</c:v>
                 </c:pt>
                 <c:pt idx="218">
                   <c:v>10.9</c:v>
@@ -9495,7 +9207,7 @@
                   <c:v>11.3</c:v>
                 </c:pt>
                 <c:pt idx="227">
-                  <c:v>11.350000000000009</c:v>
+                  <c:v>11.350000000000012</c:v>
                 </c:pt>
                 <c:pt idx="228">
                   <c:v>11.4</c:v>
@@ -9525,7 +9237,7 @@
                   <c:v>11.8</c:v>
                 </c:pt>
                 <c:pt idx="237">
-                  <c:v>11.850000000000009</c:v>
+                  <c:v>11.850000000000012</c:v>
                 </c:pt>
                 <c:pt idx="238">
                   <c:v>11.9</c:v>
@@ -9555,7 +9267,7 @@
                   <c:v>12.3</c:v>
                 </c:pt>
                 <c:pt idx="247">
-                  <c:v>12.350000000000009</c:v>
+                  <c:v>12.350000000000012</c:v>
                 </c:pt>
                 <c:pt idx="248">
                   <c:v>12.4</c:v>
@@ -9585,7 +9297,7 @@
                   <c:v>12.8</c:v>
                 </c:pt>
                 <c:pt idx="257">
-                  <c:v>12.850000000000009</c:v>
+                  <c:v>12.850000000000012</c:v>
                 </c:pt>
                 <c:pt idx="258">
                   <c:v>12.9</c:v>
@@ -9615,7 +9327,7 @@
                   <c:v>13.3</c:v>
                 </c:pt>
                 <c:pt idx="267">
-                  <c:v>13.350000000000009</c:v>
+                  <c:v>13.350000000000012</c:v>
                 </c:pt>
                 <c:pt idx="268">
                   <c:v>13.4</c:v>
@@ -9645,7 +9357,7 @@
                   <c:v>13.8</c:v>
                 </c:pt>
                 <c:pt idx="277">
-                  <c:v>13.850000000000009</c:v>
+                  <c:v>13.850000000000012</c:v>
                 </c:pt>
                 <c:pt idx="278">
                   <c:v>13.9</c:v>
@@ -9675,7 +9387,7 @@
                   <c:v>14.3</c:v>
                 </c:pt>
                 <c:pt idx="287">
-                  <c:v>14.350000000000009</c:v>
+                  <c:v>14.350000000000012</c:v>
                 </c:pt>
                 <c:pt idx="288">
                   <c:v>14.4</c:v>
@@ -9705,7 +9417,7 @@
                   <c:v>14.8</c:v>
                 </c:pt>
                 <c:pt idx="297">
-                  <c:v>14.850000000000009</c:v>
+                  <c:v>14.850000000000012</c:v>
                 </c:pt>
                 <c:pt idx="298">
                   <c:v>14.9</c:v>
@@ -9735,7 +9447,7 @@
                   <c:v>15.3</c:v>
                 </c:pt>
                 <c:pt idx="307">
-                  <c:v>15.350000000000009</c:v>
+                  <c:v>15.350000000000012</c:v>
                 </c:pt>
                 <c:pt idx="308">
                   <c:v>15.4</c:v>
@@ -9765,7 +9477,7 @@
                   <c:v>15.8</c:v>
                 </c:pt>
                 <c:pt idx="317">
-                  <c:v>15.850000000000009</c:v>
+                  <c:v>15.850000000000012</c:v>
                 </c:pt>
                 <c:pt idx="318">
                   <c:v>15.9</c:v>
@@ -10053,7 +9765,7 @@
                   <c:v>20.6</c:v>
                 </c:pt>
                 <c:pt idx="413">
-                  <c:v>20.650000000000016</c:v>
+                  <c:v>20.650000000000023</c:v>
                 </c:pt>
                 <c:pt idx="414">
                   <c:v>20.7</c:v>
@@ -10083,7 +9795,7 @@
                   <c:v>21.1</c:v>
                 </c:pt>
                 <c:pt idx="423">
-                  <c:v>21.150000000000016</c:v>
+                  <c:v>21.150000000000023</c:v>
                 </c:pt>
                 <c:pt idx="424">
                   <c:v>21.2</c:v>
@@ -10113,7 +9825,7 @@
                   <c:v>21.6</c:v>
                 </c:pt>
                 <c:pt idx="433">
-                  <c:v>21.650000000000016</c:v>
+                  <c:v>21.650000000000023</c:v>
                 </c:pt>
                 <c:pt idx="434">
                   <c:v>21.7</c:v>
@@ -10143,7 +9855,7 @@
                   <c:v>22.1</c:v>
                 </c:pt>
                 <c:pt idx="443">
-                  <c:v>22.150000000000016</c:v>
+                  <c:v>22.150000000000023</c:v>
                 </c:pt>
                 <c:pt idx="444">
                   <c:v>22.2</c:v>
@@ -10173,7 +9885,7 @@
                   <c:v>22.6</c:v>
                 </c:pt>
                 <c:pt idx="453">
-                  <c:v>22.650000000000016</c:v>
+                  <c:v>22.650000000000023</c:v>
                 </c:pt>
                 <c:pt idx="454">
                   <c:v>22.7</c:v>
@@ -10203,7 +9915,7 @@
                   <c:v>23.1</c:v>
                 </c:pt>
                 <c:pt idx="463">
-                  <c:v>23.150000000000016</c:v>
+                  <c:v>23.150000000000023</c:v>
                 </c:pt>
                 <c:pt idx="464">
                   <c:v>23.2</c:v>
@@ -10233,7 +9945,7 @@
                   <c:v>23.6</c:v>
                 </c:pt>
                 <c:pt idx="473">
-                  <c:v>23.650000000000016</c:v>
+                  <c:v>23.650000000000023</c:v>
                 </c:pt>
                 <c:pt idx="474">
                   <c:v>23.7</c:v>
@@ -10263,7 +9975,7 @@
                   <c:v>24.1</c:v>
                 </c:pt>
                 <c:pt idx="483">
-                  <c:v>24.150000000000016</c:v>
+                  <c:v>24.150000000000023</c:v>
                 </c:pt>
                 <c:pt idx="484">
                   <c:v>24.2</c:v>
@@ -10293,7 +10005,7 @@
                   <c:v>24.6</c:v>
                 </c:pt>
                 <c:pt idx="493">
-                  <c:v>24.650000000000016</c:v>
+                  <c:v>24.650000000000023</c:v>
                 </c:pt>
                 <c:pt idx="494">
                   <c:v>24.7</c:v>
@@ -10323,7 +10035,7 @@
                   <c:v>25.1</c:v>
                 </c:pt>
                 <c:pt idx="503">
-                  <c:v>25.150000000000016</c:v>
+                  <c:v>25.150000000000023</c:v>
                 </c:pt>
                 <c:pt idx="504">
                   <c:v>25.2</c:v>
@@ -10353,7 +10065,7 @@
                   <c:v>25.6</c:v>
                 </c:pt>
                 <c:pt idx="513">
-                  <c:v>25.650000000000016</c:v>
+                  <c:v>25.650000000000023</c:v>
                 </c:pt>
                 <c:pt idx="514">
                   <c:v>25.7</c:v>
@@ -10383,7 +10095,7 @@
                   <c:v>26.1</c:v>
                 </c:pt>
                 <c:pt idx="523">
-                  <c:v>26.150000000000016</c:v>
+                  <c:v>26.150000000000023</c:v>
                 </c:pt>
                 <c:pt idx="524">
                   <c:v>26.2</c:v>
@@ -10413,7 +10125,7 @@
                   <c:v>26.6</c:v>
                 </c:pt>
                 <c:pt idx="533">
-                  <c:v>26.650000000000016</c:v>
+                  <c:v>26.650000000000023</c:v>
                 </c:pt>
                 <c:pt idx="534">
                   <c:v>26.7</c:v>
@@ -10443,7 +10155,7 @@
                   <c:v>27.1</c:v>
                 </c:pt>
                 <c:pt idx="543">
-                  <c:v>27.150000000000016</c:v>
+                  <c:v>27.150000000000023</c:v>
                 </c:pt>
                 <c:pt idx="544">
                   <c:v>27.2</c:v>
@@ -10473,7 +10185,7 @@
                   <c:v>27.6</c:v>
                 </c:pt>
                 <c:pt idx="553">
-                  <c:v>27.650000000000016</c:v>
+                  <c:v>27.650000000000023</c:v>
                 </c:pt>
                 <c:pt idx="554">
                   <c:v>27.7</c:v>
@@ -10503,7 +10215,7 @@
                   <c:v>28.1</c:v>
                 </c:pt>
                 <c:pt idx="563">
-                  <c:v>28.150000000000016</c:v>
+                  <c:v>28.150000000000023</c:v>
                 </c:pt>
                 <c:pt idx="564">
                   <c:v>28.2</c:v>
@@ -10533,7 +10245,7 @@
                   <c:v>28.6</c:v>
                 </c:pt>
                 <c:pt idx="573">
-                  <c:v>28.650000000000016</c:v>
+                  <c:v>28.650000000000023</c:v>
                 </c:pt>
                 <c:pt idx="574">
                   <c:v>28.7</c:v>
@@ -10563,7 +10275,7 @@
                   <c:v>29.1</c:v>
                 </c:pt>
                 <c:pt idx="583">
-                  <c:v>29.150000000000016</c:v>
+                  <c:v>29.150000000000023</c:v>
                 </c:pt>
                 <c:pt idx="584">
                   <c:v>29.2</c:v>
@@ -10593,7 +10305,7 @@
                   <c:v>29.6</c:v>
                 </c:pt>
                 <c:pt idx="593">
-                  <c:v>29.650000000000016</c:v>
+                  <c:v>29.650000000000023</c:v>
                 </c:pt>
                 <c:pt idx="594">
                   <c:v>29.7</c:v>
@@ -10623,7 +10335,7 @@
                   <c:v>30.1</c:v>
                 </c:pt>
                 <c:pt idx="603">
-                  <c:v>30.150000000000016</c:v>
+                  <c:v>30.150000000000023</c:v>
                 </c:pt>
                 <c:pt idx="604">
                   <c:v>30.2</c:v>
@@ -10653,7 +10365,7 @@
                   <c:v>30.6</c:v>
                 </c:pt>
                 <c:pt idx="613">
-                  <c:v>30.650000000000016</c:v>
+                  <c:v>30.650000000000023</c:v>
                 </c:pt>
                 <c:pt idx="614">
                   <c:v>30.7</c:v>
@@ -10683,7 +10395,7 @@
                   <c:v>31.1</c:v>
                 </c:pt>
                 <c:pt idx="623">
-                  <c:v>31.150000000000016</c:v>
+                  <c:v>31.150000000000023</c:v>
                 </c:pt>
                 <c:pt idx="624">
                   <c:v>31.2</c:v>
@@ -10713,7 +10425,7 @@
                   <c:v>31.6</c:v>
                 </c:pt>
                 <c:pt idx="633">
-                  <c:v>31.650000000000016</c:v>
+                  <c:v>31.650000000000023</c:v>
                 </c:pt>
                 <c:pt idx="634">
                   <c:v>31.7</c:v>
@@ -11229,136 +10941,136 @@
                   <c:v>0.17400000000000004</c:v>
                 </c:pt>
                 <c:pt idx="1">
-                  <c:v>0.18900000000000014</c:v>
+                  <c:v>0.18900000000000022</c:v>
                 </c:pt>
                 <c:pt idx="2">
-                  <c:v>0.18600000000000014</c:v>
+                  <c:v>0.18600000000000022</c:v>
                 </c:pt>
                 <c:pt idx="3">
-                  <c:v>0.17700000000000013</c:v>
+                  <c:v>0.17700000000000018</c:v>
                 </c:pt>
                 <c:pt idx="4">
-                  <c:v>0.17700000000000013</c:v>
+                  <c:v>0.17700000000000018</c:v>
                 </c:pt>
                 <c:pt idx="5">
-                  <c:v>0.18300000000000013</c:v>
+                  <c:v>0.18300000000000019</c:v>
                 </c:pt>
                 <c:pt idx="6">
-                  <c:v>0.18600000000000014</c:v>
+                  <c:v>0.18600000000000022</c:v>
                 </c:pt>
                 <c:pt idx="7">
-                  <c:v>0.18300000000000013</c:v>
+                  <c:v>0.18300000000000019</c:v>
                 </c:pt>
                 <c:pt idx="8">
-                  <c:v>0.18300000000000013</c:v>
+                  <c:v>0.18300000000000019</c:v>
                 </c:pt>
                 <c:pt idx="9">
-                  <c:v>0.18300000000000013</c:v>
+                  <c:v>0.18300000000000019</c:v>
                 </c:pt>
                 <c:pt idx="10">
                   <c:v>0.19500000000000003</c:v>
                 </c:pt>
                 <c:pt idx="11">
-                  <c:v>0.18900000000000014</c:v>
+                  <c:v>0.18900000000000022</c:v>
                 </c:pt>
                 <c:pt idx="12">
-                  <c:v>0.18600000000000014</c:v>
+                  <c:v>0.18600000000000022</c:v>
                 </c:pt>
                 <c:pt idx="13">
-                  <c:v>0.18300000000000013</c:v>
+                  <c:v>0.18300000000000019</c:v>
                 </c:pt>
                 <c:pt idx="14">
-                  <c:v>0.18000000000000013</c:v>
+                  <c:v>0.18000000000000019</c:v>
                 </c:pt>
                 <c:pt idx="15">
-                  <c:v>0.18900000000000014</c:v>
+                  <c:v>0.18900000000000022</c:v>
                 </c:pt>
                 <c:pt idx="16">
-                  <c:v>0.18000000000000013</c:v>
+                  <c:v>0.18000000000000019</c:v>
                 </c:pt>
                 <c:pt idx="17">
-                  <c:v>0.17700000000000013</c:v>
+                  <c:v>0.17700000000000018</c:v>
                 </c:pt>
                 <c:pt idx="18">
-                  <c:v>0.18000000000000013</c:v>
+                  <c:v>0.18000000000000019</c:v>
                 </c:pt>
                 <c:pt idx="19">
-                  <c:v>0.18000000000000013</c:v>
+                  <c:v>0.18000000000000019</c:v>
                 </c:pt>
                 <c:pt idx="20">
-                  <c:v>0.18900000000000014</c:v>
+                  <c:v>0.18900000000000022</c:v>
                 </c:pt>
                 <c:pt idx="21">
-                  <c:v>0.18600000000000014</c:v>
+                  <c:v>0.18600000000000022</c:v>
                 </c:pt>
                 <c:pt idx="22">
-                  <c:v>0.18600000000000014</c:v>
+                  <c:v>0.18600000000000022</c:v>
                 </c:pt>
                 <c:pt idx="23">
-                  <c:v>0.18000000000000013</c:v>
+                  <c:v>0.18000000000000019</c:v>
                 </c:pt>
                 <c:pt idx="24">
-                  <c:v>0.18000000000000013</c:v>
+                  <c:v>0.18000000000000019</c:v>
                 </c:pt>
                 <c:pt idx="25">
-                  <c:v>0.17700000000000013</c:v>
+                  <c:v>0.17700000000000018</c:v>
                 </c:pt>
                 <c:pt idx="26">
-                  <c:v>0.17700000000000013</c:v>
+                  <c:v>0.17700000000000018</c:v>
                 </c:pt>
                 <c:pt idx="27">
-                  <c:v>0.18600000000000014</c:v>
+                  <c:v>0.18600000000000022</c:v>
                 </c:pt>
                 <c:pt idx="28">
-                  <c:v>0.18900000000000014</c:v>
+                  <c:v>0.18900000000000022</c:v>
                 </c:pt>
                 <c:pt idx="29">
-                  <c:v>0.17700000000000013</c:v>
+                  <c:v>0.17700000000000018</c:v>
                 </c:pt>
                 <c:pt idx="30">
-                  <c:v>0.18900000000000014</c:v>
+                  <c:v>0.18900000000000022</c:v>
                 </c:pt>
                 <c:pt idx="31">
-                  <c:v>0.18000000000000013</c:v>
+                  <c:v>0.18000000000000019</c:v>
                 </c:pt>
                 <c:pt idx="32">
-                  <c:v>0.18300000000000013</c:v>
+                  <c:v>0.18300000000000019</c:v>
                 </c:pt>
                 <c:pt idx="33">
-                  <c:v>0.18600000000000014</c:v>
+                  <c:v>0.18600000000000022</c:v>
                 </c:pt>
                 <c:pt idx="34">
-                  <c:v>0.18300000000000013</c:v>
+                  <c:v>0.18300000000000019</c:v>
                 </c:pt>
                 <c:pt idx="35">
                   <c:v>0.19200000000000003</c:v>
                 </c:pt>
                 <c:pt idx="36">
-                  <c:v>0.17700000000000013</c:v>
+                  <c:v>0.17700000000000018</c:v>
                 </c:pt>
                 <c:pt idx="37">
-                  <c:v>0.18600000000000014</c:v>
+                  <c:v>0.18600000000000022</c:v>
                 </c:pt>
                 <c:pt idx="38">
-                  <c:v>0.18000000000000013</c:v>
+                  <c:v>0.18000000000000019</c:v>
                 </c:pt>
                 <c:pt idx="39">
-                  <c:v>0.18900000000000014</c:v>
+                  <c:v>0.18900000000000022</c:v>
                 </c:pt>
                 <c:pt idx="40">
                   <c:v>0.20100000000000001</c:v>
                 </c:pt>
                 <c:pt idx="41">
-                  <c:v>0.18900000000000014</c:v>
+                  <c:v>0.18900000000000022</c:v>
                 </c:pt>
                 <c:pt idx="42">
-                  <c:v>0.18000000000000013</c:v>
+                  <c:v>0.18000000000000019</c:v>
                 </c:pt>
                 <c:pt idx="43">
                   <c:v>0.19500000000000003</c:v>
                 </c:pt>
                 <c:pt idx="44">
-                  <c:v>0.18600000000000014</c:v>
+                  <c:v>0.18600000000000022</c:v>
                 </c:pt>
                 <c:pt idx="45">
                   <c:v>0.19200000000000003</c:v>
@@ -11367,109 +11079,109 @@
                   <c:v>0.19200000000000003</c:v>
                 </c:pt>
                 <c:pt idx="47">
-                  <c:v>0.18300000000000013</c:v>
+                  <c:v>0.18300000000000019</c:v>
                 </c:pt>
                 <c:pt idx="48">
                   <c:v>0.19200000000000003</c:v>
                 </c:pt>
                 <c:pt idx="49">
-                  <c:v>0.18300000000000013</c:v>
+                  <c:v>0.18300000000000019</c:v>
                 </c:pt>
                 <c:pt idx="50">
-                  <c:v>0.18900000000000014</c:v>
+                  <c:v>0.18900000000000022</c:v>
                 </c:pt>
                 <c:pt idx="51">
-                  <c:v>0.18000000000000013</c:v>
+                  <c:v>0.18000000000000019</c:v>
                 </c:pt>
                 <c:pt idx="52">
-                  <c:v>0.18900000000000014</c:v>
+                  <c:v>0.18900000000000022</c:v>
                 </c:pt>
                 <c:pt idx="53">
-                  <c:v>0.18900000000000014</c:v>
+                  <c:v>0.18900000000000022</c:v>
                 </c:pt>
                 <c:pt idx="54">
-                  <c:v>0.18900000000000014</c:v>
+                  <c:v>0.18900000000000022</c:v>
                 </c:pt>
                 <c:pt idx="55">
-                  <c:v>0.17700000000000013</c:v>
+                  <c:v>0.17700000000000018</c:v>
                 </c:pt>
                 <c:pt idx="56">
-                  <c:v>0.18900000000000014</c:v>
+                  <c:v>0.18900000000000022</c:v>
                 </c:pt>
                 <c:pt idx="57">
-                  <c:v>0.18300000000000013</c:v>
+                  <c:v>0.18300000000000019</c:v>
                 </c:pt>
                 <c:pt idx="58">
-                  <c:v>0.18000000000000013</c:v>
+                  <c:v>0.18000000000000019</c:v>
                 </c:pt>
                 <c:pt idx="59">
-                  <c:v>0.18300000000000013</c:v>
+                  <c:v>0.18300000000000019</c:v>
                 </c:pt>
                 <c:pt idx="60">
-                  <c:v>0.18000000000000013</c:v>
+                  <c:v>0.18000000000000019</c:v>
                 </c:pt>
                 <c:pt idx="61">
-                  <c:v>0.18300000000000013</c:v>
+                  <c:v>0.18300000000000019</c:v>
                 </c:pt>
                 <c:pt idx="62">
                   <c:v>0.19500000000000003</c:v>
                 </c:pt>
                 <c:pt idx="63">
-                  <c:v>0.18900000000000014</c:v>
+                  <c:v>0.18900000000000022</c:v>
                 </c:pt>
                 <c:pt idx="64">
-                  <c:v>0.18600000000000014</c:v>
+                  <c:v>0.18600000000000022</c:v>
                 </c:pt>
                 <c:pt idx="65">
-                  <c:v>0.18600000000000014</c:v>
+                  <c:v>0.18600000000000022</c:v>
                 </c:pt>
                 <c:pt idx="66">
                   <c:v>0.17400000000000004</c:v>
                 </c:pt>
                 <c:pt idx="67">
-                  <c:v>0.18300000000000013</c:v>
+                  <c:v>0.18300000000000019</c:v>
                 </c:pt>
                 <c:pt idx="68">
-                  <c:v>0.18300000000000013</c:v>
+                  <c:v>0.18300000000000019</c:v>
                 </c:pt>
                 <c:pt idx="69">
-                  <c:v>0.18300000000000013</c:v>
+                  <c:v>0.18300000000000019</c:v>
                 </c:pt>
                 <c:pt idx="70">
-                  <c:v>0.18300000000000013</c:v>
+                  <c:v>0.18300000000000019</c:v>
                 </c:pt>
                 <c:pt idx="71">
-                  <c:v>0.18900000000000014</c:v>
+                  <c:v>0.18900000000000022</c:v>
                 </c:pt>
                 <c:pt idx="72">
-                  <c:v>0.18000000000000013</c:v>
+                  <c:v>0.18000000000000019</c:v>
                 </c:pt>
                 <c:pt idx="73">
                   <c:v>0.19200000000000003</c:v>
                 </c:pt>
                 <c:pt idx="74">
-                  <c:v>0.18900000000000014</c:v>
+                  <c:v>0.18900000000000022</c:v>
                 </c:pt>
                 <c:pt idx="75">
-                  <c:v>0.18600000000000014</c:v>
+                  <c:v>0.18600000000000022</c:v>
                 </c:pt>
                 <c:pt idx="76">
                   <c:v>0.19200000000000003</c:v>
                 </c:pt>
                 <c:pt idx="77">
-                  <c:v>0.18600000000000014</c:v>
+                  <c:v>0.18600000000000022</c:v>
                 </c:pt>
                 <c:pt idx="78">
-                  <c:v>0.18600000000000014</c:v>
+                  <c:v>0.18600000000000022</c:v>
                 </c:pt>
                 <c:pt idx="79">
-                  <c:v>0.17700000000000013</c:v>
+                  <c:v>0.17700000000000018</c:v>
                 </c:pt>
                 <c:pt idx="80">
-                  <c:v>0.18900000000000014</c:v>
+                  <c:v>0.18900000000000022</c:v>
                 </c:pt>
                 <c:pt idx="81">
-                  <c:v>0.18900000000000014</c:v>
+                  <c:v>0.18900000000000022</c:v>
                 </c:pt>
                 <c:pt idx="82">
                   <c:v>0.17400000000000004</c:v>
@@ -11478,37 +11190,37 @@
                   <c:v>0.19200000000000003</c:v>
                 </c:pt>
                 <c:pt idx="84">
-                  <c:v>0.18900000000000014</c:v>
+                  <c:v>0.18900000000000022</c:v>
                 </c:pt>
                 <c:pt idx="85">
-                  <c:v>0.18300000000000013</c:v>
+                  <c:v>0.18300000000000019</c:v>
                 </c:pt>
                 <c:pt idx="86">
                   <c:v>0.19500000000000003</c:v>
                 </c:pt>
                 <c:pt idx="87">
-                  <c:v>0.18300000000000013</c:v>
+                  <c:v>0.18300000000000019</c:v>
                 </c:pt>
                 <c:pt idx="88">
-                  <c:v>0.18300000000000013</c:v>
+                  <c:v>0.18300000000000019</c:v>
                 </c:pt>
                 <c:pt idx="89">
-                  <c:v>0.18600000000000014</c:v>
+                  <c:v>0.18600000000000022</c:v>
                 </c:pt>
                 <c:pt idx="90">
                   <c:v>0.19200000000000003</c:v>
                 </c:pt>
                 <c:pt idx="91">
-                  <c:v>0.18900000000000014</c:v>
+                  <c:v>0.18900000000000022</c:v>
                 </c:pt>
                 <c:pt idx="92">
-                  <c:v>0.18600000000000014</c:v>
+                  <c:v>0.18600000000000022</c:v>
                 </c:pt>
                 <c:pt idx="93">
                   <c:v>0.19200000000000003</c:v>
                 </c:pt>
                 <c:pt idx="94">
-                  <c:v>0.18600000000000014</c:v>
+                  <c:v>0.18600000000000022</c:v>
                 </c:pt>
                 <c:pt idx="95">
                   <c:v>0.19200000000000003</c:v>
@@ -11517,16 +11229,16 @@
                   <c:v>0.19800000000000004</c:v>
                 </c:pt>
                 <c:pt idx="97">
-                  <c:v>0.18600000000000014</c:v>
+                  <c:v>0.18600000000000022</c:v>
                 </c:pt>
                 <c:pt idx="98">
-                  <c:v>0.18900000000000014</c:v>
+                  <c:v>0.18900000000000022</c:v>
                 </c:pt>
                 <c:pt idx="99">
                   <c:v>0.19200000000000003</c:v>
                 </c:pt>
                 <c:pt idx="100">
-                  <c:v>0.18900000000000014</c:v>
+                  <c:v>0.18900000000000022</c:v>
                 </c:pt>
                 <c:pt idx="101">
                   <c:v>0.20100000000000001</c:v>
@@ -11535,19 +11247,19 @@
                   <c:v>0.19200000000000003</c:v>
                 </c:pt>
                 <c:pt idx="103">
-                  <c:v>0.18300000000000013</c:v>
+                  <c:v>0.18300000000000019</c:v>
                 </c:pt>
                 <c:pt idx="104">
-                  <c:v>0.18000000000000013</c:v>
+                  <c:v>0.18000000000000019</c:v>
                 </c:pt>
                 <c:pt idx="105">
                   <c:v>0.19200000000000003</c:v>
                 </c:pt>
                 <c:pt idx="106">
-                  <c:v>0.18900000000000014</c:v>
+                  <c:v>0.18900000000000022</c:v>
                 </c:pt>
                 <c:pt idx="107">
-                  <c:v>0.18300000000000013</c:v>
+                  <c:v>0.18300000000000019</c:v>
                 </c:pt>
                 <c:pt idx="108">
                   <c:v>0.19500000000000003</c:v>
@@ -11556,7 +11268,7 @@
                   <c:v>0.19500000000000003</c:v>
                 </c:pt>
                 <c:pt idx="110">
-                  <c:v>0.18600000000000014</c:v>
+                  <c:v>0.18600000000000022</c:v>
                 </c:pt>
                 <c:pt idx="111">
                   <c:v>0.19800000000000004</c:v>
@@ -11565,7 +11277,7 @@
                   <c:v>0.19500000000000003</c:v>
                 </c:pt>
                 <c:pt idx="113">
-                  <c:v>0.18900000000000014</c:v>
+                  <c:v>0.18900000000000022</c:v>
                 </c:pt>
                 <c:pt idx="114">
                   <c:v>0.20100000000000001</c:v>
@@ -11574,10 +11286,10 @@
                   <c:v>0.19500000000000003</c:v>
                 </c:pt>
                 <c:pt idx="116">
-                  <c:v>0.18600000000000014</c:v>
+                  <c:v>0.18600000000000022</c:v>
                 </c:pt>
                 <c:pt idx="117">
-                  <c:v>0.20800000000000016</c:v>
+                  <c:v>0.20800000000000021</c:v>
                 </c:pt>
                 <c:pt idx="118">
                   <c:v>0.20400000000000001</c:v>
@@ -11586,7 +11298,7 @@
                   <c:v>0.19800000000000004</c:v>
                 </c:pt>
                 <c:pt idx="120">
-                  <c:v>0.21100000000000013</c:v>
+                  <c:v>0.21100000000000019</c:v>
                 </c:pt>
                 <c:pt idx="121">
                   <c:v>0.19800000000000004</c:v>
@@ -11595,10 +11307,10 @@
                   <c:v>0.19800000000000004</c:v>
                 </c:pt>
                 <c:pt idx="123">
-                  <c:v>0.21100000000000013</c:v>
+                  <c:v>0.21100000000000019</c:v>
                 </c:pt>
                 <c:pt idx="124">
-                  <c:v>0.20800000000000016</c:v>
+                  <c:v>0.20800000000000021</c:v>
                 </c:pt>
                 <c:pt idx="125">
                   <c:v>0.20100000000000001</c:v>
@@ -11607,7 +11319,7 @@
                   <c:v>0.20400000000000001</c:v>
                 </c:pt>
                 <c:pt idx="127">
-                  <c:v>0.21100000000000013</c:v>
+                  <c:v>0.21100000000000019</c:v>
                 </c:pt>
                 <c:pt idx="128">
                   <c:v>0.20400000000000001</c:v>
@@ -11616,76 +11328,76 @@
                   <c:v>0.20100000000000001</c:v>
                 </c:pt>
                 <c:pt idx="130">
-                  <c:v>0.21100000000000013</c:v>
+                  <c:v>0.21100000000000019</c:v>
                 </c:pt>
                 <c:pt idx="131">
-                  <c:v>0.20800000000000016</c:v>
+                  <c:v>0.20800000000000021</c:v>
                 </c:pt>
                 <c:pt idx="132">
                   <c:v>0.19800000000000004</c:v>
                 </c:pt>
                 <c:pt idx="133">
-                  <c:v>0.21400000000000013</c:v>
+                  <c:v>0.21400000000000019</c:v>
                 </c:pt>
                 <c:pt idx="134">
-                  <c:v>0.21100000000000013</c:v>
+                  <c:v>0.21100000000000019</c:v>
                 </c:pt>
                 <c:pt idx="135">
-                  <c:v>0.20800000000000016</c:v>
+                  <c:v>0.20800000000000021</c:v>
                 </c:pt>
                 <c:pt idx="136">
-                  <c:v>0.21100000000000013</c:v>
+                  <c:v>0.21100000000000019</c:v>
                 </c:pt>
                 <c:pt idx="137">
-                  <c:v>0.21100000000000013</c:v>
+                  <c:v>0.21100000000000019</c:v>
                 </c:pt>
                 <c:pt idx="138">
                   <c:v>0.20100000000000001</c:v>
                 </c:pt>
                 <c:pt idx="139">
-                  <c:v>0.21700000000000014</c:v>
+                  <c:v>0.21700000000000019</c:v>
                 </c:pt>
                 <c:pt idx="140">
-                  <c:v>0.21400000000000013</c:v>
+                  <c:v>0.21400000000000019</c:v>
                 </c:pt>
                 <c:pt idx="141">
-                  <c:v>0.20800000000000016</c:v>
+                  <c:v>0.20800000000000021</c:v>
                 </c:pt>
                 <c:pt idx="142">
-                  <c:v>0.21700000000000014</c:v>
+                  <c:v>0.21700000000000019</c:v>
                 </c:pt>
                 <c:pt idx="143">
-                  <c:v>0.21700000000000014</c:v>
+                  <c:v>0.21700000000000019</c:v>
                 </c:pt>
                 <c:pt idx="144">
                   <c:v>0.20400000000000001</c:v>
                 </c:pt>
                 <c:pt idx="145">
-                  <c:v>0.21400000000000013</c:v>
+                  <c:v>0.21400000000000019</c:v>
                 </c:pt>
                 <c:pt idx="146">
-                  <c:v>0.21700000000000014</c:v>
+                  <c:v>0.21700000000000019</c:v>
                 </c:pt>
                 <c:pt idx="147">
-                  <c:v>0.21100000000000013</c:v>
+                  <c:v>0.21100000000000019</c:v>
                 </c:pt>
                 <c:pt idx="148">
-                  <c:v>0.21700000000000014</c:v>
+                  <c:v>0.21700000000000019</c:v>
                 </c:pt>
                 <c:pt idx="149">
                   <c:v>0.22000000000000003</c:v>
                 </c:pt>
                 <c:pt idx="150">
-                  <c:v>0.21700000000000014</c:v>
+                  <c:v>0.21700000000000019</c:v>
                 </c:pt>
                 <c:pt idx="151">
                   <c:v>0.20400000000000001</c:v>
                 </c:pt>
                 <c:pt idx="152">
-                  <c:v>0.21400000000000013</c:v>
+                  <c:v>0.21400000000000019</c:v>
                 </c:pt>
                 <c:pt idx="153">
-                  <c:v>0.21400000000000013</c:v>
+                  <c:v>0.21400000000000019</c:v>
                 </c:pt>
                 <c:pt idx="154">
                   <c:v>0.20400000000000001</c:v>
@@ -11694,34 +11406,34 @@
                   <c:v>0.22300000000000003</c:v>
                 </c:pt>
                 <c:pt idx="156">
-                  <c:v>0.20800000000000016</c:v>
+                  <c:v>0.20800000000000021</c:v>
                 </c:pt>
                 <c:pt idx="157">
                   <c:v>0.19800000000000004</c:v>
                 </c:pt>
                 <c:pt idx="158">
-                  <c:v>0.21700000000000014</c:v>
+                  <c:v>0.21700000000000019</c:v>
                 </c:pt>
                 <c:pt idx="159">
-                  <c:v>0.21700000000000014</c:v>
+                  <c:v>0.21700000000000019</c:v>
                 </c:pt>
                 <c:pt idx="160">
                   <c:v>0.20100000000000001</c:v>
                 </c:pt>
                 <c:pt idx="161">
-                  <c:v>0.21700000000000014</c:v>
+                  <c:v>0.21700000000000019</c:v>
                 </c:pt>
                 <c:pt idx="162">
-                  <c:v>0.20800000000000016</c:v>
+                  <c:v>0.20800000000000021</c:v>
                 </c:pt>
                 <c:pt idx="163">
                   <c:v>0.20100000000000001</c:v>
                 </c:pt>
                 <c:pt idx="164">
-                  <c:v>0.21700000000000014</c:v>
+                  <c:v>0.21700000000000019</c:v>
                 </c:pt>
                 <c:pt idx="165">
-                  <c:v>0.21400000000000013</c:v>
+                  <c:v>0.21400000000000019</c:v>
                 </c:pt>
                 <c:pt idx="166">
                   <c:v>0.20400000000000001</c:v>
@@ -11730,10 +11442,10 @@
                   <c:v>0.22000000000000003</c:v>
                 </c:pt>
                 <c:pt idx="168">
-                  <c:v>0.21400000000000013</c:v>
+                  <c:v>0.21400000000000019</c:v>
                 </c:pt>
                 <c:pt idx="169">
-                  <c:v>0.21400000000000013</c:v>
+                  <c:v>0.21400000000000019</c:v>
                 </c:pt>
                 <c:pt idx="170">
                   <c:v>0.22600000000000003</c:v>
@@ -11748,7 +11460,7 @@
                   <c:v>0.20400000000000001</c:v>
                 </c:pt>
                 <c:pt idx="174">
-                  <c:v>0.21100000000000013</c:v>
+                  <c:v>0.21100000000000019</c:v>
                 </c:pt>
                 <c:pt idx="175">
                   <c:v>0.20100000000000001</c:v>
@@ -11763,7 +11475,7 @@
                   <c:v>0.22600000000000003</c:v>
                 </c:pt>
                 <c:pt idx="179">
-                  <c:v>0.20800000000000016</c:v>
+                  <c:v>0.20800000000000021</c:v>
                 </c:pt>
                 <c:pt idx="180">
                   <c:v>0.22000000000000003</c:v>
@@ -11781,7 +11493,7 @@
                   <c:v>0.22000000000000003</c:v>
                 </c:pt>
                 <c:pt idx="185">
-                  <c:v>0.21400000000000013</c:v>
+                  <c:v>0.21400000000000019</c:v>
                 </c:pt>
                 <c:pt idx="186">
                   <c:v>0.22900000000000004</c:v>
@@ -11790,16 +11502,16 @@
                   <c:v>0.22300000000000003</c:v>
                 </c:pt>
                 <c:pt idx="188">
-                  <c:v>0.21700000000000014</c:v>
+                  <c:v>0.21700000000000019</c:v>
                 </c:pt>
                 <c:pt idx="189">
-                  <c:v>0.24100000000000013</c:v>
+                  <c:v>0.24100000000000019</c:v>
                 </c:pt>
                 <c:pt idx="190">
                   <c:v>0.22900000000000004</c:v>
                 </c:pt>
                 <c:pt idx="191">
-                  <c:v>0.21100000000000013</c:v>
+                  <c:v>0.21100000000000019</c:v>
                 </c:pt>
                 <c:pt idx="192">
                   <c:v>0.22900000000000004</c:v>
@@ -11814,7 +11526,7 @@
                   <c:v>0.23800000000000004</c:v>
                 </c:pt>
                 <c:pt idx="196">
-                  <c:v>0.24400000000000013</c:v>
+                  <c:v>0.24400000000000019</c:v>
                 </c:pt>
                 <c:pt idx="197">
                   <c:v>0.22900000000000004</c:v>
@@ -11823,7 +11535,7 @@
                   <c:v>0.22300000000000003</c:v>
                 </c:pt>
                 <c:pt idx="199">
-                  <c:v>0.24400000000000013</c:v>
+                  <c:v>0.24400000000000019</c:v>
                 </c:pt>
                 <c:pt idx="200">
                   <c:v>0.23800000000000004</c:v>
@@ -11832,10 +11544,10 @@
                   <c:v>0.22900000000000004</c:v>
                 </c:pt>
                 <c:pt idx="202">
-                  <c:v>0.24100000000000013</c:v>
+                  <c:v>0.24100000000000019</c:v>
                 </c:pt>
                 <c:pt idx="203">
-                  <c:v>0.24100000000000013</c:v>
+                  <c:v>0.24100000000000019</c:v>
                 </c:pt>
                 <c:pt idx="204">
                   <c:v>0.22000000000000003</c:v>
@@ -11847,7 +11559,7 @@
                   <c:v>0.25</c:v>
                 </c:pt>
                 <c:pt idx="207">
-                  <c:v>0.24100000000000013</c:v>
+                  <c:v>0.24100000000000019</c:v>
                 </c:pt>
                 <c:pt idx="208">
                   <c:v>0.27200000000000002</c:v>
@@ -11889,7 +11601,7 @@
                   <c:v>0.27500000000000002</c:v>
                 </c:pt>
                 <c:pt idx="221">
-                  <c:v>0.29000000000000026</c:v>
+                  <c:v>0.29000000000000031</c:v>
                 </c:pt>
                 <c:pt idx="222">
                   <c:v>0.28400000000000031</c:v>
@@ -11901,7 +11613,7 @@
                   <c:v>0.30200000000000032</c:v>
                 </c:pt>
                 <c:pt idx="225">
-                  <c:v>0.29000000000000026</c:v>
+                  <c:v>0.29000000000000031</c:v>
                 </c:pt>
                 <c:pt idx="226">
                   <c:v>0.27800000000000002</c:v>
@@ -11910,13 +11622,13 @@
                   <c:v>0.29600000000000032</c:v>
                 </c:pt>
                 <c:pt idx="228">
-                  <c:v>0.29000000000000026</c:v>
+                  <c:v>0.29000000000000031</c:v>
                 </c:pt>
                 <c:pt idx="229">
                   <c:v>0.27800000000000002</c:v>
                 </c:pt>
                 <c:pt idx="230">
-                  <c:v>0.29000000000000026</c:v>
+                  <c:v>0.29000000000000031</c:v>
                 </c:pt>
                 <c:pt idx="231">
                   <c:v>0.29600000000000032</c:v>
@@ -11925,19 +11637,19 @@
                   <c:v>0.28400000000000031</c:v>
                 </c:pt>
                 <c:pt idx="233">
-                  <c:v>0.29300000000000026</c:v>
+                  <c:v>0.29300000000000032</c:v>
                 </c:pt>
                 <c:pt idx="234">
-                  <c:v>0.29300000000000026</c:v>
+                  <c:v>0.29300000000000032</c:v>
                 </c:pt>
                 <c:pt idx="235">
                   <c:v>0.28700000000000031</c:v>
                 </c:pt>
                 <c:pt idx="236">
-                  <c:v>0.30500000000000033</c:v>
+                  <c:v>0.30500000000000038</c:v>
                 </c:pt>
                 <c:pt idx="237">
-                  <c:v>0.29300000000000026</c:v>
+                  <c:v>0.29300000000000032</c:v>
                 </c:pt>
                 <c:pt idx="238">
                   <c:v>0.28100000000000008</c:v>
@@ -11970,7 +11682,7 @@
                   <c:v>0.26600000000000001</c:v>
                 </c:pt>
                 <c:pt idx="248">
-                  <c:v>0.24100000000000013</c:v>
+                  <c:v>0.24100000000000019</c:v>
                 </c:pt>
                 <c:pt idx="249">
                   <c:v>0.27200000000000002</c:v>
@@ -11979,7 +11691,7 @@
                   <c:v>0.25600000000000001</c:v>
                 </c:pt>
                 <c:pt idx="251">
-                  <c:v>0.24100000000000013</c:v>
+                  <c:v>0.24100000000000019</c:v>
                 </c:pt>
                 <c:pt idx="252">
                   <c:v>0.26200000000000001</c:v>
@@ -11997,7 +11709,7 @@
                   <c:v>0.25600000000000001</c:v>
                 </c:pt>
                 <c:pt idx="257">
-                  <c:v>0.24700000000000014</c:v>
+                  <c:v>0.24700000000000019</c:v>
                 </c:pt>
                 <c:pt idx="258">
                   <c:v>0.26600000000000001</c:v>
@@ -12006,7 +11718,7 @@
                   <c:v>0.26600000000000001</c:v>
                 </c:pt>
                 <c:pt idx="260">
-                  <c:v>0.24400000000000013</c:v>
+                  <c:v>0.24400000000000019</c:v>
                 </c:pt>
                 <c:pt idx="261">
                   <c:v>0.27200000000000002</c:v>
@@ -12015,7 +11727,7 @@
                   <c:v>0.25600000000000001</c:v>
                 </c:pt>
                 <c:pt idx="263">
-                  <c:v>0.24100000000000013</c:v>
+                  <c:v>0.24100000000000019</c:v>
                 </c:pt>
                 <c:pt idx="264">
                   <c:v>0.26200000000000001</c:v>
@@ -12030,13 +11742,13 @@
                   <c:v>0.22900000000000004</c:v>
                 </c:pt>
                 <c:pt idx="268">
-                  <c:v>0.24400000000000013</c:v>
+                  <c:v>0.24400000000000019</c:v>
                 </c:pt>
                 <c:pt idx="269">
                   <c:v>0.23500000000000001</c:v>
                 </c:pt>
                 <c:pt idx="270">
-                  <c:v>0.24100000000000013</c:v>
+                  <c:v>0.24100000000000019</c:v>
                 </c:pt>
                 <c:pt idx="271">
                   <c:v>0.27200000000000002</c:v>
@@ -12084,7 +11796,7 @@
                   <c:v>0.26600000000000001</c:v>
                 </c:pt>
                 <c:pt idx="286">
-                  <c:v>0.29000000000000026</c:v>
+                  <c:v>0.29000000000000031</c:v>
                 </c:pt>
                 <c:pt idx="287">
                   <c:v>0.28100000000000008</c:v>
@@ -12096,7 +11808,7 @@
                   <c:v>0.26600000000000001</c:v>
                 </c:pt>
                 <c:pt idx="290">
-                  <c:v>0.30800000000000027</c:v>
+                  <c:v>0.30800000000000038</c:v>
                 </c:pt>
                 <c:pt idx="291">
                   <c:v>0.30200000000000032</c:v>
@@ -12105,7 +11817,7 @@
                   <c:v>0.28700000000000031</c:v>
                 </c:pt>
                 <c:pt idx="293">
-                  <c:v>0.31100000000000028</c:v>
+                  <c:v>0.31100000000000039</c:v>
                 </c:pt>
                 <c:pt idx="294">
                   <c:v>0.28400000000000031</c:v>
@@ -12114,73 +11826,73 @@
                   <c:v>0.27800000000000002</c:v>
                 </c:pt>
                 <c:pt idx="296">
-                  <c:v>0.3300000000000004</c:v>
+                  <c:v>0.33000000000000052</c:v>
                 </c:pt>
                 <c:pt idx="297">
-                  <c:v>0.31700000000000034</c:v>
+                  <c:v>0.31700000000000045</c:v>
                 </c:pt>
                 <c:pt idx="298">
-                  <c:v>0.30500000000000033</c:v>
+                  <c:v>0.30500000000000038</c:v>
                 </c:pt>
                 <c:pt idx="299">
-                  <c:v>0.3300000000000004</c:v>
+                  <c:v>0.33000000000000052</c:v>
                 </c:pt>
                 <c:pt idx="300">
-                  <c:v>0.32000000000000034</c:v>
+                  <c:v>0.32000000000000045</c:v>
                 </c:pt>
                 <c:pt idx="301">
-                  <c:v>0.30800000000000027</c:v>
+                  <c:v>0.30800000000000038</c:v>
                 </c:pt>
                 <c:pt idx="302">
-                  <c:v>0.35700000000000026</c:v>
+                  <c:v>0.35700000000000032</c:v>
                 </c:pt>
                 <c:pt idx="303">
-                  <c:v>0.35700000000000026</c:v>
+                  <c:v>0.35700000000000032</c:v>
                 </c:pt>
                 <c:pt idx="304">
                   <c:v>0.34500000000000031</c:v>
                 </c:pt>
                 <c:pt idx="305">
-                  <c:v>0.36600000000000033</c:v>
+                  <c:v>0.36600000000000038</c:v>
                 </c:pt>
                 <c:pt idx="306">
-                  <c:v>0.35400000000000026</c:v>
+                  <c:v>0.35400000000000031</c:v>
                 </c:pt>
                 <c:pt idx="307">
                   <c:v>0.34800000000000031</c:v>
                 </c:pt>
                 <c:pt idx="308">
-                  <c:v>0.36600000000000033</c:v>
+                  <c:v>0.36600000000000038</c:v>
                 </c:pt>
                 <c:pt idx="309">
                   <c:v>0.36300000000000032</c:v>
                 </c:pt>
                 <c:pt idx="310">
-                  <c:v>0.36000000000000026</c:v>
+                  <c:v>0.36000000000000032</c:v>
                 </c:pt>
                 <c:pt idx="311">
-                  <c:v>0.3910000000000004</c:v>
+                  <c:v>0.39100000000000051</c:v>
                 </c:pt>
                 <c:pt idx="312">
-                  <c:v>0.38500000000000034</c:v>
+                  <c:v>0.38500000000000045</c:v>
                 </c:pt>
                 <c:pt idx="313">
-                  <c:v>0.38100000000000034</c:v>
+                  <c:v>0.38100000000000045</c:v>
                 </c:pt>
                 <c:pt idx="314">
-                  <c:v>0.37500000000000028</c:v>
+                  <c:v>0.37500000000000039</c:v>
                 </c:pt>
                 <c:pt idx="315">
                   <c:v>0.4</c:v>
                 </c:pt>
                 <c:pt idx="316">
-                  <c:v>0.3910000000000004</c:v>
+                  <c:v>0.39100000000000051</c:v>
                 </c:pt>
                 <c:pt idx="317">
-                  <c:v>0.38100000000000034</c:v>
+                  <c:v>0.38100000000000045</c:v>
                 </c:pt>
                 <c:pt idx="318">
-                  <c:v>0.41800000000000026</c:v>
+                  <c:v>0.41800000000000032</c:v>
                 </c:pt>
                 <c:pt idx="319">
                   <c:v>0.40300000000000002</c:v>
@@ -12192,13 +11904,13 @@
                   <c:v>0.42100000000000032</c:v>
                 </c:pt>
                 <c:pt idx="322">
-                  <c:v>0.41800000000000026</c:v>
+                  <c:v>0.41800000000000032</c:v>
                 </c:pt>
                 <c:pt idx="323">
-                  <c:v>0.39400000000000041</c:v>
+                  <c:v>0.39400000000000052</c:v>
                 </c:pt>
                 <c:pt idx="324">
-                  <c:v>0.41800000000000026</c:v>
+                  <c:v>0.41800000000000032</c:v>
                 </c:pt>
                 <c:pt idx="325">
                   <c:v>0.41500000000000031</c:v>
@@ -12207,13 +11919,13 @@
                   <c:v>0.4</c:v>
                 </c:pt>
                 <c:pt idx="327">
-                  <c:v>0.41800000000000026</c:v>
+                  <c:v>0.41800000000000032</c:v>
                 </c:pt>
                 <c:pt idx="328">
                   <c:v>0.41200000000000031</c:v>
                 </c:pt>
                 <c:pt idx="329">
-                  <c:v>0.39400000000000041</c:v>
+                  <c:v>0.39400000000000052</c:v>
                 </c:pt>
                 <c:pt idx="330">
                   <c:v>0.42100000000000032</c:v>
@@ -12222,154 +11934,154 @@
                   <c:v>0.40600000000000008</c:v>
                 </c:pt>
                 <c:pt idx="332">
-                  <c:v>0.3910000000000004</c:v>
+                  <c:v>0.39100000000000051</c:v>
                 </c:pt>
                 <c:pt idx="333">
                   <c:v>0.40600000000000008</c:v>
                 </c:pt>
                 <c:pt idx="334">
-                  <c:v>0.38800000000000034</c:v>
+                  <c:v>0.38800000000000046</c:v>
                 </c:pt>
                 <c:pt idx="335">
-                  <c:v>0.35400000000000026</c:v>
+                  <c:v>0.35400000000000031</c:v>
                 </c:pt>
                 <c:pt idx="336">
-                  <c:v>0.36000000000000026</c:v>
+                  <c:v>0.36000000000000032</c:v>
                 </c:pt>
                 <c:pt idx="337">
-                  <c:v>0.38500000000000034</c:v>
+                  <c:v>0.38500000000000045</c:v>
                 </c:pt>
                 <c:pt idx="338">
-                  <c:v>0.36600000000000033</c:v>
+                  <c:v>0.36600000000000038</c:v>
                 </c:pt>
                 <c:pt idx="339">
-                  <c:v>0.33600000000000041</c:v>
+                  <c:v>0.33600000000000052</c:v>
                 </c:pt>
                 <c:pt idx="340">
-                  <c:v>0.35700000000000026</c:v>
+                  <c:v>0.35700000000000032</c:v>
                 </c:pt>
                 <c:pt idx="341">
-                  <c:v>0.33600000000000041</c:v>
+                  <c:v>0.33600000000000052</c:v>
                 </c:pt>
                 <c:pt idx="342">
-                  <c:v>0.32700000000000035</c:v>
+                  <c:v>0.32700000000000046</c:v>
                 </c:pt>
                 <c:pt idx="343">
                   <c:v>0.35100000000000031</c:v>
                 </c:pt>
                 <c:pt idx="344">
-                  <c:v>0.33900000000000041</c:v>
+                  <c:v>0.33900000000000052</c:v>
                 </c:pt>
                 <c:pt idx="345">
-                  <c:v>0.31100000000000028</c:v>
+                  <c:v>0.31100000000000039</c:v>
                 </c:pt>
                 <c:pt idx="346">
                   <c:v>0.3420000000000003</c:v>
                 </c:pt>
                 <c:pt idx="347">
-                  <c:v>0.32300000000000034</c:v>
+                  <c:v>0.32300000000000045</c:v>
                 </c:pt>
                 <c:pt idx="348">
                   <c:v>0.29600000000000032</c:v>
                 </c:pt>
                 <c:pt idx="349">
-                  <c:v>0.32000000000000034</c:v>
+                  <c:v>0.32000000000000045</c:v>
                 </c:pt>
                 <c:pt idx="350">
-                  <c:v>0.31400000000000028</c:v>
+                  <c:v>0.31400000000000039</c:v>
                 </c:pt>
                 <c:pt idx="351">
-                  <c:v>0.30500000000000033</c:v>
+                  <c:v>0.30500000000000038</c:v>
                 </c:pt>
                 <c:pt idx="352">
-                  <c:v>0.3300000000000004</c:v>
+                  <c:v>0.33000000000000052</c:v>
                 </c:pt>
                 <c:pt idx="353">
-                  <c:v>0.32000000000000034</c:v>
+                  <c:v>0.32000000000000045</c:v>
                 </c:pt>
                 <c:pt idx="354">
                   <c:v>0.30200000000000032</c:v>
                 </c:pt>
                 <c:pt idx="355">
-                  <c:v>0.32300000000000034</c:v>
+                  <c:v>0.32300000000000045</c:v>
                 </c:pt>
                 <c:pt idx="356">
-                  <c:v>0.31400000000000028</c:v>
+                  <c:v>0.31400000000000039</c:v>
                 </c:pt>
                 <c:pt idx="357">
-                  <c:v>0.30500000000000033</c:v>
+                  <c:v>0.30500000000000038</c:v>
                 </c:pt>
                 <c:pt idx="358">
                   <c:v>0.28700000000000031</c:v>
                 </c:pt>
                 <c:pt idx="359">
-                  <c:v>0.31100000000000028</c:v>
+                  <c:v>0.31100000000000039</c:v>
                 </c:pt>
                 <c:pt idx="360">
                   <c:v>0.30200000000000032</c:v>
                 </c:pt>
                 <c:pt idx="361">
-                  <c:v>0.29000000000000026</c:v>
+                  <c:v>0.29000000000000031</c:v>
                 </c:pt>
                 <c:pt idx="362">
-                  <c:v>0.31100000000000028</c:v>
+                  <c:v>0.31100000000000039</c:v>
                 </c:pt>
                 <c:pt idx="363">
-                  <c:v>0.30500000000000033</c:v>
+                  <c:v>0.30500000000000038</c:v>
                 </c:pt>
                 <c:pt idx="364">
                   <c:v>0.29600000000000032</c:v>
                 </c:pt>
                 <c:pt idx="365">
-                  <c:v>0.32000000000000034</c:v>
+                  <c:v>0.32000000000000045</c:v>
                 </c:pt>
                 <c:pt idx="366">
-                  <c:v>0.31400000000000028</c:v>
+                  <c:v>0.31400000000000039</c:v>
                 </c:pt>
                 <c:pt idx="367">
                   <c:v>0.29900000000000032</c:v>
                 </c:pt>
                 <c:pt idx="368">
-                  <c:v>0.32300000000000034</c:v>
+                  <c:v>0.32300000000000045</c:v>
                 </c:pt>
                 <c:pt idx="369">
-                  <c:v>0.32300000000000034</c:v>
+                  <c:v>0.32300000000000045</c:v>
                 </c:pt>
                 <c:pt idx="370">
-                  <c:v>0.30800000000000027</c:v>
+                  <c:v>0.30800000000000038</c:v>
                 </c:pt>
                 <c:pt idx="371">
-                  <c:v>0.3300000000000004</c:v>
+                  <c:v>0.33000000000000052</c:v>
                 </c:pt>
                 <c:pt idx="372">
-                  <c:v>0.3300000000000004</c:v>
+                  <c:v>0.33000000000000052</c:v>
                 </c:pt>
                 <c:pt idx="373">
-                  <c:v>0.31700000000000034</c:v>
+                  <c:v>0.31700000000000045</c:v>
                 </c:pt>
                 <c:pt idx="374">
                   <c:v>0.3420000000000003</c:v>
                 </c:pt>
                 <c:pt idx="375">
-                  <c:v>0.33600000000000041</c:v>
+                  <c:v>0.33600000000000052</c:v>
                 </c:pt>
                 <c:pt idx="376">
-                  <c:v>0.33300000000000041</c:v>
+                  <c:v>0.33300000000000052</c:v>
                 </c:pt>
                 <c:pt idx="377">
-                  <c:v>0.35700000000000026</c:v>
+                  <c:v>0.35700000000000032</c:v>
                 </c:pt>
                 <c:pt idx="378">
                   <c:v>0.34800000000000031</c:v>
                 </c:pt>
                 <c:pt idx="379">
-                  <c:v>0.33900000000000041</c:v>
+                  <c:v>0.33900000000000052</c:v>
                 </c:pt>
                 <c:pt idx="380">
-                  <c:v>0.36600000000000033</c:v>
+                  <c:v>0.36600000000000038</c:v>
                 </c:pt>
                 <c:pt idx="381">
-                  <c:v>0.35700000000000026</c:v>
+                  <c:v>0.35700000000000032</c:v>
                 </c:pt>
                 <c:pt idx="382">
                   <c:v>0.35100000000000031</c:v>
@@ -12378,22 +12090,22 @@
                   <c:v>0.34500000000000031</c:v>
                 </c:pt>
                 <c:pt idx="384">
-                  <c:v>0.37200000000000027</c:v>
+                  <c:v>0.37200000000000039</c:v>
                 </c:pt>
                 <c:pt idx="385">
-                  <c:v>0.36600000000000033</c:v>
+                  <c:v>0.36600000000000038</c:v>
                 </c:pt>
                 <c:pt idx="386">
-                  <c:v>0.36000000000000026</c:v>
+                  <c:v>0.36000000000000032</c:v>
                 </c:pt>
                 <c:pt idx="387">
-                  <c:v>0.38500000000000034</c:v>
+                  <c:v>0.38500000000000045</c:v>
                 </c:pt>
                 <c:pt idx="388">
-                  <c:v>0.38500000000000034</c:v>
+                  <c:v>0.38500000000000045</c:v>
                 </c:pt>
                 <c:pt idx="389">
-                  <c:v>0.37200000000000027</c:v>
+                  <c:v>0.37200000000000039</c:v>
                 </c:pt>
                 <c:pt idx="390">
                   <c:v>0.40900000000000031</c:v>
@@ -12402,7 +12114,7 @@
                   <c:v>0.40300000000000002</c:v>
                 </c:pt>
                 <c:pt idx="392">
-                  <c:v>0.3910000000000004</c:v>
+                  <c:v>0.39100000000000051</c:v>
                 </c:pt>
                 <c:pt idx="393">
                   <c:v>0.42100000000000032</c:v>
@@ -12414,13 +12126,13 @@
                   <c:v>0.41500000000000031</c:v>
                 </c:pt>
                 <c:pt idx="396">
-                  <c:v>0.43900000000000028</c:v>
+                  <c:v>0.43900000000000039</c:v>
                 </c:pt>
                 <c:pt idx="397">
-                  <c:v>0.43900000000000028</c:v>
+                  <c:v>0.43900000000000039</c:v>
                 </c:pt>
                 <c:pt idx="398">
-                  <c:v>0.43300000000000027</c:v>
+                  <c:v>0.43300000000000038</c:v>
                 </c:pt>
                 <c:pt idx="399">
                   <c:v>0.45500000000000002</c:v>
@@ -12435,10 +12147,10 @@
                   <c:v>0.48800000000000032</c:v>
                 </c:pt>
                 <c:pt idx="403">
-                  <c:v>0.48200000000000026</c:v>
+                  <c:v>0.48200000000000032</c:v>
                 </c:pt>
                 <c:pt idx="404">
-                  <c:v>0.48200000000000026</c:v>
+                  <c:v>0.48200000000000032</c:v>
                 </c:pt>
                 <c:pt idx="405">
                   <c:v>0.47300000000000031</c:v>
@@ -12450,7 +12162,7 @@
                   <c:v>0.504</c:v>
                 </c:pt>
                 <c:pt idx="408">
-                  <c:v>0.49100000000000033</c:v>
+                  <c:v>0.49100000000000038</c:v>
                 </c:pt>
                 <c:pt idx="409">
                   <c:v>0.53100000000000003</c:v>
@@ -12531,13 +12243,13 @@
                   <c:v>0.51</c:v>
                 </c:pt>
                 <c:pt idx="435">
-                  <c:v>0.49100000000000033</c:v>
+                  <c:v>0.49100000000000038</c:v>
                 </c:pt>
                 <c:pt idx="436">
                   <c:v>0.47000000000000008</c:v>
                 </c:pt>
                 <c:pt idx="437">
-                  <c:v>0.49400000000000033</c:v>
+                  <c:v>0.49400000000000038</c:v>
                 </c:pt>
                 <c:pt idx="438">
                   <c:v>0.46400000000000002</c:v>
@@ -12558,13 +12270,13 @@
                   <c:v>0.45200000000000001</c:v>
                 </c:pt>
                 <c:pt idx="444">
-                  <c:v>0.43600000000000028</c:v>
+                  <c:v>0.43600000000000039</c:v>
                 </c:pt>
                 <c:pt idx="445">
                   <c:v>0.42100000000000032</c:v>
                 </c:pt>
                 <c:pt idx="446">
-                  <c:v>0.43300000000000027</c:v>
+                  <c:v>0.43300000000000038</c:v>
                 </c:pt>
                 <c:pt idx="447">
                   <c:v>0.42700000000000032</c:v>
@@ -12582,16 +12294,16 @@
                   <c:v>0.40900000000000031</c:v>
                 </c:pt>
                 <c:pt idx="452">
-                  <c:v>0.38500000000000034</c:v>
+                  <c:v>0.38500000000000045</c:v>
                 </c:pt>
                 <c:pt idx="453">
-                  <c:v>0.41800000000000026</c:v>
+                  <c:v>0.41800000000000032</c:v>
                 </c:pt>
                 <c:pt idx="454">
-                  <c:v>0.39700000000000041</c:v>
+                  <c:v>0.39700000000000052</c:v>
                 </c:pt>
                 <c:pt idx="455">
-                  <c:v>0.39400000000000041</c:v>
+                  <c:v>0.39400000000000052</c:v>
                 </c:pt>
                 <c:pt idx="456">
                   <c:v>0.41500000000000031</c:v>
@@ -12600,7 +12312,7 @@
                   <c:v>0.40300000000000002</c:v>
                 </c:pt>
                 <c:pt idx="458">
-                  <c:v>0.38800000000000034</c:v>
+                  <c:v>0.38800000000000046</c:v>
                 </c:pt>
                 <c:pt idx="459">
                   <c:v>0.42100000000000032</c:v>
@@ -12609,19 +12321,19 @@
                   <c:v>0.4</c:v>
                 </c:pt>
                 <c:pt idx="461">
-                  <c:v>0.39700000000000041</c:v>
+                  <c:v>0.39700000000000052</c:v>
                 </c:pt>
                 <c:pt idx="462">
                   <c:v>0.42100000000000032</c:v>
                 </c:pt>
                 <c:pt idx="463">
-                  <c:v>0.41800000000000026</c:v>
+                  <c:v>0.41800000000000032</c:v>
                 </c:pt>
                 <c:pt idx="464">
                   <c:v>0.40300000000000002</c:v>
                 </c:pt>
                 <c:pt idx="465">
-                  <c:v>0.43600000000000028</c:v>
+                  <c:v>0.43600000000000039</c:v>
                 </c:pt>
                 <c:pt idx="466">
                   <c:v>0.42100000000000032</c:v>
@@ -12630,10 +12342,10 @@
                   <c:v>0.41500000000000031</c:v>
                 </c:pt>
                 <c:pt idx="468">
-                  <c:v>0.43900000000000028</c:v>
+                  <c:v>0.43900000000000039</c:v>
                 </c:pt>
                 <c:pt idx="469">
-                  <c:v>0.43600000000000028</c:v>
+                  <c:v>0.43600000000000039</c:v>
                 </c:pt>
                 <c:pt idx="470">
                   <c:v>0.42400000000000032</c:v>
@@ -12645,10 +12357,10 @@
                   <c:v>0.44900000000000007</c:v>
                 </c:pt>
                 <c:pt idx="473">
-                  <c:v>0.43900000000000028</c:v>
+                  <c:v>0.43900000000000039</c:v>
                 </c:pt>
                 <c:pt idx="474">
-                  <c:v>0.43000000000000027</c:v>
+                  <c:v>0.43000000000000038</c:v>
                 </c:pt>
                 <c:pt idx="475">
                   <c:v>0.46700000000000008</c:v>
@@ -12660,7 +12372,7 @@
                   <c:v>0.44600000000000006</c:v>
                 </c:pt>
                 <c:pt idx="478">
-                  <c:v>0.48200000000000026</c:v>
+                  <c:v>0.48200000000000032</c:v>
                 </c:pt>
                 <c:pt idx="479">
                   <c:v>0.47000000000000008</c:v>
@@ -12699,40 +12411,40 @@
                   <c:v>0.57100000000000062</c:v>
                 </c:pt>
                 <c:pt idx="491">
-                  <c:v>0.57700000000000051</c:v>
+                  <c:v>0.57700000000000062</c:v>
                 </c:pt>
                 <c:pt idx="492">
-                  <c:v>0.57700000000000051</c:v>
+                  <c:v>0.57700000000000062</c:v>
                 </c:pt>
                 <c:pt idx="493">
-                  <c:v>0.60400000000000054</c:v>
+                  <c:v>0.60400000000000065</c:v>
                 </c:pt>
                 <c:pt idx="494">
-                  <c:v>0.60100000000000053</c:v>
+                  <c:v>0.60100000000000064</c:v>
                 </c:pt>
                 <c:pt idx="495">
-                  <c:v>0.60700000000000054</c:v>
+                  <c:v>0.60700000000000065</c:v>
                 </c:pt>
                 <c:pt idx="496">
-                  <c:v>0.63500000000000056</c:v>
+                  <c:v>0.6350000000000009</c:v>
                 </c:pt>
                 <c:pt idx="497">
-                  <c:v>0.63800000000000068</c:v>
+                  <c:v>0.6380000000000009</c:v>
                 </c:pt>
                 <c:pt idx="498">
-                  <c:v>0.63800000000000068</c:v>
+                  <c:v>0.6380000000000009</c:v>
                 </c:pt>
                 <c:pt idx="499">
-                  <c:v>0.64100000000000068</c:v>
+                  <c:v>0.6410000000000009</c:v>
                 </c:pt>
                 <c:pt idx="500">
-                  <c:v>0.66500000000000081</c:v>
+                  <c:v>0.66500000000000103</c:v>
                 </c:pt>
                 <c:pt idx="501">
-                  <c:v>0.66800000000000082</c:v>
+                  <c:v>0.66800000000000104</c:v>
                 </c:pt>
                 <c:pt idx="502">
-                  <c:v>0.66500000000000081</c:v>
+                  <c:v>0.66500000000000103</c:v>
                 </c:pt>
                 <c:pt idx="503">
                   <c:v>0.70200000000000062</c:v>
@@ -12741,25 +12453,25 @@
                   <c:v>0.69000000000000061</c:v>
                 </c:pt>
                 <c:pt idx="505">
-                  <c:v>0.70500000000000052</c:v>
+                  <c:v>0.70500000000000063</c:v>
                 </c:pt>
                 <c:pt idx="506">
-                  <c:v>0.73200000000000054</c:v>
+                  <c:v>0.73200000000000065</c:v>
                 </c:pt>
                 <c:pt idx="507">
-                  <c:v>0.73200000000000054</c:v>
+                  <c:v>0.73200000000000065</c:v>
                 </c:pt>
                 <c:pt idx="508">
-                  <c:v>0.72900000000000054</c:v>
+                  <c:v>0.72900000000000065</c:v>
                 </c:pt>
                 <c:pt idx="509">
-                  <c:v>0.76300000000000068</c:v>
+                  <c:v>0.7630000000000009</c:v>
                 </c:pt>
                 <c:pt idx="510">
-                  <c:v>0.76600000000000068</c:v>
+                  <c:v>0.7660000000000009</c:v>
                 </c:pt>
                 <c:pt idx="511">
-                  <c:v>0.74500000000000055</c:v>
+                  <c:v>0.74500000000000077</c:v>
                 </c:pt>
                 <c:pt idx="512">
                   <c:v>0.78400000000000003</c:v>
@@ -12768,7 +12480,7 @@
                   <c:v>0.78100000000000003</c:v>
                 </c:pt>
                 <c:pt idx="514">
-                  <c:v>0.76900000000000068</c:v>
+                  <c:v>0.76900000000000091</c:v>
                 </c:pt>
                 <c:pt idx="515">
                   <c:v>0.8</c:v>
@@ -12798,67 +12510,67 @@
                   <c:v>0.79300000000000004</c:v>
                 </c:pt>
                 <c:pt idx="524">
-                  <c:v>0.76900000000000068</c:v>
+                  <c:v>0.76900000000000091</c:v>
                 </c:pt>
                 <c:pt idx="525">
                   <c:v>0.79</c:v>
                 </c:pt>
                 <c:pt idx="526">
-                  <c:v>0.76900000000000068</c:v>
+                  <c:v>0.76900000000000091</c:v>
                 </c:pt>
                 <c:pt idx="527">
-                  <c:v>0.75400000000000056</c:v>
+                  <c:v>0.75400000000000089</c:v>
                 </c:pt>
                 <c:pt idx="528">
-                  <c:v>0.76600000000000068</c:v>
+                  <c:v>0.7660000000000009</c:v>
                 </c:pt>
                 <c:pt idx="529">
-                  <c:v>0.74800000000000055</c:v>
+                  <c:v>0.74800000000000078</c:v>
                 </c:pt>
                 <c:pt idx="530">
-                  <c:v>0.71700000000000053</c:v>
+                  <c:v>0.71700000000000064</c:v>
                 </c:pt>
                 <c:pt idx="531">
-                  <c:v>0.73900000000000055</c:v>
+                  <c:v>0.73900000000000077</c:v>
                 </c:pt>
                 <c:pt idx="532">
-                  <c:v>0.72000000000000053</c:v>
+                  <c:v>0.72000000000000064</c:v>
                 </c:pt>
                 <c:pt idx="533">
                   <c:v>0.69900000000000062</c:v>
                 </c:pt>
                 <c:pt idx="534">
-                  <c:v>0.70800000000000052</c:v>
+                  <c:v>0.70800000000000063</c:v>
                 </c:pt>
                 <c:pt idx="535">
                   <c:v>0.69300000000000062</c:v>
                 </c:pt>
                 <c:pt idx="536">
-                  <c:v>0.66200000000000081</c:v>
+                  <c:v>0.66200000000000103</c:v>
                 </c:pt>
                 <c:pt idx="537">
-                  <c:v>0.67400000000000082</c:v>
+                  <c:v>0.67400000000000104</c:v>
                 </c:pt>
                 <c:pt idx="538">
-                  <c:v>0.6560000000000008</c:v>
+                  <c:v>0.65600000000000103</c:v>
                 </c:pt>
                 <c:pt idx="539">
-                  <c:v>0.63800000000000068</c:v>
+                  <c:v>0.6380000000000009</c:v>
                 </c:pt>
                 <c:pt idx="540">
-                  <c:v>0.63800000000000068</c:v>
+                  <c:v>0.6380000000000009</c:v>
                 </c:pt>
                 <c:pt idx="541">
-                  <c:v>0.62900000000000056</c:v>
+                  <c:v>0.62900000000000089</c:v>
                 </c:pt>
                 <c:pt idx="542">
-                  <c:v>0.60700000000000054</c:v>
+                  <c:v>0.60700000000000065</c:v>
                 </c:pt>
                 <c:pt idx="543">
-                  <c:v>0.61600000000000055</c:v>
+                  <c:v>0.61600000000000077</c:v>
                 </c:pt>
                 <c:pt idx="544">
-                  <c:v>0.60100000000000053</c:v>
+                  <c:v>0.60100000000000064</c:v>
                 </c:pt>
                 <c:pt idx="545">
                   <c:v>0.58300000000000007</c:v>
@@ -12945,58 +12657,58 @@
                   <c:v>0.59800000000000009</c:v>
                 </c:pt>
                 <c:pt idx="573">
-                  <c:v>0.60400000000000054</c:v>
+                  <c:v>0.60400000000000065</c:v>
                 </c:pt>
                 <c:pt idx="574">
                   <c:v>0.59200000000000008</c:v>
                 </c:pt>
                 <c:pt idx="575">
-                  <c:v>0.62900000000000056</c:v>
+                  <c:v>0.62900000000000089</c:v>
                 </c:pt>
                 <c:pt idx="576">
-                  <c:v>0.62600000000000056</c:v>
+                  <c:v>0.62600000000000089</c:v>
                 </c:pt>
                 <c:pt idx="577">
-                  <c:v>0.60100000000000053</c:v>
+                  <c:v>0.60100000000000064</c:v>
                 </c:pt>
                 <c:pt idx="578">
-                  <c:v>0.6500000000000008</c:v>
+                  <c:v>0.65000000000000102</c:v>
                 </c:pt>
                 <c:pt idx="579">
-                  <c:v>0.6530000000000008</c:v>
+                  <c:v>0.65300000000000102</c:v>
                 </c:pt>
                 <c:pt idx="580">
-                  <c:v>0.64700000000000069</c:v>
+                  <c:v>0.64700000000000091</c:v>
                 </c:pt>
                 <c:pt idx="581">
                   <c:v>0.68700000000000061</c:v>
                 </c:pt>
                 <c:pt idx="582">
-                  <c:v>0.6840000000000005</c:v>
+                  <c:v>0.68400000000000061</c:v>
                 </c:pt>
                 <c:pt idx="583">
-                  <c:v>0.67700000000000082</c:v>
+                  <c:v>0.67700000000000105</c:v>
                 </c:pt>
                 <c:pt idx="584">
-                  <c:v>0.71700000000000053</c:v>
+                  <c:v>0.71700000000000064</c:v>
                 </c:pt>
                 <c:pt idx="585">
-                  <c:v>0.71400000000000052</c:v>
+                  <c:v>0.71400000000000063</c:v>
                 </c:pt>
                 <c:pt idx="586">
-                  <c:v>0.71100000000000052</c:v>
+                  <c:v>0.71100000000000063</c:v>
                 </c:pt>
                 <c:pt idx="587">
-                  <c:v>0.74800000000000055</c:v>
+                  <c:v>0.74800000000000078</c:v>
                 </c:pt>
                 <c:pt idx="588">
-                  <c:v>0.75400000000000056</c:v>
+                  <c:v>0.75400000000000089</c:v>
                 </c:pt>
                 <c:pt idx="589">
-                  <c:v>0.75400000000000056</c:v>
+                  <c:v>0.75400000000000089</c:v>
                 </c:pt>
                 <c:pt idx="590">
-                  <c:v>0.74800000000000055</c:v>
+                  <c:v>0.74800000000000078</c:v>
                 </c:pt>
                 <c:pt idx="591">
                   <c:v>0.79300000000000004</c:v>
@@ -13008,22 +12720,22 @@
                   <c:v>0.78400000000000003</c:v>
                 </c:pt>
                 <c:pt idx="594">
-                  <c:v>0.83300000000000052</c:v>
+                  <c:v>0.83300000000000063</c:v>
                 </c:pt>
                 <c:pt idx="595">
-                  <c:v>0.83300000000000052</c:v>
+                  <c:v>0.83300000000000063</c:v>
                 </c:pt>
                 <c:pt idx="596">
-                  <c:v>0.83300000000000052</c:v>
+                  <c:v>0.83300000000000063</c:v>
                 </c:pt>
                 <c:pt idx="597">
-                  <c:v>0.86400000000000055</c:v>
+                  <c:v>0.86400000000000077</c:v>
                 </c:pt>
                 <c:pt idx="598">
                   <c:v>0.88500000000000012</c:v>
                 </c:pt>
                 <c:pt idx="599">
-                  <c:v>0.87900000000000056</c:v>
+                  <c:v>0.87900000000000089</c:v>
                 </c:pt>
                 <c:pt idx="600">
                   <c:v>0.91900000000000004</c:v>
@@ -13035,13 +12747,13 @@
                   <c:v>0.91200000000000003</c:v>
                 </c:pt>
                 <c:pt idx="603">
-                  <c:v>0.96400000000000052</c:v>
+                  <c:v>0.96400000000000063</c:v>
                 </c:pt>
                 <c:pt idx="604">
-                  <c:v>0.96400000000000052</c:v>
+                  <c:v>0.96400000000000063</c:v>
                 </c:pt>
                 <c:pt idx="605">
-                  <c:v>0.96700000000000053</c:v>
+                  <c:v>0.96700000000000064</c:v>
                 </c:pt>
                 <c:pt idx="606">
                   <c:v>1.004</c:v>
@@ -13050,7 +12762,7 @@
                   <c:v>1.004</c:v>
                 </c:pt>
                 <c:pt idx="608">
-                  <c:v>1.0069999999999988</c:v>
+                  <c:v>1.0069999999999983</c:v>
                 </c:pt>
                 <c:pt idx="609">
                   <c:v>1.038</c:v>
@@ -13059,7 +12771,7 @@
                   <c:v>1.038</c:v>
                 </c:pt>
                 <c:pt idx="611">
-                  <c:v>1.0469999999999988</c:v>
+                  <c:v>1.0469999999999984</c:v>
                 </c:pt>
                 <c:pt idx="612">
                   <c:v>1.08</c:v>
@@ -13071,7 +12783,7 @@
                   <c:v>1.0740000000000001</c:v>
                 </c:pt>
                 <c:pt idx="615">
-                  <c:v>1.0649999999999988</c:v>
+                  <c:v>1.0649999999999984</c:v>
                 </c:pt>
                 <c:pt idx="616">
                   <c:v>1.1020000000000001</c:v>
@@ -13113,28 +12825,28 @@
                   <c:v>1.077</c:v>
                 </c:pt>
                 <c:pt idx="629">
-                  <c:v>1.0589999999999988</c:v>
+                  <c:v>1.0589999999999984</c:v>
                 </c:pt>
                 <c:pt idx="630">
-                  <c:v>1.0349999999999988</c:v>
+                  <c:v>1.0349999999999984</c:v>
                 </c:pt>
                 <c:pt idx="631">
-                  <c:v>1.0529999999999988</c:v>
+                  <c:v>1.0529999999999984</c:v>
                 </c:pt>
                 <c:pt idx="632">
-                  <c:v>1.0249999999999988</c:v>
+                  <c:v>1.0249999999999984</c:v>
                 </c:pt>
                 <c:pt idx="633">
-                  <c:v>1.0069999999999988</c:v>
+                  <c:v>1.0069999999999983</c:v>
                 </c:pt>
                 <c:pt idx="634">
-                  <c:v>1.0129999999999988</c:v>
+                  <c:v>1.0129999999999983</c:v>
                 </c:pt>
                 <c:pt idx="635">
                   <c:v>0.98299999999999998</c:v>
                 </c:pt>
                 <c:pt idx="636">
-                  <c:v>0.96100000000000052</c:v>
+                  <c:v>0.96100000000000063</c:v>
                 </c:pt>
                 <c:pt idx="637">
                   <c:v>0.93100000000000005</c:v>
@@ -13155,19 +12867,19 @@
                   <c:v>0.88200000000000012</c:v>
                 </c:pt>
                 <c:pt idx="643">
-                  <c:v>0.86700000000000055</c:v>
+                  <c:v>0.86700000000000077</c:v>
                 </c:pt>
                 <c:pt idx="644">
                   <c:v>0.88200000000000012</c:v>
                 </c:pt>
                 <c:pt idx="645">
-                  <c:v>0.84200000000000053</c:v>
+                  <c:v>0.84200000000000064</c:v>
                 </c:pt>
                 <c:pt idx="646">
                   <c:v>0.82100000000000062</c:v>
                 </c:pt>
                 <c:pt idx="647">
-                  <c:v>0.84800000000000053</c:v>
+                  <c:v>0.84800000000000064</c:v>
                 </c:pt>
                 <c:pt idx="648">
                   <c:v>0.82100000000000062</c:v>
@@ -13182,7 +12894,7 @@
                   <c:v>0.79300000000000004</c:v>
                 </c:pt>
                 <c:pt idx="652">
-                  <c:v>0.77800000000000058</c:v>
+                  <c:v>0.77800000000000091</c:v>
                 </c:pt>
                 <c:pt idx="653">
                   <c:v>0.80300000000000005</c:v>
@@ -13191,46 +12903,46 @@
                   <c:v>0.78400000000000003</c:v>
                 </c:pt>
                 <c:pt idx="655">
-                  <c:v>0.75400000000000056</c:v>
+                  <c:v>0.75400000000000089</c:v>
                 </c:pt>
                 <c:pt idx="656">
                   <c:v>0.79</c:v>
                 </c:pt>
                 <c:pt idx="657">
-                  <c:v>0.77200000000000046</c:v>
+                  <c:v>0.7720000000000008</c:v>
                 </c:pt>
                 <c:pt idx="658">
-                  <c:v>0.76300000000000068</c:v>
+                  <c:v>0.7630000000000009</c:v>
                 </c:pt>
                 <c:pt idx="659">
-                  <c:v>0.77800000000000058</c:v>
+                  <c:v>0.77800000000000091</c:v>
                 </c:pt>
                 <c:pt idx="660">
-                  <c:v>0.77500000000000058</c:v>
+                  <c:v>0.77500000000000091</c:v>
                 </c:pt>
                 <c:pt idx="661">
-                  <c:v>0.76000000000000056</c:v>
+                  <c:v>0.7600000000000009</c:v>
                 </c:pt>
                 <c:pt idx="662">
-                  <c:v>0.74800000000000055</c:v>
+                  <c:v>0.74800000000000078</c:v>
                 </c:pt>
                 <c:pt idx="663">
-                  <c:v>0.77800000000000058</c:v>
+                  <c:v>0.77800000000000091</c:v>
                 </c:pt>
                 <c:pt idx="664">
-                  <c:v>0.77500000000000058</c:v>
+                  <c:v>0.77500000000000091</c:v>
                 </c:pt>
                 <c:pt idx="665">
-                  <c:v>0.75700000000000056</c:v>
+                  <c:v>0.75700000000000089</c:v>
                 </c:pt>
                 <c:pt idx="666">
                   <c:v>0.79700000000000004</c:v>
                 </c:pt>
                 <c:pt idx="667">
-                  <c:v>0.77500000000000058</c:v>
+                  <c:v>0.77500000000000091</c:v>
                 </c:pt>
                 <c:pt idx="668">
-                  <c:v>0.77800000000000058</c:v>
+                  <c:v>0.77800000000000091</c:v>
                 </c:pt>
                 <c:pt idx="669">
                   <c:v>0.81500000000000061</c:v>
@@ -13242,22 +12954,22 @@
                   <c:v>0.80300000000000005</c:v>
                 </c:pt>
                 <c:pt idx="672">
-                  <c:v>0.83600000000000052</c:v>
+                  <c:v>0.83600000000000063</c:v>
                 </c:pt>
                 <c:pt idx="673">
-                  <c:v>0.83600000000000052</c:v>
+                  <c:v>0.83600000000000063</c:v>
                 </c:pt>
                 <c:pt idx="674">
                   <c:v>0.82100000000000062</c:v>
                 </c:pt>
                 <c:pt idx="675">
-                  <c:v>0.86400000000000055</c:v>
+                  <c:v>0.86400000000000077</c:v>
                 </c:pt>
                 <c:pt idx="676">
-                  <c:v>0.86700000000000055</c:v>
+                  <c:v>0.86700000000000077</c:v>
                 </c:pt>
                 <c:pt idx="677">
-                  <c:v>0.86100000000000054</c:v>
+                  <c:v>0.86100000000000065</c:v>
                 </c:pt>
                 <c:pt idx="678">
                   <c:v>0.90300000000000002</c:v>
@@ -13275,7 +12987,7 @@
                   <c:v>0.95200000000000062</c:v>
                 </c:pt>
                 <c:pt idx="683">
-                  <c:v>0.9400000000000005</c:v>
+                  <c:v>0.94000000000000061</c:v>
                 </c:pt>
                 <c:pt idx="684">
                   <c:v>0.93400000000000005</c:v>
@@ -13290,10 +13002,10 @@
                   <c:v>0.98899999999999999</c:v>
                 </c:pt>
                 <c:pt idx="688">
-                  <c:v>1.0349999999999988</c:v>
+                  <c:v>1.0349999999999984</c:v>
                 </c:pt>
                 <c:pt idx="689">
-                  <c:v>1.0469999999999988</c:v>
+                  <c:v>1.0469999999999984</c:v>
                 </c:pt>
                 <c:pt idx="690">
                   <c:v>1.05</c:v>
@@ -13314,22 +13026,22 @@
                   <c:v>1.157</c:v>
                 </c:pt>
                 <c:pt idx="696">
-                  <c:v>1.1659999999999988</c:v>
+                  <c:v>1.1659999999999984</c:v>
                 </c:pt>
                 <c:pt idx="697">
-                  <c:v>1.214999999999999</c:v>
+                  <c:v>1.2149999999999983</c:v>
                 </c:pt>
                 <c:pt idx="698">
-                  <c:v>1.214999999999999</c:v>
+                  <c:v>1.2149999999999983</c:v>
                 </c:pt>
                 <c:pt idx="699">
-                  <c:v>1.226999999999999</c:v>
+                  <c:v>1.2269999999999985</c:v>
                 </c:pt>
                 <c:pt idx="700">
-                  <c:v>1.2789999999999988</c:v>
+                  <c:v>1.2789999999999984</c:v>
                 </c:pt>
                 <c:pt idx="701">
-                  <c:v>1.272999999999999</c:v>
+                  <c:v>1.2729999999999986</c:v>
                 </c:pt>
                 <c:pt idx="702">
                   <c:v>1.282</c:v>
@@ -13347,13 +13059,13 @@
                   <c:v>1.367</c:v>
                 </c:pt>
                 <c:pt idx="707">
-                  <c:v>1.4189999999999989</c:v>
+                  <c:v>1.418999999999998</c:v>
                 </c:pt>
                 <c:pt idx="708">
-                  <c:v>1.4069999999999987</c:v>
+                  <c:v>1.4069999999999978</c:v>
                 </c:pt>
                 <c:pt idx="709">
-                  <c:v>1.4159999999999975</c:v>
+                  <c:v>1.4159999999999966</c:v>
                 </c:pt>
                 <c:pt idx="710">
                   <c:v>1.462</c:v>
@@ -13371,7 +13083,7 @@
                   <c:v>1.514</c:v>
                 </c:pt>
                 <c:pt idx="715">
-                  <c:v>1.5169999999999988</c:v>
+                  <c:v>1.5169999999999983</c:v>
                 </c:pt>
                 <c:pt idx="716">
                   <c:v>1.5590000000000002</c:v>
@@ -13380,7 +13092,7 @@
                   <c:v>1.5470000000000002</c:v>
                 </c:pt>
                 <c:pt idx="718">
-                  <c:v>1.534999999999999</c:v>
+                  <c:v>1.5349999999999986</c:v>
                 </c:pt>
                 <c:pt idx="719">
                   <c:v>1.59</c:v>
@@ -13398,7 +13110,7 @@
                   <c:v>1.59</c:v>
                 </c:pt>
                 <c:pt idx="724">
-                  <c:v>1.5779999999999987</c:v>
+                  <c:v>1.5779999999999978</c:v>
                 </c:pt>
                 <c:pt idx="725">
                   <c:v>1.611</c:v>
@@ -13413,25 +13125,25 @@
                   <c:v>1.605</c:v>
                 </c:pt>
                 <c:pt idx="729">
-                  <c:v>1.5779999999999987</c:v>
+                  <c:v>1.5779999999999978</c:v>
                 </c:pt>
                 <c:pt idx="730">
-                  <c:v>1.5529999999999988</c:v>
+                  <c:v>1.5529999999999984</c:v>
                 </c:pt>
                 <c:pt idx="731">
                   <c:v>1.526</c:v>
                 </c:pt>
                 <c:pt idx="732">
-                  <c:v>1.534999999999999</c:v>
+                  <c:v>1.5349999999999986</c:v>
                 </c:pt>
                 <c:pt idx="733">
-                  <c:v>1.534999999999999</c:v>
+                  <c:v>1.5349999999999986</c:v>
                 </c:pt>
                 <c:pt idx="734">
                   <c:v>1.498</c:v>
                 </c:pt>
                 <c:pt idx="735">
-                  <c:v>1.5169999999999988</c:v>
+                  <c:v>1.5169999999999983</c:v>
                 </c:pt>
                 <c:pt idx="736">
                   <c:v>1.492</c:v>
@@ -13440,7 +13152,7 @@
                   <c:v>1.462</c:v>
                 </c:pt>
                 <c:pt idx="738">
-                  <c:v>1.470999999999999</c:v>
+                  <c:v>1.4709999999999985</c:v>
                 </c:pt>
                 <c:pt idx="739">
                   <c:v>1.462</c:v>
@@ -13449,16 +13161,16 @@
                   <c:v>1.41</c:v>
                 </c:pt>
                 <c:pt idx="741">
-                  <c:v>1.4369999999999989</c:v>
+                  <c:v>1.4369999999999981</c:v>
                 </c:pt>
                 <c:pt idx="742">
-                  <c:v>1.4159999999999975</c:v>
+                  <c:v>1.4159999999999966</c:v>
                 </c:pt>
                 <c:pt idx="743">
-                  <c:v>1.3759999999999988</c:v>
+                  <c:v>1.3759999999999983</c:v>
                 </c:pt>
                 <c:pt idx="744">
-                  <c:v>1.4009999999999987</c:v>
+                  <c:v>1.4009999999999978</c:v>
                 </c:pt>
                 <c:pt idx="745">
                   <c:v>1.3820000000000001</c:v>
@@ -13482,7 +13194,7 @@
                   <c:v>1.3</c:v>
                 </c:pt>
                 <c:pt idx="752">
-                  <c:v>1.2629999999999988</c:v>
+                  <c:v>1.2629999999999983</c:v>
                 </c:pt>
                 <c:pt idx="753">
                   <c:v>1.248</c:v>
@@ -13491,19 +13203,19 @@
                   <c:v>1.27</c:v>
                 </c:pt>
                 <c:pt idx="755">
-                  <c:v>1.244999999999999</c:v>
+                  <c:v>1.2449999999999986</c:v>
                 </c:pt>
                 <c:pt idx="756">
-                  <c:v>1.226999999999999</c:v>
+                  <c:v>1.2269999999999985</c:v>
                 </c:pt>
                 <c:pt idx="757">
-                  <c:v>1.244999999999999</c:v>
+                  <c:v>1.2449999999999986</c:v>
                 </c:pt>
                 <c:pt idx="758">
-                  <c:v>1.226999999999999</c:v>
+                  <c:v>1.2269999999999985</c:v>
                 </c:pt>
                 <c:pt idx="759">
-                  <c:v>1.220999999999999</c:v>
+                  <c:v>1.2209999999999985</c:v>
                 </c:pt>
                 <c:pt idx="760">
                   <c:v>1.242</c:v>
@@ -13515,10 +13227,10 @@
                   <c:v>1.202</c:v>
                 </c:pt>
                 <c:pt idx="763">
-                  <c:v>1.238999999999999</c:v>
+                  <c:v>1.2389999999999985</c:v>
                 </c:pt>
                 <c:pt idx="764">
-                  <c:v>1.226999999999999</c:v>
+                  <c:v>1.2269999999999985</c:v>
                 </c:pt>
                 <c:pt idx="765">
                   <c:v>1.212</c:v>
@@ -13545,10 +13257,10 @@
                   <c:v>1.288</c:v>
                 </c:pt>
                 <c:pt idx="773">
-                  <c:v>1.284999999999999</c:v>
+                  <c:v>1.2849999999999986</c:v>
                 </c:pt>
                 <c:pt idx="774">
-                  <c:v>1.2789999999999988</c:v>
+                  <c:v>1.2789999999999984</c:v>
                 </c:pt>
                 <c:pt idx="775">
                   <c:v>1.331</c:v>
@@ -13560,7 +13272,7 @@
                   <c:v>1.3180000000000001</c:v>
                 </c:pt>
                 <c:pt idx="778">
-                  <c:v>1.3089999999999988</c:v>
+                  <c:v>1.3089999999999984</c:v>
                 </c:pt>
                 <c:pt idx="779">
                   <c:v>1.367</c:v>
@@ -13572,13 +13284,13 @@
                   <c:v>1.361</c:v>
                 </c:pt>
                 <c:pt idx="782">
-                  <c:v>1.4219999999999977</c:v>
+                  <c:v>1.4219999999999968</c:v>
                 </c:pt>
                 <c:pt idx="783">
-                  <c:v>1.4219999999999977</c:v>
+                  <c:v>1.4219999999999968</c:v>
                 </c:pt>
                 <c:pt idx="784">
-                  <c:v>1.4189999999999989</c:v>
+                  <c:v>1.418999999999998</c:v>
                 </c:pt>
                 <c:pt idx="785">
                   <c:v>1.48</c:v>
@@ -13593,7 +13305,7 @@
                   <c:v>1.5470000000000002</c:v>
                 </c:pt>
                 <c:pt idx="789">
-                  <c:v>1.5529999999999988</c:v>
+                  <c:v>1.5529999999999984</c:v>
                 </c:pt>
                 <c:pt idx="790">
                   <c:v>1.5620000000000001</c:v>
@@ -13614,10 +13326,10 @@
                   <c:v>1.7240000000000002</c:v>
                 </c:pt>
                 <c:pt idx="796">
-                  <c:v>1.726999999999999</c:v>
+                  <c:v>1.7269999999999985</c:v>
                 </c:pt>
                 <c:pt idx="797">
-                  <c:v>1.790999999999999</c:v>
+                  <c:v>1.7909999999999986</c:v>
                 </c:pt>
                 <c:pt idx="798">
                   <c:v>1.804</c:v>
@@ -13632,11 +13344,11 @@
             </c:numRef>
           </c:yVal>
         </c:ser>
-        <c:axId val="162715904"/>
-        <c:axId val="164218368"/>
+        <c:axId val="104368384"/>
+        <c:axId val="111502080"/>
       </c:scatterChart>
       <c:valAx>
-        <c:axId val="162715904"/>
+        <c:axId val="104368384"/>
         <c:scaling>
           <c:orientation val="minMax"/>
         </c:scaling>
@@ -13662,12 +13374,12 @@
         <c:majorTickMark val="cross"/>
         <c:minorTickMark val="cross"/>
         <c:tickLblPos val="nextTo"/>
-        <c:crossAx val="164218368"/>
+        <c:crossAx val="111502080"/>
         <c:crosses val="autoZero"/>
         <c:crossBetween val="midCat"/>
       </c:valAx>
       <c:valAx>
-        <c:axId val="164218368"/>
+        <c:axId val="111502080"/>
         <c:scaling>
           <c:orientation val="minMax"/>
           <c:min val="0"/>
@@ -13702,7 +13414,7 @@
         <c:majorTickMark val="cross"/>
         <c:minorTickMark val="cross"/>
         <c:tickLblPos val="nextTo"/>
-        <c:crossAx val="162715904"/>
+        <c:crossAx val="104368384"/>
         <c:crosses val="autoZero"/>
         <c:crossBetween val="midCat"/>
       </c:valAx>
@@ -13763,7 +13475,7 @@
           <c:x val="0.16865995917177021"/>
           <c:y val="0.19751645184965191"/>
           <c:w val="0.7463400408282298"/>
-          <c:h val="0.58368290701299141"/>
+          <c:h val="0.58368290701299119"/>
         </c:manualLayout>
       </c:layout>
       <c:scatterChart>
@@ -13843,7 +13555,7 @@
                   <c:v>27.681999999999999</c:v>
                 </c:pt>
                 <c:pt idx="1">
-                  <c:v>28.814000000000018</c:v>
+                  <c:v>28.814000000000025</c:v>
                 </c:pt>
                 <c:pt idx="2">
                   <c:v>28.841999999999999</c:v>
@@ -13951,7 +13663,7 @@
                   <c:v>17.517600000000005</c:v>
                 </c:pt>
                 <c:pt idx="1">
-                  <c:v>17.493499999999976</c:v>
+                  <c:v>17.493499999999969</c:v>
                 </c:pt>
                 <c:pt idx="2">
                   <c:v>17.6006</c:v>
@@ -13960,10 +13672,10 @@
                   <c:v>17.608899999999988</c:v>
                 </c:pt>
                 <c:pt idx="4">
-                  <c:v>17.613150000000026</c:v>
+                  <c:v>17.613150000000036</c:v>
                 </c:pt>
                 <c:pt idx="5">
-                  <c:v>17.582699999999964</c:v>
+                  <c:v>17.582699999999949</c:v>
                 </c:pt>
                 <c:pt idx="6">
                   <c:v>17.327100000000005</c:v>
@@ -14035,7 +13747,7 @@
                   <c:v>33.857999999999997</c:v>
                 </c:pt>
                 <c:pt idx="1">
-                  <c:v>36.262000000000036</c:v>
+                  <c:v>36.26200000000005</c:v>
                 </c:pt>
                 <c:pt idx="2">
                   <c:v>39.612000000000002</c:v>
@@ -14251,7 +13963,7 @@
                   <c:v>17.517600000000005</c:v>
                 </c:pt>
                 <c:pt idx="6">
-                  <c:v>17.493499999999976</c:v>
+                  <c:v>17.493499999999969</c:v>
                 </c:pt>
                 <c:pt idx="7">
                   <c:v>17.6006</c:v>
@@ -14260,10 +13972,10 @@
                   <c:v>17.608899999999988</c:v>
                 </c:pt>
                 <c:pt idx="9">
-                  <c:v>17.613150000000026</c:v>
+                  <c:v>17.613150000000036</c:v>
                 </c:pt>
                 <c:pt idx="10">
-                  <c:v>17.582699999999964</c:v>
+                  <c:v>17.582699999999949</c:v>
                 </c:pt>
                 <c:pt idx="11">
                   <c:v>17.327100000000005</c:v>
@@ -14278,10 +13990,10 @@
                   <c:v>14.46</c:v>
                 </c:pt>
                 <c:pt idx="15">
-                  <c:v>13.359500000000015</c:v>
+                  <c:v>13.359500000000022</c:v>
                 </c:pt>
                 <c:pt idx="16">
-                  <c:v>13.359500000000015</c:v>
+                  <c:v>13.359500000000022</c:v>
                 </c:pt>
                 <c:pt idx="17">
                   <c:v>13.212</c:v>
@@ -14293,10 +14005,10 @@
                   <c:v>11.236999999999998</c:v>
                 </c:pt>
                 <c:pt idx="20" formatCode="General">
-                  <c:v>17.438499999999976</c:v>
+                  <c:v>17.438499999999969</c:v>
                 </c:pt>
                 <c:pt idx="21" formatCode="General">
-                  <c:v>18.445499999999964</c:v>
+                  <c:v>18.445499999999949</c:v>
                 </c:pt>
                 <c:pt idx="22" formatCode="General">
                   <c:v>21.678999999999988</c:v>
@@ -14308,7 +14020,7 @@
                   <c:v>27.681999999999999</c:v>
                 </c:pt>
                 <c:pt idx="25" formatCode="General">
-                  <c:v>28.814000000000018</c:v>
+                  <c:v>28.814000000000025</c:v>
                 </c:pt>
                 <c:pt idx="26" formatCode="General">
                   <c:v>28.841999999999999</c:v>
@@ -14353,7 +14065,7 @@
                   <c:v>28.167999999999999</c:v>
                 </c:pt>
                 <c:pt idx="40" formatCode="General">
-                  <c:v>27.905999999999977</c:v>
+                  <c:v>27.90599999999997</c:v>
                 </c:pt>
                 <c:pt idx="41" formatCode="General">
                   <c:v>27.513000000000005</c:v>
@@ -14368,7 +14080,7 @@
                   <c:v>33.857999999999997</c:v>
                 </c:pt>
                 <c:pt idx="45" formatCode="General">
-                  <c:v>36.262000000000036</c:v>
+                  <c:v>36.26200000000005</c:v>
                 </c:pt>
                 <c:pt idx="46" formatCode="General">
                   <c:v>39.612000000000002</c:v>
@@ -14389,11 +14101,11 @@
             </c:numRef>
           </c:yVal>
         </c:ser>
-        <c:axId val="95093120"/>
-        <c:axId val="95095040"/>
+        <c:axId val="112441984"/>
+        <c:axId val="133341952"/>
       </c:scatterChart>
       <c:valAx>
-        <c:axId val="95093120"/>
+        <c:axId val="112441984"/>
         <c:scaling>
           <c:orientation val="minMax"/>
         </c:scaling>
@@ -14418,12 +14130,12 @@
         <c:numFmt formatCode="0.0" sourceLinked="1"/>
         <c:majorTickMark val="none"/>
         <c:tickLblPos val="nextTo"/>
-        <c:crossAx val="95095040"/>
+        <c:crossAx val="133341952"/>
         <c:crosses val="autoZero"/>
         <c:crossBetween val="midCat"/>
       </c:valAx>
       <c:valAx>
-        <c:axId val="95095040"/>
+        <c:axId val="133341952"/>
         <c:scaling>
           <c:orientation val="minMax"/>
         </c:scaling>
@@ -14457,7 +14169,7 @@
         <c:numFmt formatCode="General" sourceLinked="1"/>
         <c:majorTickMark val="none"/>
         <c:tickLblPos val="nextTo"/>
-        <c:crossAx val="95093120"/>
+        <c:crossAx val="112441984"/>
         <c:crosses val="autoZero"/>
         <c:crossBetween val="midCat"/>
       </c:valAx>
@@ -14498,7 +14210,7 @@
         <c:manualLayout>
           <c:xMode val="edge"/>
           <c:yMode val="edge"/>
-          <c:x val="0.18917833187518249"/>
+          <c:x val="0.18917833187518254"/>
           <c:y val="2.8639284453867282E-2"/>
         </c:manualLayout>
       </c:layout>
@@ -14509,10 +14221,10 @@
           <c:layoutTarget val="inner"/>
           <c:xMode val="edge"/>
           <c:yMode val="edge"/>
-          <c:x val="0.23595545348498123"/>
+          <c:x val="0.23595545348498129"/>
           <c:y val="0.135056867891514"/>
-          <c:w val="0.70091462525517712"/>
-          <c:h val="0.57046297545628311"/>
+          <c:w val="0.70091462525517734"/>
+          <c:h val="0.57046297545628288"/>
         </c:manualLayout>
       </c:layout>
       <c:scatterChart>
@@ -14547,8 +14259,8 @@
             <c:trendlineLbl>
               <c:layout>
                 <c:manualLayout>
-                  <c:x val="0.37006999125109402"/>
-                  <c:y val="0.33271820259550122"/>
+                  <c:x val="0.37006999125109413"/>
+                  <c:y val="0.33271820259550133"/>
                 </c:manualLayout>
               </c:layout>
               <c:tx>
@@ -14634,11 +14346,11 @@
             </c:numRef>
           </c:yVal>
         </c:ser>
-        <c:axId val="95124864"/>
-        <c:axId val="101721600"/>
+        <c:axId val="196618112"/>
+        <c:axId val="198212224"/>
       </c:scatterChart>
       <c:valAx>
-        <c:axId val="95124864"/>
+        <c:axId val="196618112"/>
         <c:scaling>
           <c:orientation val="minMax"/>
         </c:scaling>
@@ -14669,13 +14381,13 @@
         <c:majorTickMark val="cross"/>
         <c:minorTickMark val="cross"/>
         <c:tickLblPos val="nextTo"/>
-        <c:crossAx val="101721600"/>
+        <c:crossAx val="198212224"/>
         <c:crosses val="autoZero"/>
         <c:crossBetween val="midCat"/>
         <c:minorUnit val="0.2"/>
       </c:valAx>
       <c:valAx>
-        <c:axId val="101721600"/>
+        <c:axId val="198212224"/>
         <c:scaling>
           <c:orientation val="minMax"/>
         </c:scaling>
@@ -14706,7 +14418,7 @@
         <c:majorTickMark val="cross"/>
         <c:minorTickMark val="cross"/>
         <c:tickLblPos val="nextTo"/>
-        <c:crossAx val="95124864"/>
+        <c:crossAx val="196618112"/>
         <c:crosses val="autoZero"/>
         <c:crossBetween val="midCat"/>
       </c:valAx>
@@ -14758,7 +14470,7 @@
           <c:yMode val="edge"/>
           <c:x val="0.155069565609287"/>
           <c:y val="0.22388059701492488"/>
-          <c:w val="0.66644767932217963"/>
+          <c:w val="0.66644767932217985"/>
           <c:h val="0.56543973048145102"/>
         </c:manualLayout>
       </c:layout>
@@ -14779,8 +14491,8 @@
             <c:trendlineLbl>
               <c:layout>
                 <c:manualLayout>
-                  <c:x val="0.42350247885680997"/>
-                  <c:y val="0.23074291835782287"/>
+                  <c:x val="0.42350247885681014"/>
+                  <c:y val="0.23074291835782296"/>
                 </c:manualLayout>
               </c:layout>
               <c:tx>
@@ -14910,11 +14622,11 @@
             </c:numRef>
           </c:yVal>
         </c:ser>
-        <c:axId val="101820288"/>
-        <c:axId val="101830656"/>
+        <c:axId val="217529344"/>
+        <c:axId val="217533440"/>
       </c:scatterChart>
       <c:valAx>
-        <c:axId val="101820288"/>
+        <c:axId val="217529344"/>
         <c:scaling>
           <c:orientation val="minMax"/>
         </c:scaling>
@@ -14945,12 +14657,12 @@
         <c:majorTickMark val="cross"/>
         <c:minorTickMark val="cross"/>
         <c:tickLblPos val="nextTo"/>
-        <c:crossAx val="101830656"/>
+        <c:crossAx val="217533440"/>
         <c:crosses val="autoZero"/>
         <c:crossBetween val="midCat"/>
       </c:valAx>
       <c:valAx>
-        <c:axId val="101830656"/>
+        <c:axId val="217533440"/>
         <c:scaling>
           <c:orientation val="minMax"/>
           <c:min val="30"/>
@@ -14998,7 +14710,7 @@
         <c:majorTickMark val="cross"/>
         <c:minorTickMark val="cross"/>
         <c:tickLblPos val="nextTo"/>
-        <c:crossAx val="101820288"/>
+        <c:crossAx val="217529344"/>
         <c:crosses val="autoZero"/>
         <c:crossBetween val="midCat"/>
       </c:valAx>
@@ -15048,7 +14760,7 @@
         <c:manualLayout>
           <c:xMode val="edge"/>
           <c:yMode val="edge"/>
-          <c:x val="0.31192326615916965"/>
+          <c:x val="0.31192326615916988"/>
           <c:y val="8.3018142341915166E-2"/>
         </c:manualLayout>
       </c:layout>
@@ -15059,10 +14771,10 @@
           <c:layoutTarget val="inner"/>
           <c:xMode val="edge"/>
           <c:yMode val="edge"/>
-          <c:x val="0.10316137405901205"/>
-          <c:y val="0.13504139516599808"/>
+          <c:x val="0.10316137405901209"/>
+          <c:y val="0.1350413951659982"/>
           <c:w val="0.82128489384371561"/>
-          <c:h val="0.62774163433653141"/>
+          <c:h val="0.62774163433653196"/>
         </c:manualLayout>
       </c:layout>
       <c:scatterChart>
@@ -15779,7 +15491,7 @@
                 <c:formatCode>General</c:formatCode>
                 <c:ptCount val="202"/>
                 <c:pt idx="0">
-                  <c:v>6.6589999999999954</c:v>
+                  <c:v>6.6589999999999945</c:v>
                 </c:pt>
                 <c:pt idx="1">
                   <c:v>6.7320000000000002</c:v>
@@ -15797,22 +15509,22 @@
                   <c:v>6.641</c:v>
                 </c:pt>
                 <c:pt idx="6">
-                  <c:v>6.6279999999999939</c:v>
+                  <c:v>6.6279999999999903</c:v>
                 </c:pt>
                 <c:pt idx="7">
-                  <c:v>6.5249999999999959</c:v>
+                  <c:v>6.5249999999999941</c:v>
                 </c:pt>
                 <c:pt idx="8">
-                  <c:v>6.3629999999999951</c:v>
+                  <c:v>6.3629999999999933</c:v>
                 </c:pt>
                 <c:pt idx="9">
-                  <c:v>6.197999999999996</c:v>
+                  <c:v>6.1979999999999942</c:v>
                 </c:pt>
                 <c:pt idx="10">
                   <c:v>6.1710000000000003</c:v>
                 </c:pt>
                 <c:pt idx="11">
-                  <c:v>6.0179999999999954</c:v>
+                  <c:v>6.0179999999999945</c:v>
                 </c:pt>
                 <c:pt idx="12">
                   <c:v>5.859</c:v>
@@ -15851,7 +15563,7 @@
                   <c:v>5.4720000000000004</c:v>
                 </c:pt>
                 <c:pt idx="24">
-                  <c:v>5.5149999999999952</c:v>
+                  <c:v>5.5149999999999935</c:v>
                 </c:pt>
                 <c:pt idx="25">
                   <c:v>5.5209999999999955</c:v>
@@ -15887,7 +15599,7 @@
                   <c:v>6.0759999999999996</c:v>
                 </c:pt>
                 <c:pt idx="36">
-                  <c:v>6.1279999999999939</c:v>
+                  <c:v>6.1279999999999903</c:v>
                 </c:pt>
                 <c:pt idx="37">
                   <c:v>6.18</c:v>
@@ -15905,10 +15617,10 @@
                   <c:v>6.1919999999999975</c:v>
                 </c:pt>
                 <c:pt idx="42">
-                  <c:v>6.1649999999999938</c:v>
+                  <c:v>6.1649999999999903</c:v>
                 </c:pt>
                 <c:pt idx="43">
-                  <c:v>6.1159999999999952</c:v>
+                  <c:v>6.1159999999999934</c:v>
                 </c:pt>
                 <c:pt idx="44">
                   <c:v>6.1039999999999965</c:v>
@@ -15935,10 +15647,10 @@
                   <c:v>5.6760000000000002</c:v>
                 </c:pt>
                 <c:pt idx="52">
-                  <c:v>5.6059999999999954</c:v>
+                  <c:v>5.6059999999999945</c:v>
                 </c:pt>
                 <c:pt idx="53">
-                  <c:v>5.5179999999999954</c:v>
+                  <c:v>5.5179999999999945</c:v>
                 </c:pt>
                 <c:pt idx="54">
                   <c:v>5.508</c:v>
@@ -15956,7 +15668,7 @@
                   <c:v>5.2859999999999996</c:v>
                 </c:pt>
                 <c:pt idx="59">
-                  <c:v>5.2149999999999954</c:v>
+                  <c:v>5.2149999999999945</c:v>
                 </c:pt>
                 <c:pt idx="60">
                   <c:v>5.1969999999999965</c:v>
@@ -15977,7 +15689,7 @@
                   <c:v>4.88</c:v>
                 </c:pt>
                 <c:pt idx="66">
-                  <c:v>4.8649999999999949</c:v>
+                  <c:v>4.8649999999999931</c:v>
                 </c:pt>
                 <c:pt idx="67">
                   <c:v>4.8069999999999995</c:v>
@@ -15986,7 +15698,7 @@
                   <c:v>4.718</c:v>
                 </c:pt>
                 <c:pt idx="69">
-                  <c:v>4.6449999999999951</c:v>
+                  <c:v>4.6449999999999934</c:v>
                 </c:pt>
                 <c:pt idx="70">
                   <c:v>4.633</c:v>
@@ -16004,7 +15716,7 @@
                   <c:v>4.4459999999999997</c:v>
                 </c:pt>
                 <c:pt idx="75">
-                  <c:v>4.3849999999999953</c:v>
+                  <c:v>4.3849999999999945</c:v>
                 </c:pt>
                 <c:pt idx="76">
                   <c:v>4.3760000000000003</c:v>
@@ -16025,7 +15737,7 @@
                   <c:v>4.2050000000000001</c:v>
                 </c:pt>
                 <c:pt idx="82">
-                  <c:v>4.1929999999999952</c:v>
+                  <c:v>4.1929999999999934</c:v>
                 </c:pt>
                 <c:pt idx="83">
                   <c:v>4.1839999999999975</c:v>
@@ -16046,19 +15758,19 @@
                   <c:v>4.0990000000000002</c:v>
                 </c:pt>
                 <c:pt idx="89">
-                  <c:v>4.104999999999996</c:v>
+                  <c:v>4.1049999999999942</c:v>
                 </c:pt>
                 <c:pt idx="90">
                   <c:v>4.08</c:v>
                 </c:pt>
                 <c:pt idx="91">
-                  <c:v>4.0679999999999952</c:v>
+                  <c:v>4.0679999999999934</c:v>
                 </c:pt>
                 <c:pt idx="92">
                   <c:v>4.0830000000000002</c:v>
                 </c:pt>
                 <c:pt idx="93">
-                  <c:v>4.0679999999999952</c:v>
+                  <c:v>4.0679999999999934</c:v>
                 </c:pt>
                 <c:pt idx="94">
                   <c:v>4.0619999999999985</c:v>
@@ -16073,7 +15785,7 @@
                   <c:v>4.0619999999999985</c:v>
                 </c:pt>
                 <c:pt idx="98">
-                  <c:v>4.0679999999999952</c:v>
+                  <c:v>4.0679999999999934</c:v>
                 </c:pt>
                 <c:pt idx="99">
                   <c:v>4.0919999999999996</c:v>
@@ -16091,16 +15803,16 @@
                   <c:v>4.1199999999999966</c:v>
                 </c:pt>
                 <c:pt idx="104">
-                  <c:v>4.1229999999999949</c:v>
+                  <c:v>4.1229999999999931</c:v>
                 </c:pt>
                 <c:pt idx="105">
-                  <c:v>4.1559999999999953</c:v>
+                  <c:v>4.1559999999999935</c:v>
                 </c:pt>
                 <c:pt idx="106">
                   <c:v>4.1719999999999997</c:v>
                 </c:pt>
                 <c:pt idx="107">
-                  <c:v>4.1689999999999952</c:v>
+                  <c:v>4.1689999999999934</c:v>
                 </c:pt>
                 <c:pt idx="108">
                   <c:v>4.2110000000000003</c:v>
@@ -16118,10 +15830,10 @@
                   <c:v>4.33</c:v>
                 </c:pt>
                 <c:pt idx="113">
-                  <c:v>4.3639999999999954</c:v>
+                  <c:v>4.3639999999999946</c:v>
                 </c:pt>
                 <c:pt idx="114">
-                  <c:v>4.3849999999999953</c:v>
+                  <c:v>4.3849999999999945</c:v>
                 </c:pt>
                 <c:pt idx="115">
                   <c:v>4.4279999999999955</c:v>
@@ -16160,16 +15872,16 @@
                   <c:v>5.0110000000000001</c:v>
                 </c:pt>
                 <c:pt idx="127">
-                  <c:v>5.1239999999999952</c:v>
+                  <c:v>5.1239999999999934</c:v>
                 </c:pt>
                 <c:pt idx="128">
-                  <c:v>5.2249999999999952</c:v>
+                  <c:v>5.2249999999999934</c:v>
                 </c:pt>
                 <c:pt idx="129">
                   <c:v>5.2219999999999995</c:v>
                 </c:pt>
                 <c:pt idx="130">
-                  <c:v>5.327999999999995</c:v>
+                  <c:v>5.3279999999999932</c:v>
                 </c:pt>
                 <c:pt idx="131">
                   <c:v>5.4409999999999998</c:v>
@@ -16178,10 +15890,10 @@
                   <c:v>5.5449999999999955</c:v>
                 </c:pt>
                 <c:pt idx="133">
-                  <c:v>5.5659999999999954</c:v>
+                  <c:v>5.5659999999999945</c:v>
                 </c:pt>
                 <c:pt idx="134">
-                  <c:v>5.6549999999999949</c:v>
+                  <c:v>5.6549999999999931</c:v>
                 </c:pt>
                 <c:pt idx="135">
                   <c:v>5.7370000000000001</c:v>
@@ -16253,7 +15965,7 @@
                   <c:v>5.6</c:v>
                 </c:pt>
                 <c:pt idx="158">
-                  <c:v>5.6029999999999953</c:v>
+                  <c:v>5.6029999999999935</c:v>
                 </c:pt>
                 <c:pt idx="159">
                   <c:v>5.5359999999999996</c:v>
@@ -16268,7 +15980,7 @@
                   <c:v>5.4109999999999996</c:v>
                 </c:pt>
                 <c:pt idx="163">
-                  <c:v>5.3529999999999953</c:v>
+                  <c:v>5.3529999999999935</c:v>
                 </c:pt>
                 <c:pt idx="164">
                   <c:v>5.3410000000000002</c:v>
@@ -16289,7 +16001,7 @@
                   <c:v>5.234</c:v>
                 </c:pt>
                 <c:pt idx="170">
-                  <c:v>5.2249999999999952</c:v>
+                  <c:v>5.2249999999999934</c:v>
                 </c:pt>
                 <c:pt idx="171">
                   <c:v>5.234</c:v>
@@ -16307,7 +16019,7 @@
                   <c:v>5.2889999999999997</c:v>
                 </c:pt>
                 <c:pt idx="176">
-                  <c:v>5.3249999999999948</c:v>
+                  <c:v>5.3249999999999931</c:v>
                 </c:pt>
                 <c:pt idx="177">
                   <c:v>5.3410000000000002</c:v>
@@ -16544,7 +16256,7 @@
                   <c:v>15.34</c:v>
                 </c:pt>
                 <c:pt idx="18">
-                  <c:v>15.360000000000008</c:v>
+                  <c:v>15.360000000000012</c:v>
                 </c:pt>
                 <c:pt idx="19">
                   <c:v>15.38</c:v>
@@ -16619,7 +16331,7 @@
                   <c:v>15.84</c:v>
                 </c:pt>
                 <c:pt idx="43">
-                  <c:v>15.860000000000008</c:v>
+                  <c:v>15.860000000000012</c:v>
                 </c:pt>
                 <c:pt idx="44">
                   <c:v>15.88</c:v>
@@ -18047,22 +17759,22 @@
                   <c:v>25.696000000000005</c:v>
                 </c:pt>
                 <c:pt idx="14">
-                  <c:v>25.725999999999981</c:v>
+                  <c:v>25.725999999999974</c:v>
                 </c:pt>
                 <c:pt idx="15">
                   <c:v>25.757000000000001</c:v>
                 </c:pt>
                 <c:pt idx="16">
-                  <c:v>25.725999999999981</c:v>
+                  <c:v>25.725999999999974</c:v>
                 </c:pt>
                 <c:pt idx="17">
-                  <c:v>25.786999999999978</c:v>
+                  <c:v>25.786999999999971</c:v>
                 </c:pt>
                 <c:pt idx="18">
-                  <c:v>25.786999999999978</c:v>
+                  <c:v>25.786999999999971</c:v>
                 </c:pt>
                 <c:pt idx="19">
-                  <c:v>25.786999999999978</c:v>
+                  <c:v>25.786999999999971</c:v>
                 </c:pt>
                 <c:pt idx="20">
                   <c:v>25.847999999999999</c:v>
@@ -18080,7 +17792,7 @@
                   <c:v>25.879000000000001</c:v>
                 </c:pt>
                 <c:pt idx="25">
-                  <c:v>25.908999999999978</c:v>
+                  <c:v>25.90899999999997</c:v>
                 </c:pt>
                 <c:pt idx="26">
                   <c:v>25.97</c:v>
@@ -18125,7 +17837,7 @@
                   <c:v>26.215</c:v>
                 </c:pt>
                 <c:pt idx="40">
-                  <c:v>26.154000000000018</c:v>
+                  <c:v>26.154000000000025</c:v>
                 </c:pt>
                 <c:pt idx="41">
                   <c:v>26.367000000000001</c:v>
@@ -18164,7 +17876,7 @@
                   <c:v>26.427999999999987</c:v>
                 </c:pt>
                 <c:pt idx="53">
-                  <c:v>26.488999999999976</c:v>
+                  <c:v>26.488999999999969</c:v>
                 </c:pt>
                 <c:pt idx="54">
                   <c:v>26.581</c:v>
@@ -18179,10 +17891,10 @@
                   <c:v>26.702999999999989</c:v>
                 </c:pt>
                 <c:pt idx="58">
-                  <c:v>26.611000000000018</c:v>
+                  <c:v>26.611000000000029</c:v>
                 </c:pt>
                 <c:pt idx="59">
-                  <c:v>26.611000000000018</c:v>
+                  <c:v>26.611000000000029</c:v>
                 </c:pt>
                 <c:pt idx="60">
                   <c:v>26.794</c:v>
@@ -18212,7 +17924,7 @@
                   <c:v>26.824999999999999</c:v>
                 </c:pt>
                 <c:pt idx="69">
-                  <c:v>27.068999999999981</c:v>
+                  <c:v>27.068999999999974</c:v>
                 </c:pt>
                 <c:pt idx="70">
                   <c:v>26.978000000000002</c:v>
@@ -18224,7 +17936,7 @@
                   <c:v>26.917000000000005</c:v>
                 </c:pt>
                 <c:pt idx="73">
-                  <c:v>27.130000000000017</c:v>
+                  <c:v>27.130000000000024</c:v>
                 </c:pt>
                 <c:pt idx="74">
                   <c:v>27.039000000000001</c:v>
@@ -18260,13 +17972,13 @@
                   <c:v>27.344000000000001</c:v>
                 </c:pt>
                 <c:pt idx="85">
-                  <c:v>27.495999999999977</c:v>
+                  <c:v>27.49599999999997</c:v>
                 </c:pt>
                 <c:pt idx="86">
-                  <c:v>27.495999999999977</c:v>
+                  <c:v>27.49599999999997</c:v>
                 </c:pt>
                 <c:pt idx="87">
-                  <c:v>27.495999999999977</c:v>
+                  <c:v>27.49599999999997</c:v>
                 </c:pt>
                 <c:pt idx="88">
                   <c:v>27.649000000000001</c:v>
@@ -18275,7 +17987,7 @@
                   <c:v>27.649000000000001</c:v>
                 </c:pt>
                 <c:pt idx="90">
-                  <c:v>27.618000000000016</c:v>
+                  <c:v>27.618000000000023</c:v>
                 </c:pt>
                 <c:pt idx="91">
                   <c:v>27.832000000000001</c:v>
@@ -18323,7 +18035,7 @@
                   <c:v>29.053000000000001</c:v>
                 </c:pt>
                 <c:pt idx="106">
-                  <c:v>29.082999999999974</c:v>
+                  <c:v>29.082999999999966</c:v>
                 </c:pt>
                 <c:pt idx="107">
                   <c:v>29.419</c:v>
@@ -18338,10 +18050,10 @@
                   <c:v>29.967999999999989</c:v>
                 </c:pt>
                 <c:pt idx="111">
-                  <c:v>30.242999999999977</c:v>
+                  <c:v>30.24299999999997</c:v>
                 </c:pt>
                 <c:pt idx="112">
-                  <c:v>30.242999999999977</c:v>
+                  <c:v>30.24299999999997</c:v>
                 </c:pt>
                 <c:pt idx="113">
                   <c:v>30.701000000000001</c:v>
@@ -18350,7 +18062,7 @@
                   <c:v>31.036000000000001</c:v>
                 </c:pt>
                 <c:pt idx="115">
-                  <c:v>31.463999999999977</c:v>
+                  <c:v>31.46399999999997</c:v>
                 </c:pt>
                 <c:pt idx="116">
                   <c:v>31.646999999999988</c:v>
@@ -18404,7 +18116,7 @@
                   <c:v>42.449999999999996</c:v>
                 </c:pt>
                 <c:pt idx="133">
-                  <c:v>44.128000000000036</c:v>
+                  <c:v>44.12800000000005</c:v>
                 </c:pt>
                 <c:pt idx="134">
                   <c:v>44.25</c:v>
@@ -18518,7 +18230,7 @@
                   <c:v>55.237000000000002</c:v>
                 </c:pt>
                 <c:pt idx="171">
-                  <c:v>55.298000000000037</c:v>
+                  <c:v>55.298000000000059</c:v>
                 </c:pt>
                 <c:pt idx="172">
                   <c:v>55.206000000000003</c:v>
@@ -18530,7 +18242,7 @@
                   <c:v>56.061</c:v>
                 </c:pt>
                 <c:pt idx="175">
-                  <c:v>56.122000000000035</c:v>
+                  <c:v>56.12200000000005</c:v>
                 </c:pt>
                 <c:pt idx="176">
                   <c:v>56.884999999999998</c:v>
@@ -18581,7 +18293,7 @@
                   <c:v>63.416000000000004</c:v>
                 </c:pt>
                 <c:pt idx="192">
-                  <c:v>63.232000000000035</c:v>
+                  <c:v>63.232000000000049</c:v>
                 </c:pt>
                 <c:pt idx="193">
                   <c:v>62.531000000000006</c:v>
@@ -18617,7 +18329,7 @@
                   <c:v>56.152000000000001</c:v>
                 </c:pt>
                 <c:pt idx="204">
-                  <c:v>56.122000000000035</c:v>
+                  <c:v>56.12200000000005</c:v>
                 </c:pt>
                 <c:pt idx="205">
                   <c:v>55.388999999999996</c:v>
@@ -18656,7 +18368,7 @@
                   <c:v>49.469000000000001</c:v>
                 </c:pt>
                 <c:pt idx="217">
-                  <c:v>48.798000000000037</c:v>
+                  <c:v>48.798000000000059</c:v>
                 </c:pt>
                 <c:pt idx="218">
                   <c:v>47.974000000000004</c:v>
@@ -18698,7 +18410,7 @@
                   <c:v>43.182000000000002</c:v>
                 </c:pt>
                 <c:pt idx="231">
-                  <c:v>42.725000000000037</c:v>
+                  <c:v>42.725000000000058</c:v>
                 </c:pt>
                 <c:pt idx="232">
                   <c:v>42.815999999999995</c:v>
@@ -18953,7 +18665,7 @@
                   <c:v>53.589000000000006</c:v>
                 </c:pt>
                 <c:pt idx="316">
-                  <c:v>53.192000000000036</c:v>
+                  <c:v>53.19200000000005</c:v>
                 </c:pt>
                 <c:pt idx="317">
                   <c:v>53.223000000000013</c:v>
@@ -19088,7 +18800,7 @@
                   <c:v>55.542000000000002</c:v>
                 </c:pt>
                 <c:pt idx="361">
-                  <c:v>55.695000000000036</c:v>
+                  <c:v>55.69500000000005</c:v>
                 </c:pt>
                 <c:pt idx="362">
                   <c:v>55.664000000000001</c:v>
@@ -19097,7 +18809,7 @@
                   <c:v>55.634</c:v>
                 </c:pt>
                 <c:pt idx="364">
-                  <c:v>55.725000000000037</c:v>
+                  <c:v>55.725000000000058</c:v>
                 </c:pt>
                 <c:pt idx="365">
                   <c:v>55.786000000000001</c:v>
@@ -19226,7 +18938,7 @@
                   <c:v>62.012</c:v>
                 </c:pt>
                 <c:pt idx="407">
-                  <c:v>62.195000000000036</c:v>
+                  <c:v>62.19500000000005</c:v>
                 </c:pt>
                 <c:pt idx="408">
                   <c:v>62.5</c:v>
@@ -19496,7 +19208,7 @@
                   <c:v>71.471999999999994</c:v>
                 </c:pt>
                 <c:pt idx="497">
-                  <c:v>71.411000000000087</c:v>
+                  <c:v>71.411000000000115</c:v>
                 </c:pt>
                 <c:pt idx="498">
                   <c:v>71.442000000000007</c:v>
@@ -19514,11 +19226,11 @@
             </c:numRef>
           </c:yVal>
         </c:ser>
-        <c:axId val="101837056"/>
-        <c:axId val="102155392"/>
+        <c:axId val="217673088"/>
+        <c:axId val="219174784"/>
       </c:scatterChart>
       <c:valAx>
-        <c:axId val="101837056"/>
+        <c:axId val="217673088"/>
         <c:scaling>
           <c:orientation val="minMax"/>
           <c:min val="15"/>
@@ -19545,13 +19257,13 @@
         <c:majorTickMark val="cross"/>
         <c:minorTickMark val="cross"/>
         <c:tickLblPos val="nextTo"/>
-        <c:crossAx val="102155392"/>
+        <c:crossAx val="219174784"/>
         <c:crosses val="autoZero"/>
         <c:crossBetween val="midCat"/>
         <c:minorUnit val="0.2"/>
       </c:valAx>
       <c:valAx>
-        <c:axId val="102155392"/>
+        <c:axId val="219174784"/>
         <c:scaling>
           <c:orientation val="minMax"/>
         </c:scaling>
@@ -19585,7 +19297,7 @@
         <c:majorTickMark val="cross"/>
         <c:minorTickMark val="cross"/>
         <c:tickLblPos val="nextTo"/>
-        <c:crossAx val="101837056"/>
+        <c:crossAx val="217673088"/>
         <c:crosses val="autoZero"/>
         <c:crossBetween val="midCat"/>
         <c:minorUnit val="1"/>
@@ -19891,7 +19603,7 @@
 </file>
 
 <file path=customXml/itemProps1.xml><?xml version="1.0" encoding="utf-8"?>
-<ds:datastoreItem xmlns:ds="http://schemas.openxmlformats.org/officeDocument/2006/customXml" ds:itemID="{F22AB6B7-60E8-4EAB-A2D5-137B378B368D}">
+<ds:datastoreItem xmlns:ds="http://schemas.openxmlformats.org/officeDocument/2006/customXml" ds:itemID="{2BAC5B0B-48B4-4B6E-96B5-4F1D43AAAC4B}">
   <ds:schemaRefs>
     <ds:schemaRef ds:uri="http://schemas.openxmlformats.org/officeDocument/2006/bibliography"/>
   </ds:schemaRefs>
